--- a/pintos/src/userprog/DESIGNDOC.docx
+++ b/pintos/src/userprog/DESIGNDOC.docx
@@ -284,35 +284,51 @@
     <w:p>
       <w:pPr>
         <w:rPr>
+          <w:rFonts w:ascii="宋体" w:eastAsia="宋体" w:hAnsi="宋体"/>
+          <w:sz w:val="24"/>
+          <w:szCs w:val="24"/>
+        </w:rPr>
+      </w:pPr>
+      <w:r>
+        <w:rPr>
+          <w:rFonts w:ascii="宋体" w:eastAsia="宋体" w:hAnsi="宋体"/>
+          <w:sz w:val="24"/>
+          <w:szCs w:val="24"/>
+        </w:rPr>
+        <w:t>&gt;&gt; Fill in the names and email addresses of your group members.</w:t>
+      </w:r>
+    </w:p>
+    <w:p>
+      <w:pPr>
+        <w:rPr>
+          <w:rFonts w:ascii="宋体" w:eastAsia="宋体" w:hAnsi="宋体"/>
+          <w:sz w:val="24"/>
+          <w:szCs w:val="24"/>
+        </w:rPr>
+      </w:pPr>
+      <w:r>
+        <w:rPr>
+          <w:rFonts w:ascii="宋体" w:eastAsia="宋体" w:hAnsi="宋体"/>
+          <w:sz w:val="24"/>
+          <w:szCs w:val="24"/>
+        </w:rPr>
+        <w:t xml:space="preserve">18373117 </w:t>
+      </w:r>
+      <w:r>
+        <w:rPr>
           <w:rFonts w:ascii="宋体" w:eastAsia="宋体" w:hAnsi="宋体" w:hint="eastAsia"/>
           <w:sz w:val="24"/>
           <w:szCs w:val="24"/>
         </w:rPr>
-      </w:pPr>
-      <w:r>
-        <w:rPr>
-          <w:rFonts w:ascii="宋体" w:eastAsia="宋体" w:hAnsi="宋体"/>
-          <w:sz w:val="24"/>
-          <w:szCs w:val="24"/>
-        </w:rPr>
-        <w:t>&gt;&gt; Fill in the names and email addresses of your group members.</w:t>
-      </w:r>
-    </w:p>
-    <w:p>
-      <w:pPr>
-        <w:rPr>
-          <w:rFonts w:ascii="宋体" w:eastAsia="宋体" w:hAnsi="宋体"/>
-          <w:sz w:val="24"/>
-          <w:szCs w:val="24"/>
-        </w:rPr>
-      </w:pPr>
-      <w:r>
-        <w:rPr>
-          <w:rFonts w:ascii="宋体" w:eastAsia="宋体" w:hAnsi="宋体"/>
-          <w:sz w:val="24"/>
-          <w:szCs w:val="24"/>
-        </w:rPr>
-        <w:t xml:space="preserve">18373117 </w:t>
+        <w:t>吴朝旭</w:t>
+      </w:r>
+      <w:r>
+        <w:rPr>
+          <w:rFonts w:ascii="宋体" w:eastAsia="宋体" w:hAnsi="宋体"/>
+          <w:sz w:val="24"/>
+          <w:szCs w:val="24"/>
+        </w:rPr>
+        <w:t xml:space="preserve"> &lt;1205672770</w:t>
       </w:r>
       <w:r>
         <w:rPr>
@@ -320,15 +336,15 @@
           <w:sz w:val="24"/>
           <w:szCs w:val="24"/>
         </w:rPr>
-        <w:t>吴朝旭</w:t>
-      </w:r>
-      <w:r>
-        <w:rPr>
-          <w:rFonts w:ascii="宋体" w:eastAsia="宋体" w:hAnsi="宋体"/>
-          <w:sz w:val="24"/>
-          <w:szCs w:val="24"/>
-        </w:rPr>
-        <w:t xml:space="preserve"> &lt;1205672770</w:t>
+        <w:t>@qq</w:t>
+      </w:r>
+      <w:r>
+        <w:rPr>
+          <w:rFonts w:ascii="宋体" w:eastAsia="宋体" w:hAnsi="宋体"/>
+          <w:sz w:val="24"/>
+          <w:szCs w:val="24"/>
+        </w:rPr>
+        <w:t xml:space="preserve">.com&gt;  </w:t>
       </w:r>
       <w:r>
         <w:rPr>
@@ -336,15 +352,32 @@
           <w:sz w:val="24"/>
           <w:szCs w:val="24"/>
         </w:rPr>
-        <w:t>@qq</w:t>
-      </w:r>
-      <w:r>
-        <w:rPr>
-          <w:rFonts w:ascii="宋体" w:eastAsia="宋体" w:hAnsi="宋体"/>
-          <w:sz w:val="24"/>
-          <w:szCs w:val="24"/>
-        </w:rPr>
-        <w:t xml:space="preserve">.com&gt;  </w:t>
+        <w:t>权重：</w:t>
+      </w:r>
+      <w:r>
+        <w:rPr>
+          <w:rFonts w:ascii="宋体" w:eastAsia="宋体" w:hAnsi="宋体"/>
+          <w:sz w:val="24"/>
+          <w:szCs w:val="24"/>
+        </w:rPr>
+        <w:t>1</w:t>
+      </w:r>
+    </w:p>
+    <w:p>
+      <w:pPr>
+        <w:rPr>
+          <w:rFonts w:ascii="宋体" w:eastAsia="宋体" w:hAnsi="宋体"/>
+          <w:sz w:val="24"/>
+          <w:szCs w:val="24"/>
+        </w:rPr>
+      </w:pPr>
+      <w:r>
+        <w:rPr>
+          <w:rFonts w:ascii="宋体" w:eastAsia="宋体" w:hAnsi="宋体"/>
+          <w:sz w:val="24"/>
+          <w:szCs w:val="24"/>
+        </w:rPr>
+        <w:t xml:space="preserve">18373526 </w:t>
       </w:r>
       <w:r>
         <w:rPr>
@@ -352,32 +385,64 @@
           <w:sz w:val="24"/>
           <w:szCs w:val="24"/>
         </w:rPr>
-        <w:t>权重：</w:t>
-      </w:r>
-      <w:r>
-        <w:rPr>
-          <w:rFonts w:ascii="宋体" w:eastAsia="宋体" w:hAnsi="宋体"/>
+        <w:t>王勇</w:t>
+      </w:r>
+      <w:r>
+        <w:rPr>
+          <w:rFonts w:ascii="宋体" w:eastAsia="宋体" w:hAnsi="宋体"/>
+          <w:sz w:val="24"/>
+          <w:szCs w:val="24"/>
+        </w:rPr>
+        <w:t xml:space="preserve"> &lt;</w:t>
+      </w:r>
+      <w:r>
+        <w:rPr>
+          <w:rFonts w:ascii="宋体" w:eastAsia="宋体" w:hAnsi="宋体"/>
+          <w:sz w:val="24"/>
+          <w:szCs w:val="24"/>
+        </w:rPr>
+        <w:t>672515431@qq.com</w:t>
+      </w:r>
+      <w:r>
+        <w:rPr>
+          <w:rFonts w:ascii="宋体" w:eastAsia="宋体" w:hAnsi="宋体"/>
+          <w:sz w:val="24"/>
+          <w:szCs w:val="24"/>
+        </w:rPr>
+        <w:t xml:space="preserve">&gt; </w:t>
+      </w:r>
+      <w:r>
+        <w:rPr>
+          <w:rFonts w:ascii="宋体" w:eastAsia="宋体" w:hAnsi="宋体" w:hint="eastAsia"/>
+          <w:sz w:val="24"/>
+          <w:szCs w:val="24"/>
+        </w:rPr>
+        <w:t>权重：1</w:t>
+      </w:r>
+    </w:p>
+    <w:p>
+      <w:pPr>
+        <w:rPr>
+          <w:rFonts w:ascii="宋体" w:eastAsia="宋体" w:hAnsi="宋体"/>
+          <w:sz w:val="24"/>
+          <w:szCs w:val="24"/>
+        </w:rPr>
+      </w:pPr>
+      <w:r>
+        <w:rPr>
+          <w:rFonts w:ascii="宋体" w:eastAsia="宋体" w:hAnsi="宋体" w:hint="eastAsia"/>
           <w:sz w:val="24"/>
           <w:szCs w:val="24"/>
         </w:rPr>
         <w:t>1</w:t>
       </w:r>
-    </w:p>
-    <w:p>
-      <w:pPr>
-        <w:rPr>
-          <w:rFonts w:ascii="宋体" w:eastAsia="宋体" w:hAnsi="宋体"/>
-          <w:sz w:val="24"/>
-          <w:szCs w:val="24"/>
-        </w:rPr>
-      </w:pPr>
-      <w:r>
-        <w:rPr>
-          <w:rFonts w:ascii="宋体" w:eastAsia="宋体" w:hAnsi="宋体"/>
-          <w:sz w:val="24"/>
-          <w:szCs w:val="24"/>
-        </w:rPr>
-        <w:t xml:space="preserve">18373526 </w:t>
+      <w:r>
+        <w:rPr>
+          <w:rFonts w:ascii="宋体" w:eastAsia="宋体" w:hAnsi="宋体"/>
+          <w:sz w:val="24"/>
+          <w:szCs w:val="24"/>
+        </w:rPr>
+        <w:t xml:space="preserve">8373554 </w:t>
       </w:r>
       <w:r>
         <w:rPr>
@@ -385,7 +450,56 @@
           <w:sz w:val="24"/>
           <w:szCs w:val="24"/>
         </w:rPr>
-        <w:t>王勇</w:t>
+        <w:t>田震 &lt;</w:t>
+      </w:r>
+      <w:r>
+        <w:rPr>
+          <w:rFonts w:ascii="宋体" w:eastAsia="宋体" w:hAnsi="宋体"/>
+          <w:sz w:val="24"/>
+          <w:szCs w:val="24"/>
+        </w:rPr>
+        <w:t>1030010026@qq.com</w:t>
+      </w:r>
+      <w:r>
+        <w:rPr>
+          <w:rFonts w:ascii="宋体" w:eastAsia="宋体" w:hAnsi="宋体"/>
+          <w:sz w:val="24"/>
+          <w:szCs w:val="24"/>
+        </w:rPr>
+        <w:t xml:space="preserve">&gt; </w:t>
+      </w:r>
+      <w:r>
+        <w:rPr>
+          <w:rFonts w:ascii="宋体" w:eastAsia="宋体" w:hAnsi="宋体" w:hint="eastAsia"/>
+          <w:sz w:val="24"/>
+          <w:szCs w:val="24"/>
+        </w:rPr>
+        <w:t>权重：1</w:t>
+      </w:r>
+    </w:p>
+    <w:p>
+      <w:pPr>
+        <w:rPr>
+          <w:rFonts w:ascii="宋体" w:eastAsia="宋体" w:hAnsi="宋体"/>
+          <w:sz w:val="24"/>
+          <w:szCs w:val="24"/>
+        </w:rPr>
+      </w:pPr>
+      <w:r>
+        <w:rPr>
+          <w:rFonts w:ascii="宋体" w:eastAsia="宋体" w:hAnsi="宋体"/>
+          <w:sz w:val="24"/>
+          <w:szCs w:val="24"/>
+        </w:rPr>
+        <w:t xml:space="preserve">18373756 </w:t>
+      </w:r>
+      <w:r>
+        <w:rPr>
+          <w:rFonts w:ascii="宋体" w:eastAsia="宋体" w:hAnsi="宋体" w:hint="eastAsia"/>
+          <w:sz w:val="24"/>
+          <w:szCs w:val="24"/>
+        </w:rPr>
+        <w:t>郝晟</w:t>
       </w:r>
       <w:r>
         <w:rPr>
@@ -401,7 +515,7 @@
           <w:sz w:val="24"/>
           <w:szCs w:val="24"/>
         </w:rPr>
-        <w:t>672515431@qq.com</w:t>
+        <w:t>2431811460@qq.com</w:t>
       </w:r>
       <w:r>
         <w:rPr>
@@ -423,120 +537,6 @@
     <w:p>
       <w:pPr>
         <w:rPr>
-          <w:rFonts w:ascii="宋体" w:eastAsia="宋体" w:hAnsi="宋体"/>
-          <w:sz w:val="24"/>
-          <w:szCs w:val="24"/>
-        </w:rPr>
-      </w:pPr>
-      <w:r>
-        <w:rPr>
-          <w:rFonts w:ascii="宋体" w:eastAsia="宋体" w:hAnsi="宋体" w:hint="eastAsia"/>
-          <w:sz w:val="24"/>
-          <w:szCs w:val="24"/>
-        </w:rPr>
-        <w:t>1</w:t>
-      </w:r>
-      <w:r>
-        <w:rPr>
-          <w:rFonts w:ascii="宋体" w:eastAsia="宋体" w:hAnsi="宋体"/>
-          <w:sz w:val="24"/>
-          <w:szCs w:val="24"/>
-        </w:rPr>
-        <w:t xml:space="preserve">8373554 </w:t>
-      </w:r>
-      <w:r>
-        <w:rPr>
-          <w:rFonts w:ascii="宋体" w:eastAsia="宋体" w:hAnsi="宋体" w:hint="eastAsia"/>
-          <w:sz w:val="24"/>
-          <w:szCs w:val="24"/>
-        </w:rPr>
-        <w:t>田震 &lt;</w:t>
-      </w:r>
-      <w:r>
-        <w:rPr>
-          <w:rFonts w:ascii="宋体" w:eastAsia="宋体" w:hAnsi="宋体"/>
-          <w:sz w:val="24"/>
-          <w:szCs w:val="24"/>
-        </w:rPr>
-        <w:t>1030010026@qq.com</w:t>
-      </w:r>
-      <w:r>
-        <w:rPr>
-          <w:rFonts w:ascii="宋体" w:eastAsia="宋体" w:hAnsi="宋体"/>
-          <w:sz w:val="24"/>
-          <w:szCs w:val="24"/>
-        </w:rPr>
-        <w:t xml:space="preserve">&gt; </w:t>
-      </w:r>
-      <w:r>
-        <w:rPr>
-          <w:rFonts w:ascii="宋体" w:eastAsia="宋体" w:hAnsi="宋体" w:hint="eastAsia"/>
-          <w:sz w:val="24"/>
-          <w:szCs w:val="24"/>
-        </w:rPr>
-        <w:t>权重：1</w:t>
-      </w:r>
-    </w:p>
-    <w:p>
-      <w:pPr>
-        <w:rPr>
-          <w:rFonts w:ascii="宋体" w:eastAsia="宋体" w:hAnsi="宋体"/>
-          <w:sz w:val="24"/>
-          <w:szCs w:val="24"/>
-        </w:rPr>
-      </w:pPr>
-      <w:r>
-        <w:rPr>
-          <w:rFonts w:ascii="宋体" w:eastAsia="宋体" w:hAnsi="宋体"/>
-          <w:sz w:val="24"/>
-          <w:szCs w:val="24"/>
-        </w:rPr>
-        <w:t xml:space="preserve">18373756 </w:t>
-      </w:r>
-      <w:r>
-        <w:rPr>
-          <w:rFonts w:ascii="宋体" w:eastAsia="宋体" w:hAnsi="宋体" w:hint="eastAsia"/>
-          <w:sz w:val="24"/>
-          <w:szCs w:val="24"/>
-        </w:rPr>
-        <w:t>郝晟</w:t>
-      </w:r>
-      <w:r>
-        <w:rPr>
-          <w:rFonts w:ascii="宋体" w:eastAsia="宋体" w:hAnsi="宋体"/>
-          <w:sz w:val="24"/>
-          <w:szCs w:val="24"/>
-        </w:rPr>
-        <w:t xml:space="preserve"> &lt;</w:t>
-      </w:r>
-      <w:r>
-        <w:rPr>
-          <w:rFonts w:ascii="宋体" w:eastAsia="宋体" w:hAnsi="宋体"/>
-          <w:sz w:val="24"/>
-          <w:szCs w:val="24"/>
-        </w:rPr>
-        <w:t>2431811460@qq.com</w:t>
-      </w:r>
-      <w:r>
-        <w:rPr>
-          <w:rFonts w:ascii="宋体" w:eastAsia="宋体" w:hAnsi="宋体"/>
-          <w:sz w:val="24"/>
-          <w:szCs w:val="24"/>
-        </w:rPr>
-        <w:t xml:space="preserve">&gt; </w:t>
-      </w:r>
-      <w:r>
-        <w:rPr>
-          <w:rFonts w:ascii="宋体" w:eastAsia="宋体" w:hAnsi="宋体" w:hint="eastAsia"/>
-          <w:sz w:val="24"/>
-          <w:szCs w:val="24"/>
-        </w:rPr>
-        <w:t>权重：1</w:t>
-      </w:r>
-    </w:p>
-    <w:p>
-      <w:pPr>
-        <w:rPr>
           <w:rFonts w:ascii="宋体" w:eastAsia="宋体" w:hAnsi="宋体" w:cs="宋体"/>
           <w:color w:val="000000"/>
           <w:kern w:val="0"/>
@@ -864,6 +864,88 @@
           <w:szCs w:val="24"/>
         </w:rPr>
       </w:pPr>
+      <w:r>
+        <w:rPr>
+          <w:rFonts w:ascii="宋体" w:eastAsia="宋体" w:hAnsi="宋体" w:cs="宋体"/>
+          <w:color w:val="000000"/>
+          <w:kern w:val="0"/>
+          <w:sz w:val="24"/>
+          <w:szCs w:val="24"/>
+        </w:rPr>
+        <w:t>A</w:t>
+      </w:r>
+      <w:r>
+        <w:rPr>
+          <w:rFonts w:ascii="宋体" w:eastAsia="宋体" w:hAnsi="宋体" w:cs="宋体" w:hint="eastAsia"/>
+          <w:color w:val="000000"/>
+          <w:kern w:val="0"/>
+          <w:sz w:val="24"/>
+          <w:szCs w:val="24"/>
+        </w:rPr>
+        <w:t>dd</w:t>
+      </w:r>
+      <w:r>
+        <w:rPr>
+          <w:rFonts w:ascii="宋体" w:eastAsia="宋体" w:hAnsi="宋体" w:cs="宋体"/>
+          <w:color w:val="000000"/>
+          <w:kern w:val="0"/>
+          <w:sz w:val="24"/>
+          <w:szCs w:val="24"/>
+        </w:rPr>
+        <w:t xml:space="preserve"> in struct thread:</w:t>
+      </w:r>
+    </w:p>
+    <w:p>
+      <w:pPr>
+        <w:rPr>
+          <w:rFonts w:ascii="宋体" w:eastAsia="宋体" w:hAnsi="宋体" w:cs="宋体" w:hint="eastAsia"/>
+          <w:color w:val="000000"/>
+          <w:kern w:val="0"/>
+          <w:sz w:val="24"/>
+          <w:szCs w:val="24"/>
+        </w:rPr>
+      </w:pPr>
+      <w:r>
+        <w:rPr>
+          <w:rFonts w:ascii="宋体" w:eastAsia="宋体" w:hAnsi="宋体" w:cs="宋体"/>
+          <w:color w:val="000000"/>
+          <w:kern w:val="0"/>
+          <w:sz w:val="24"/>
+          <w:szCs w:val="24"/>
+        </w:rPr>
+        <w:t>Int ret        /*</w:t>
+      </w:r>
+      <w:r>
+        <w:rPr>
+          <w:rFonts w:ascii="宋体" w:eastAsia="宋体" w:hAnsi="宋体" w:cs="宋体" w:hint="eastAsia"/>
+          <w:color w:val="000000"/>
+          <w:kern w:val="0"/>
+          <w:sz w:val="24"/>
+          <w:szCs w:val="24"/>
+        </w:rPr>
+        <w:t>退出信息</w:t>
+      </w:r>
+      <w:r>
+        <w:rPr>
+          <w:rFonts w:ascii="宋体" w:eastAsia="宋体" w:hAnsi="宋体" w:cs="宋体"/>
+          <w:color w:val="000000"/>
+          <w:kern w:val="0"/>
+          <w:sz w:val="24"/>
+          <w:szCs w:val="24"/>
+        </w:rPr>
+        <w:t>*/</w:t>
+      </w:r>
+    </w:p>
+    <w:p>
+      <w:pPr>
+        <w:rPr>
+          <w:rFonts w:ascii="宋体" w:eastAsia="宋体" w:hAnsi="宋体" w:cs="宋体"/>
+          <w:color w:val="000000"/>
+          <w:kern w:val="0"/>
+          <w:sz w:val="24"/>
+          <w:szCs w:val="24"/>
+        </w:rPr>
+      </w:pPr>
     </w:p>
     <w:p>
       <w:pPr>
@@ -970,6 +1052,446 @@
           <w:szCs w:val="24"/>
         </w:rPr>
       </w:pPr>
+      <w:r>
+        <w:rPr>
+          <w:rFonts w:ascii="宋体" w:eastAsia="宋体" w:hAnsi="宋体" w:cs="宋体"/>
+          <w:color w:val="000000"/>
+          <w:kern w:val="0"/>
+          <w:sz w:val="24"/>
+          <w:szCs w:val="24"/>
+        </w:rPr>
+        <w:t>P</w:t>
+      </w:r>
+      <w:r>
+        <w:rPr>
+          <w:rFonts w:ascii="宋体" w:eastAsia="宋体" w:hAnsi="宋体" w:cs="宋体" w:hint="eastAsia"/>
+          <w:color w:val="000000"/>
+          <w:kern w:val="0"/>
+          <w:sz w:val="24"/>
+          <w:szCs w:val="24"/>
+        </w:rPr>
+        <w:t>intos原本的代码实现了无参数时的版本。所有进程又内核执行p</w:t>
+      </w:r>
+      <w:r>
+        <w:rPr>
+          <w:rFonts w:ascii="宋体" w:eastAsia="宋体" w:hAnsi="宋体" w:cs="宋体"/>
+          <w:color w:val="000000"/>
+          <w:kern w:val="0"/>
+          <w:sz w:val="24"/>
+          <w:szCs w:val="24"/>
+        </w:rPr>
+        <w:t>rocess_execute(const char * file</w:t>
+      </w:r>
+      <w:r>
+        <w:rPr>
+          <w:rFonts w:ascii="宋体" w:eastAsia="宋体" w:hAnsi="宋体" w:cs="宋体" w:hint="eastAsia"/>
+          <w:color w:val="000000"/>
+          <w:kern w:val="0"/>
+          <w:sz w:val="24"/>
+          <w:szCs w:val="24"/>
+        </w:rPr>
+        <w:t>_</w:t>
+      </w:r>
+      <w:r>
+        <w:rPr>
+          <w:rFonts w:ascii="宋体" w:eastAsia="宋体" w:hAnsi="宋体" w:cs="宋体"/>
+          <w:color w:val="000000"/>
+          <w:kern w:val="0"/>
+          <w:sz w:val="24"/>
+          <w:szCs w:val="24"/>
+        </w:rPr>
+        <w:t>name)</w:t>
+      </w:r>
+      <w:r>
+        <w:rPr>
+          <w:rFonts w:ascii="宋体" w:eastAsia="宋体" w:hAnsi="宋体" w:cs="宋体" w:hint="eastAsia"/>
+          <w:color w:val="000000"/>
+          <w:kern w:val="0"/>
+          <w:sz w:val="24"/>
+          <w:szCs w:val="24"/>
+        </w:rPr>
+        <w:t>，参数为执行文件名。之后创建一个新的线程执行start</w:t>
+      </w:r>
+      <w:r>
+        <w:rPr>
+          <w:rFonts w:ascii="宋体" w:eastAsia="宋体" w:hAnsi="宋体" w:cs="宋体"/>
+          <w:color w:val="000000"/>
+          <w:kern w:val="0"/>
+          <w:sz w:val="24"/>
+          <w:szCs w:val="24"/>
+        </w:rPr>
+        <w:t>_proces</w:t>
+      </w:r>
+      <w:r>
+        <w:rPr>
+          <w:rFonts w:ascii="宋体" w:eastAsia="宋体" w:hAnsi="宋体" w:cs="宋体" w:hint="eastAsia"/>
+          <w:color w:val="000000"/>
+          <w:kern w:val="0"/>
+          <w:sz w:val="24"/>
+          <w:szCs w:val="24"/>
+        </w:rPr>
+        <w:t>s，start</w:t>
+      </w:r>
+      <w:r>
+        <w:rPr>
+          <w:rFonts w:ascii="宋体" w:eastAsia="宋体" w:hAnsi="宋体" w:cs="宋体"/>
+          <w:color w:val="000000"/>
+          <w:kern w:val="0"/>
+          <w:sz w:val="24"/>
+          <w:szCs w:val="24"/>
+        </w:rPr>
+        <w:t>_process</w:t>
+      </w:r>
+      <w:r>
+        <w:rPr>
+          <w:rFonts w:ascii="宋体" w:eastAsia="宋体" w:hAnsi="宋体" w:cs="宋体" w:hint="eastAsia"/>
+          <w:color w:val="000000"/>
+          <w:kern w:val="0"/>
+          <w:sz w:val="24"/>
+          <w:szCs w:val="24"/>
+        </w:rPr>
+        <w:t>调用load加载可执行文件，</w:t>
+      </w:r>
+      <w:r>
+        <w:rPr>
+          <w:rFonts w:ascii="宋体" w:eastAsia="宋体" w:hAnsi="宋体" w:cs="宋体" w:hint="eastAsia"/>
+          <w:color w:val="000000"/>
+          <w:kern w:val="0"/>
+          <w:sz w:val="24"/>
+          <w:szCs w:val="24"/>
+        </w:rPr>
+        <w:lastRenderedPageBreak/>
+        <w:t>load调用s</w:t>
+      </w:r>
+      <w:r>
+        <w:rPr>
+          <w:rFonts w:ascii="宋体" w:eastAsia="宋体" w:hAnsi="宋体" w:cs="宋体"/>
+          <w:color w:val="000000"/>
+          <w:kern w:val="0"/>
+          <w:sz w:val="24"/>
+          <w:szCs w:val="24"/>
+        </w:rPr>
+        <w:t>et_stack</w:t>
+      </w:r>
+      <w:r>
+        <w:rPr>
+          <w:rFonts w:ascii="宋体" w:eastAsia="宋体" w:hAnsi="宋体" w:cs="宋体" w:hint="eastAsia"/>
+          <w:color w:val="000000"/>
+          <w:kern w:val="0"/>
+          <w:sz w:val="24"/>
+          <w:szCs w:val="24"/>
+        </w:rPr>
+        <w:t>设置栈的内容，然后返回。要想完成参数传递，传递给process</w:t>
+      </w:r>
+      <w:r>
+        <w:rPr>
+          <w:rFonts w:ascii="宋体" w:eastAsia="宋体" w:hAnsi="宋体" w:cs="宋体"/>
+          <w:color w:val="000000"/>
+          <w:kern w:val="0"/>
+          <w:sz w:val="24"/>
+          <w:szCs w:val="24"/>
+        </w:rPr>
+        <w:t>_execute</w:t>
+      </w:r>
+      <w:r>
+        <w:rPr>
+          <w:rFonts w:ascii="宋体" w:eastAsia="宋体" w:hAnsi="宋体" w:cs="宋体" w:hint="eastAsia"/>
+          <w:color w:val="000000"/>
+          <w:kern w:val="0"/>
+          <w:sz w:val="24"/>
+          <w:szCs w:val="24"/>
+        </w:rPr>
+        <w:t>的就是文件名和参数列表组成的字符串，因此涉及到了字符串拆解，这部分工作由s</w:t>
+      </w:r>
+      <w:r>
+        <w:rPr>
+          <w:rFonts w:ascii="宋体" w:eastAsia="宋体" w:hAnsi="宋体" w:cs="宋体"/>
+          <w:color w:val="000000"/>
+          <w:kern w:val="0"/>
+          <w:sz w:val="24"/>
+          <w:szCs w:val="24"/>
+        </w:rPr>
+        <w:t>trtok_r()</w:t>
+      </w:r>
+      <w:r>
+        <w:rPr>
+          <w:rFonts w:ascii="宋体" w:eastAsia="宋体" w:hAnsi="宋体" w:cs="宋体" w:hint="eastAsia"/>
+          <w:color w:val="000000"/>
+          <w:kern w:val="0"/>
+          <w:sz w:val="24"/>
+          <w:szCs w:val="24"/>
+        </w:rPr>
+        <w:t>完成。参数传递的主要工作就是将参数压入栈，因此我们将工作集中到s</w:t>
+      </w:r>
+      <w:r>
+        <w:rPr>
+          <w:rFonts w:ascii="宋体" w:eastAsia="宋体" w:hAnsi="宋体" w:cs="宋体"/>
+          <w:color w:val="000000"/>
+          <w:kern w:val="0"/>
+          <w:sz w:val="24"/>
+          <w:szCs w:val="24"/>
+        </w:rPr>
+        <w:t>et_stack</w:t>
+      </w:r>
+      <w:r>
+        <w:rPr>
+          <w:rFonts w:ascii="宋体" w:eastAsia="宋体" w:hAnsi="宋体" w:cs="宋体" w:hint="eastAsia"/>
+          <w:color w:val="000000"/>
+          <w:kern w:val="0"/>
+          <w:sz w:val="24"/>
+          <w:szCs w:val="24"/>
+        </w:rPr>
+        <w:t>中完成。完全按照pintos官方文档中述所的压栈方式即可，但注意申请空间要使用malloc，并且在用完之后free掉，不然会有bug。压栈的具体方式（栈指针向下增长）：</w:t>
+      </w:r>
+    </w:p>
+    <w:p>
+      <w:pPr>
+        <w:pStyle w:val="a5"/>
+        <w:numPr>
+          <w:ilvl w:val="0"/>
+          <w:numId w:val="4"/>
+        </w:numPr>
+        <w:ind w:firstLineChars="0"/>
+        <w:rPr>
+          <w:rFonts w:ascii="宋体" w:eastAsia="宋体" w:hAnsi="宋体" w:cs="宋体"/>
+          <w:color w:val="000000"/>
+          <w:kern w:val="0"/>
+          <w:sz w:val="24"/>
+          <w:szCs w:val="24"/>
+        </w:rPr>
+      </w:pPr>
+      <w:r>
+        <w:rPr>
+          <w:rFonts w:ascii="宋体" w:eastAsia="宋体" w:hAnsi="宋体" w:cs="宋体" w:hint="eastAsia"/>
+          <w:color w:val="000000"/>
+          <w:kern w:val="0"/>
+          <w:sz w:val="24"/>
+          <w:szCs w:val="24"/>
+        </w:rPr>
+        <w:t>从右往左压入参数</w:t>
+      </w:r>
+      <w:r>
+        <w:rPr>
+          <w:rFonts w:ascii="宋体" w:eastAsia="宋体" w:hAnsi="宋体" w:cs="宋体" w:hint="eastAsia"/>
+          <w:color w:val="000000"/>
+          <w:kern w:val="0"/>
+          <w:sz w:val="24"/>
+          <w:szCs w:val="24"/>
+        </w:rPr>
+        <w:t>；</w:t>
+      </w:r>
+    </w:p>
+    <w:p>
+      <w:pPr>
+        <w:pStyle w:val="a5"/>
+        <w:numPr>
+          <w:ilvl w:val="0"/>
+          <w:numId w:val="4"/>
+        </w:numPr>
+        <w:ind w:firstLineChars="0"/>
+        <w:rPr>
+          <w:rFonts w:ascii="宋体" w:eastAsia="宋体" w:hAnsi="宋体" w:cs="宋体"/>
+          <w:color w:val="000000"/>
+          <w:kern w:val="0"/>
+          <w:sz w:val="24"/>
+          <w:szCs w:val="24"/>
+        </w:rPr>
+      </w:pPr>
+      <w:r>
+        <w:rPr>
+          <w:rFonts w:ascii="宋体" w:eastAsia="宋体" w:hAnsi="宋体" w:cs="宋体" w:hint="eastAsia"/>
+          <w:color w:val="000000"/>
+          <w:kern w:val="0"/>
+          <w:sz w:val="24"/>
+          <w:szCs w:val="24"/>
+        </w:rPr>
+        <w:t>4字节对齐；</w:t>
+      </w:r>
+    </w:p>
+    <w:p>
+      <w:pPr>
+        <w:pStyle w:val="a5"/>
+        <w:numPr>
+          <w:ilvl w:val="0"/>
+          <w:numId w:val="4"/>
+        </w:numPr>
+        <w:ind w:firstLineChars="0"/>
+        <w:rPr>
+          <w:rFonts w:ascii="宋体" w:eastAsia="宋体" w:hAnsi="宋体" w:cs="宋体"/>
+          <w:color w:val="000000"/>
+          <w:kern w:val="0"/>
+          <w:sz w:val="24"/>
+          <w:szCs w:val="24"/>
+        </w:rPr>
+      </w:pPr>
+      <w:r>
+        <w:rPr>
+          <w:rFonts w:ascii="宋体" w:eastAsia="宋体" w:hAnsi="宋体" w:cs="宋体" w:hint="eastAsia"/>
+          <w:color w:val="000000"/>
+          <w:kern w:val="0"/>
+          <w:sz w:val="24"/>
+          <w:szCs w:val="24"/>
+        </w:rPr>
+        <w:t>压入argv</w:t>
+      </w:r>
+      <w:r>
+        <w:rPr>
+          <w:rFonts w:ascii="宋体" w:eastAsia="宋体" w:hAnsi="宋体" w:cs="宋体"/>
+          <w:color w:val="000000"/>
+          <w:kern w:val="0"/>
+          <w:sz w:val="24"/>
+          <w:szCs w:val="24"/>
+        </w:rPr>
+        <w:t>[argc]=0;</w:t>
+      </w:r>
+    </w:p>
+    <w:p>
+      <w:pPr>
+        <w:pStyle w:val="a5"/>
+        <w:numPr>
+          <w:ilvl w:val="0"/>
+          <w:numId w:val="4"/>
+        </w:numPr>
+        <w:ind w:firstLineChars="0"/>
+        <w:rPr>
+          <w:rFonts w:ascii="宋体" w:eastAsia="宋体" w:hAnsi="宋体" w:cs="宋体"/>
+          <w:color w:val="000000"/>
+          <w:kern w:val="0"/>
+          <w:sz w:val="24"/>
+          <w:szCs w:val="24"/>
+        </w:rPr>
+      </w:pPr>
+      <w:r>
+        <w:rPr>
+          <w:rFonts w:ascii="宋体" w:eastAsia="宋体" w:hAnsi="宋体" w:cs="宋体" w:hint="eastAsia"/>
+          <w:color w:val="000000"/>
+          <w:kern w:val="0"/>
+          <w:sz w:val="24"/>
+          <w:szCs w:val="24"/>
+        </w:rPr>
+        <w:t>从右往左压入参数在栈中的地址</w:t>
+      </w:r>
+      <w:r>
+        <w:rPr>
+          <w:rFonts w:ascii="宋体" w:eastAsia="宋体" w:hAnsi="宋体" w:cs="宋体"/>
+          <w:color w:val="000000"/>
+          <w:kern w:val="0"/>
+          <w:sz w:val="24"/>
+          <w:szCs w:val="24"/>
+        </w:rPr>
+        <w:tab/>
+      </w:r>
+      <w:r>
+        <w:rPr>
+          <w:rFonts w:ascii="宋体" w:eastAsia="宋体" w:hAnsi="宋体" w:cs="宋体" w:hint="eastAsia"/>
+          <w:color w:val="000000"/>
+          <w:kern w:val="0"/>
+          <w:sz w:val="24"/>
+          <w:szCs w:val="24"/>
+        </w:rPr>
+        <w:t>；</w:t>
+      </w:r>
+    </w:p>
+    <w:p>
+      <w:pPr>
+        <w:pStyle w:val="a5"/>
+        <w:numPr>
+          <w:ilvl w:val="0"/>
+          <w:numId w:val="4"/>
+        </w:numPr>
+        <w:ind w:firstLineChars="0"/>
+        <w:rPr>
+          <w:rFonts w:ascii="宋体" w:eastAsia="宋体" w:hAnsi="宋体" w:cs="宋体"/>
+          <w:color w:val="000000"/>
+          <w:kern w:val="0"/>
+          <w:sz w:val="24"/>
+          <w:szCs w:val="24"/>
+        </w:rPr>
+      </w:pPr>
+      <w:r>
+        <w:rPr>
+          <w:rFonts w:ascii="宋体" w:eastAsia="宋体" w:hAnsi="宋体" w:cs="宋体" w:hint="eastAsia"/>
+          <w:color w:val="000000"/>
+          <w:kern w:val="0"/>
+          <w:sz w:val="24"/>
+          <w:szCs w:val="24"/>
+        </w:rPr>
+        <w:t>压入argv，即argv[</w:t>
+      </w:r>
+      <w:r>
+        <w:rPr>
+          <w:rFonts w:ascii="宋体" w:eastAsia="宋体" w:hAnsi="宋体" w:cs="宋体"/>
+          <w:color w:val="000000"/>
+          <w:kern w:val="0"/>
+          <w:sz w:val="24"/>
+          <w:szCs w:val="24"/>
+        </w:rPr>
+        <w:t>0]</w:t>
+      </w:r>
+      <w:r>
+        <w:rPr>
+          <w:rFonts w:ascii="宋体" w:eastAsia="宋体" w:hAnsi="宋体" w:cs="宋体" w:hint="eastAsia"/>
+          <w:color w:val="000000"/>
+          <w:kern w:val="0"/>
+          <w:sz w:val="24"/>
+          <w:szCs w:val="24"/>
+        </w:rPr>
+        <w:t>的地址；</w:t>
+      </w:r>
+    </w:p>
+    <w:p>
+      <w:pPr>
+        <w:pStyle w:val="a5"/>
+        <w:numPr>
+          <w:ilvl w:val="0"/>
+          <w:numId w:val="4"/>
+        </w:numPr>
+        <w:ind w:firstLineChars="0"/>
+        <w:rPr>
+          <w:rFonts w:ascii="宋体" w:eastAsia="宋体" w:hAnsi="宋体" w:cs="宋体"/>
+          <w:color w:val="000000"/>
+          <w:kern w:val="0"/>
+          <w:sz w:val="24"/>
+          <w:szCs w:val="24"/>
+        </w:rPr>
+      </w:pPr>
+      <w:r>
+        <w:rPr>
+          <w:rFonts w:ascii="宋体" w:eastAsia="宋体" w:hAnsi="宋体" w:cs="宋体" w:hint="eastAsia"/>
+          <w:color w:val="000000"/>
+          <w:kern w:val="0"/>
+          <w:sz w:val="24"/>
+          <w:szCs w:val="24"/>
+        </w:rPr>
+        <w:t>压入argc；</w:t>
+      </w:r>
+    </w:p>
+    <w:p>
+      <w:pPr>
+        <w:pStyle w:val="a5"/>
+        <w:numPr>
+          <w:ilvl w:val="0"/>
+          <w:numId w:val="4"/>
+        </w:numPr>
+        <w:ind w:firstLineChars="0"/>
+        <w:rPr>
+          <w:rFonts w:ascii="宋体" w:eastAsia="宋体" w:hAnsi="宋体" w:cs="宋体" w:hint="eastAsia"/>
+          <w:color w:val="000000"/>
+          <w:kern w:val="0"/>
+          <w:sz w:val="24"/>
+          <w:szCs w:val="24"/>
+        </w:rPr>
+      </w:pPr>
+      <w:r>
+        <w:rPr>
+          <w:rFonts w:ascii="宋体" w:eastAsia="宋体" w:hAnsi="宋体" w:cs="宋体" w:hint="eastAsia"/>
+          <w:color w:val="000000"/>
+          <w:kern w:val="0"/>
+          <w:sz w:val="24"/>
+          <w:szCs w:val="24"/>
+        </w:rPr>
+        <w:t>压入返回值0。</w:t>
+      </w:r>
     </w:p>
     <w:p>
       <w:pPr>
@@ -1027,13 +1549,574 @@
     <w:p>
       <w:pPr>
         <w:rPr>
-          <w:rFonts w:ascii="宋体" w:eastAsia="宋体" w:hAnsi="宋体" w:cs="宋体"/>
-          <w:color w:val="000000"/>
-          <w:kern w:val="0"/>
-          <w:sz w:val="24"/>
-          <w:szCs w:val="24"/>
-        </w:rPr>
-      </w:pPr>
+          <w:rFonts w:ascii="宋体" w:eastAsia="宋体" w:hAnsi="宋体" w:cs="宋体" w:hint="eastAsia"/>
+          <w:color w:val="000000"/>
+          <w:kern w:val="0"/>
+          <w:sz w:val="24"/>
+          <w:szCs w:val="24"/>
+        </w:rPr>
+      </w:pPr>
+      <w:r>
+        <w:rPr>
+          <w:rFonts w:ascii="宋体" w:eastAsia="宋体" w:hAnsi="宋体" w:cs="宋体"/>
+          <w:color w:val="000000"/>
+          <w:kern w:val="0"/>
+          <w:sz w:val="24"/>
+          <w:szCs w:val="24"/>
+        </w:rPr>
+        <w:t>strtok_r()</w:t>
+      </w:r>
+      <w:r>
+        <w:rPr>
+          <w:rFonts w:ascii="宋体" w:eastAsia="宋体" w:hAnsi="宋体" w:cs="宋体" w:hint="eastAsia"/>
+          <w:color w:val="000000"/>
+          <w:kern w:val="0"/>
+          <w:sz w:val="24"/>
+          <w:szCs w:val="24"/>
+        </w:rPr>
+        <w:t>是strtok</w:t>
+      </w:r>
+      <w:r>
+        <w:rPr>
+          <w:rFonts w:ascii="宋体" w:eastAsia="宋体" w:hAnsi="宋体" w:cs="宋体"/>
+          <w:color w:val="000000"/>
+          <w:kern w:val="0"/>
+          <w:sz w:val="24"/>
+          <w:szCs w:val="24"/>
+        </w:rPr>
+        <w:t>()</w:t>
+      </w:r>
+      <w:r>
+        <w:rPr>
+          <w:rFonts w:ascii="宋体" w:eastAsia="宋体" w:hAnsi="宋体" w:cs="宋体" w:hint="eastAsia"/>
+          <w:color w:val="000000"/>
+          <w:kern w:val="0"/>
+          <w:sz w:val="24"/>
+          <w:szCs w:val="24"/>
+        </w:rPr>
+        <w:t>的线程安全版本，s</w:t>
+      </w:r>
+      <w:r>
+        <w:rPr>
+          <w:rFonts w:ascii="宋体" w:eastAsia="宋体" w:hAnsi="宋体" w:cs="宋体"/>
+          <w:color w:val="000000"/>
+          <w:kern w:val="0"/>
+          <w:sz w:val="24"/>
+          <w:szCs w:val="24"/>
+        </w:rPr>
+        <w:t>trtok()</w:t>
+      </w:r>
+      <w:r>
+        <w:rPr>
+          <w:rFonts w:ascii="宋体" w:eastAsia="宋体" w:hAnsi="宋体" w:cs="宋体" w:hint="eastAsia"/>
+          <w:color w:val="000000"/>
+          <w:kern w:val="0"/>
+          <w:sz w:val="24"/>
+          <w:szCs w:val="24"/>
+        </w:rPr>
+        <w:t>使用了全局数据，对于线程而言不安全。为了保证线程安全而选择使用str</w:t>
+      </w:r>
+      <w:r>
+        <w:rPr>
+          <w:rFonts w:ascii="宋体" w:eastAsia="宋体" w:hAnsi="宋体" w:cs="宋体"/>
+          <w:color w:val="000000"/>
+          <w:kern w:val="0"/>
+          <w:sz w:val="24"/>
+          <w:szCs w:val="24"/>
+        </w:rPr>
+        <w:t>tok_r();</w:t>
+      </w:r>
+    </w:p>
+    <w:p>
+      <w:pPr>
+        <w:rPr>
+          <w:rFonts w:ascii="宋体" w:eastAsia="宋体" w:hAnsi="宋体" w:cs="宋体"/>
+          <w:color w:val="000000"/>
+          <w:kern w:val="0"/>
+          <w:sz w:val="24"/>
+          <w:szCs w:val="24"/>
+        </w:rPr>
+      </w:pPr>
+      <w:r>
+        <w:rPr>
+          <w:rFonts w:ascii="宋体" w:eastAsia="宋体" w:hAnsi="宋体" w:cs="宋体"/>
+          <w:color w:val="000000"/>
+          <w:kern w:val="0"/>
+          <w:sz w:val="24"/>
+          <w:szCs w:val="24"/>
+        </w:rPr>
+        <w:t>&gt;&gt; A4: In Pintos, the kernel separates commands into a executable name</w:t>
+      </w:r>
+    </w:p>
+    <w:p>
+      <w:pPr>
+        <w:rPr>
+          <w:rFonts w:ascii="宋体" w:eastAsia="宋体" w:hAnsi="宋体" w:cs="宋体"/>
+          <w:color w:val="000000"/>
+          <w:kern w:val="0"/>
+          <w:sz w:val="24"/>
+          <w:szCs w:val="24"/>
+        </w:rPr>
+      </w:pPr>
+      <w:r>
+        <w:rPr>
+          <w:rFonts w:ascii="宋体" w:eastAsia="宋体" w:hAnsi="宋体" w:cs="宋体"/>
+          <w:color w:val="000000"/>
+          <w:kern w:val="0"/>
+          <w:sz w:val="24"/>
+          <w:szCs w:val="24"/>
+        </w:rPr>
+        <w:t>&gt;&gt; and arguments.  In Unix-like systems, the shell does this</w:t>
+      </w:r>
+    </w:p>
+    <w:p>
+      <w:pPr>
+        <w:rPr>
+          <w:rFonts w:ascii="宋体" w:eastAsia="宋体" w:hAnsi="宋体" w:cs="宋体"/>
+          <w:color w:val="000000"/>
+          <w:kern w:val="0"/>
+          <w:sz w:val="24"/>
+          <w:szCs w:val="24"/>
+        </w:rPr>
+      </w:pPr>
+      <w:r>
+        <w:rPr>
+          <w:rFonts w:ascii="宋体" w:eastAsia="宋体" w:hAnsi="宋体" w:cs="宋体"/>
+          <w:color w:val="000000"/>
+          <w:kern w:val="0"/>
+          <w:sz w:val="24"/>
+          <w:szCs w:val="24"/>
+        </w:rPr>
+        <w:t>&gt;&gt; separation.  Identify at least two advantages of the Unix approach.</w:t>
+      </w:r>
+    </w:p>
+    <w:p>
+      <w:pPr>
+        <w:pStyle w:val="a5"/>
+        <w:numPr>
+          <w:ilvl w:val="0"/>
+          <w:numId w:val="5"/>
+        </w:numPr>
+        <w:ind w:firstLineChars="0"/>
+        <w:rPr>
+          <w:rFonts w:ascii="宋体" w:eastAsia="宋体" w:hAnsi="宋体" w:cs="宋体"/>
+          <w:color w:val="000000"/>
+          <w:kern w:val="0"/>
+          <w:sz w:val="24"/>
+          <w:szCs w:val="24"/>
+        </w:rPr>
+      </w:pPr>
+      <w:r>
+        <w:rPr>
+          <w:rFonts w:ascii="宋体" w:eastAsia="宋体" w:hAnsi="宋体" w:cs="宋体" w:hint="eastAsia"/>
+          <w:color w:val="000000"/>
+          <w:kern w:val="0"/>
+          <w:sz w:val="24"/>
+          <w:szCs w:val="24"/>
+        </w:rPr>
+        <w:t>用非内核部分进行参数分离，能够避免发生内核错误而导致内核崩溃；</w:t>
+      </w:r>
+    </w:p>
+    <w:p>
+      <w:pPr>
+        <w:pStyle w:val="a5"/>
+        <w:numPr>
+          <w:ilvl w:val="0"/>
+          <w:numId w:val="5"/>
+        </w:numPr>
+        <w:ind w:firstLineChars="0"/>
+        <w:rPr>
+          <w:rFonts w:ascii="宋体" w:eastAsia="宋体" w:hAnsi="宋体" w:cs="宋体" w:hint="eastAsia"/>
+          <w:color w:val="000000"/>
+          <w:kern w:val="0"/>
+          <w:sz w:val="24"/>
+          <w:szCs w:val="24"/>
+        </w:rPr>
+      </w:pPr>
+      <w:r>
+        <w:rPr>
+          <w:rFonts w:ascii="宋体" w:eastAsia="宋体" w:hAnsi="宋体" w:cs="宋体" w:hint="eastAsia"/>
+          <w:color w:val="000000"/>
+          <w:kern w:val="0"/>
+          <w:sz w:val="24"/>
+          <w:szCs w:val="24"/>
+        </w:rPr>
+        <w:t>简化了内核的运行流程，保证了内核的快速运行。</w:t>
+      </w:r>
+    </w:p>
+    <w:p>
+      <w:pPr>
+        <w:rPr>
+          <w:rFonts w:ascii="宋体" w:eastAsia="宋体" w:hAnsi="宋体" w:cs="宋体"/>
+          <w:color w:val="000000"/>
+          <w:kern w:val="0"/>
+          <w:sz w:val="24"/>
+          <w:szCs w:val="24"/>
+        </w:rPr>
+      </w:pPr>
+    </w:p>
+    <w:p>
+      <w:pPr>
+        <w:jc w:val="center"/>
+        <w:rPr>
+          <w:rFonts w:ascii="宋体" w:eastAsia="宋体" w:hAnsi="宋体" w:cs="宋体"/>
+          <w:color w:val="000000"/>
+          <w:kern w:val="0"/>
+          <w:sz w:val="24"/>
+          <w:szCs w:val="24"/>
+        </w:rPr>
+      </w:pPr>
+      <w:r>
+        <w:rPr>
+          <w:rFonts w:ascii="宋体" w:eastAsia="宋体" w:hAnsi="宋体" w:cs="宋体"/>
+          <w:color w:val="000000"/>
+          <w:kern w:val="0"/>
+          <w:sz w:val="24"/>
+          <w:szCs w:val="24"/>
+        </w:rPr>
+        <w:t>SYSTEM CALLS</w:t>
+      </w:r>
+    </w:p>
+    <w:p>
+      <w:pPr>
+        <w:jc w:val="center"/>
+        <w:rPr>
+          <w:rFonts w:ascii="宋体" w:eastAsia="宋体" w:hAnsi="宋体" w:cs="宋体"/>
+          <w:color w:val="000000"/>
+          <w:kern w:val="0"/>
+          <w:sz w:val="24"/>
+          <w:szCs w:val="24"/>
+        </w:rPr>
+      </w:pPr>
+      <w:r>
+        <w:rPr>
+          <w:rFonts w:ascii="宋体" w:eastAsia="宋体" w:hAnsi="宋体" w:cs="宋体"/>
+          <w:color w:val="000000"/>
+          <w:kern w:val="0"/>
+          <w:sz w:val="24"/>
+          <w:szCs w:val="24"/>
+        </w:rPr>
+        <w:t>============</w:t>
+      </w:r>
+    </w:p>
+    <w:p>
+      <w:pPr>
+        <w:jc w:val="center"/>
+        <w:rPr>
+          <w:rFonts w:ascii="宋体" w:eastAsia="宋体" w:hAnsi="宋体" w:cs="宋体"/>
+          <w:color w:val="000000"/>
+          <w:kern w:val="0"/>
+          <w:sz w:val="24"/>
+          <w:szCs w:val="24"/>
+        </w:rPr>
+      </w:pPr>
+    </w:p>
+    <w:p>
+      <w:pPr>
+        <w:rPr>
+          <w:rFonts w:ascii="宋体" w:eastAsia="宋体" w:hAnsi="宋体" w:cs="宋体"/>
+          <w:color w:val="000000"/>
+          <w:kern w:val="0"/>
+          <w:sz w:val="24"/>
+          <w:szCs w:val="24"/>
+        </w:rPr>
+      </w:pPr>
+      <w:r>
+        <w:rPr>
+          <w:rFonts w:ascii="宋体" w:eastAsia="宋体" w:hAnsi="宋体" w:cs="宋体"/>
+          <w:color w:val="000000"/>
+          <w:kern w:val="0"/>
+          <w:sz w:val="24"/>
+          <w:szCs w:val="24"/>
+        </w:rPr>
+        <w:t>---- DATA STRUCTURES ----</w:t>
+      </w:r>
+    </w:p>
+    <w:p>
+      <w:pPr>
+        <w:rPr>
+          <w:rFonts w:ascii="宋体" w:eastAsia="宋体" w:hAnsi="宋体" w:cs="宋体"/>
+          <w:color w:val="000000"/>
+          <w:kern w:val="0"/>
+          <w:sz w:val="24"/>
+          <w:szCs w:val="24"/>
+        </w:rPr>
+      </w:pPr>
+    </w:p>
+    <w:p>
+      <w:pPr>
+        <w:rPr>
+          <w:rFonts w:ascii="宋体" w:eastAsia="宋体" w:hAnsi="宋体" w:cs="宋体"/>
+          <w:color w:val="000000"/>
+          <w:kern w:val="0"/>
+          <w:sz w:val="24"/>
+          <w:szCs w:val="24"/>
+        </w:rPr>
+      </w:pPr>
+      <w:r>
+        <w:rPr>
+          <w:rFonts w:ascii="宋体" w:eastAsia="宋体" w:hAnsi="宋体" w:cs="宋体"/>
+          <w:color w:val="000000"/>
+          <w:kern w:val="0"/>
+          <w:sz w:val="24"/>
+          <w:szCs w:val="24"/>
+        </w:rPr>
+        <w:t>&gt;&gt; B1: Copy here the declaration of each new or changed `struct' or</w:t>
+      </w:r>
+    </w:p>
+    <w:p>
+      <w:pPr>
+        <w:rPr>
+          <w:rFonts w:ascii="宋体" w:eastAsia="宋体" w:hAnsi="宋体" w:cs="宋体"/>
+          <w:color w:val="000000"/>
+          <w:kern w:val="0"/>
+          <w:sz w:val="24"/>
+          <w:szCs w:val="24"/>
+        </w:rPr>
+      </w:pPr>
+      <w:r>
+        <w:rPr>
+          <w:rFonts w:ascii="宋体" w:eastAsia="宋体" w:hAnsi="宋体" w:cs="宋体"/>
+          <w:color w:val="000000"/>
+          <w:kern w:val="0"/>
+          <w:sz w:val="24"/>
+          <w:szCs w:val="24"/>
+        </w:rPr>
+        <w:t>&gt;&gt; `struct' member, global or static variable, `typedef', or</w:t>
+      </w:r>
+    </w:p>
+    <w:p>
+      <w:pPr>
+        <w:rPr>
+          <w:rFonts w:ascii="宋体" w:eastAsia="宋体" w:hAnsi="宋体" w:cs="宋体"/>
+          <w:color w:val="000000"/>
+          <w:kern w:val="0"/>
+          <w:sz w:val="24"/>
+          <w:szCs w:val="24"/>
+        </w:rPr>
+      </w:pPr>
+      <w:r>
+        <w:rPr>
+          <w:rFonts w:ascii="宋体" w:eastAsia="宋体" w:hAnsi="宋体" w:cs="宋体"/>
+          <w:color w:val="000000"/>
+          <w:kern w:val="0"/>
+          <w:sz w:val="24"/>
+          <w:szCs w:val="24"/>
+        </w:rPr>
+        <w:t>&gt;&gt; enumeration.  Identify the purpose of each in 25 words or less.</w:t>
+      </w:r>
+    </w:p>
+    <w:p>
+      <w:pPr>
+        <w:rPr>
+          <w:rFonts w:ascii="宋体" w:eastAsia="宋体" w:hAnsi="宋体" w:cs="宋体"/>
+          <w:color w:val="000000"/>
+          <w:kern w:val="0"/>
+          <w:sz w:val="24"/>
+          <w:szCs w:val="24"/>
+        </w:rPr>
+      </w:pPr>
+    </w:p>
+    <w:p>
+      <w:pPr>
+        <w:rPr>
+          <w:rFonts w:ascii="宋体" w:eastAsia="宋体" w:hAnsi="宋体" w:cs="宋体"/>
+          <w:color w:val="000000"/>
+          <w:kern w:val="0"/>
+          <w:sz w:val="24"/>
+          <w:szCs w:val="24"/>
+        </w:rPr>
+      </w:pPr>
+      <w:r>
+        <w:rPr>
+          <w:rFonts w:ascii="宋体" w:eastAsia="宋体" w:hAnsi="宋体" w:cs="宋体"/>
+          <w:color w:val="000000"/>
+          <w:kern w:val="0"/>
+          <w:sz w:val="24"/>
+          <w:szCs w:val="24"/>
+        </w:rPr>
+        <w:t>&gt;&gt; B2: Describe how file descriptors are associated with open files.</w:t>
+      </w:r>
+    </w:p>
+    <w:p>
+      <w:pPr>
+        <w:rPr>
+          <w:rFonts w:ascii="宋体" w:eastAsia="宋体" w:hAnsi="宋体" w:cs="宋体"/>
+          <w:color w:val="000000"/>
+          <w:kern w:val="0"/>
+          <w:sz w:val="24"/>
+          <w:szCs w:val="24"/>
+        </w:rPr>
+      </w:pPr>
+      <w:r>
+        <w:rPr>
+          <w:rFonts w:ascii="宋体" w:eastAsia="宋体" w:hAnsi="宋体" w:cs="宋体"/>
+          <w:color w:val="000000"/>
+          <w:kern w:val="0"/>
+          <w:sz w:val="24"/>
+          <w:szCs w:val="24"/>
+        </w:rPr>
+        <w:t>&gt;&gt; Are file descriptors unique within the entire OS or just within a</w:t>
+      </w:r>
+    </w:p>
+    <w:p>
+      <w:pPr>
+        <w:rPr>
+          <w:rFonts w:ascii="宋体" w:eastAsia="宋体" w:hAnsi="宋体" w:cs="宋体"/>
+          <w:color w:val="000000"/>
+          <w:kern w:val="0"/>
+          <w:sz w:val="24"/>
+          <w:szCs w:val="24"/>
+        </w:rPr>
+      </w:pPr>
+      <w:r>
+        <w:rPr>
+          <w:rFonts w:ascii="宋体" w:eastAsia="宋体" w:hAnsi="宋体" w:cs="宋体"/>
+          <w:color w:val="000000"/>
+          <w:kern w:val="0"/>
+          <w:sz w:val="24"/>
+          <w:szCs w:val="24"/>
+        </w:rPr>
+        <w:t>&gt;&gt; single process?</w:t>
+      </w:r>
+    </w:p>
+    <w:p>
+      <w:pPr>
+        <w:rPr>
+          <w:rFonts w:ascii="宋体" w:eastAsia="宋体" w:hAnsi="宋体" w:cs="宋体"/>
+          <w:color w:val="000000"/>
+          <w:kern w:val="0"/>
+          <w:sz w:val="24"/>
+          <w:szCs w:val="24"/>
+        </w:rPr>
+      </w:pPr>
+    </w:p>
+    <w:p>
+      <w:pPr>
+        <w:rPr>
+          <w:rFonts w:ascii="宋体" w:eastAsia="宋体" w:hAnsi="宋体" w:cs="宋体"/>
+          <w:color w:val="000000"/>
+          <w:kern w:val="0"/>
+          <w:sz w:val="24"/>
+          <w:szCs w:val="24"/>
+        </w:rPr>
+      </w:pPr>
+      <w:r>
+        <w:rPr>
+          <w:rFonts w:ascii="宋体" w:eastAsia="宋体" w:hAnsi="宋体" w:cs="宋体"/>
+          <w:color w:val="000000"/>
+          <w:kern w:val="0"/>
+          <w:sz w:val="24"/>
+          <w:szCs w:val="24"/>
+        </w:rPr>
+        <w:t>---- ALGORITHMS ----</w:t>
+      </w:r>
+    </w:p>
+    <w:p>
+      <w:pPr>
+        <w:rPr>
+          <w:rFonts w:ascii="宋体" w:eastAsia="宋体" w:hAnsi="宋体" w:cs="宋体"/>
+          <w:color w:val="000000"/>
+          <w:kern w:val="0"/>
+          <w:sz w:val="24"/>
+          <w:szCs w:val="24"/>
+        </w:rPr>
+      </w:pPr>
+    </w:p>
+    <w:p>
+      <w:pPr>
+        <w:rPr>
+          <w:rFonts w:ascii="宋体" w:eastAsia="宋体" w:hAnsi="宋体" w:cs="宋体"/>
+          <w:color w:val="000000"/>
+          <w:kern w:val="0"/>
+          <w:sz w:val="24"/>
+          <w:szCs w:val="24"/>
+        </w:rPr>
+      </w:pPr>
+      <w:r>
+        <w:rPr>
+          <w:rFonts w:ascii="宋体" w:eastAsia="宋体" w:hAnsi="宋体" w:cs="宋体"/>
+          <w:color w:val="000000"/>
+          <w:kern w:val="0"/>
+          <w:sz w:val="24"/>
+          <w:szCs w:val="24"/>
+        </w:rPr>
+        <w:t>&gt;&gt; B3: Describe your code for reading and writing user data from the</w:t>
+      </w:r>
+    </w:p>
+    <w:p>
+      <w:pPr>
+        <w:rPr>
+          <w:rFonts w:ascii="宋体" w:eastAsia="宋体" w:hAnsi="宋体" w:cs="宋体"/>
+          <w:color w:val="000000"/>
+          <w:kern w:val="0"/>
+          <w:sz w:val="24"/>
+          <w:szCs w:val="24"/>
+        </w:rPr>
+      </w:pPr>
+      <w:r>
+        <w:rPr>
+          <w:rFonts w:ascii="宋体" w:eastAsia="宋体" w:hAnsi="宋体" w:cs="宋体"/>
+          <w:color w:val="000000"/>
+          <w:kern w:val="0"/>
+          <w:sz w:val="24"/>
+          <w:szCs w:val="24"/>
+        </w:rPr>
+        <w:t>&gt;&gt; kernel.</w:t>
+      </w:r>
+    </w:p>
+    <w:p>
+      <w:pPr>
+        <w:rPr>
+          <w:rFonts w:ascii="宋体" w:eastAsia="宋体" w:hAnsi="宋体" w:cs="宋体"/>
+          <w:color w:val="000000"/>
+          <w:kern w:val="0"/>
+          <w:sz w:val="24"/>
+          <w:szCs w:val="24"/>
+        </w:rPr>
+      </w:pPr>
+    </w:p>
+    <w:p>
+      <w:pPr>
+        <w:rPr>
+          <w:rFonts w:ascii="宋体" w:eastAsia="宋体" w:hAnsi="宋体" w:cs="宋体"/>
+          <w:color w:val="000000"/>
+          <w:kern w:val="0"/>
+          <w:sz w:val="24"/>
+          <w:szCs w:val="24"/>
+        </w:rPr>
+      </w:pPr>
+      <w:r>
+        <w:rPr>
+          <w:rFonts w:ascii="宋体" w:eastAsia="宋体" w:hAnsi="宋体" w:cs="宋体"/>
+          <w:color w:val="000000"/>
+          <w:kern w:val="0"/>
+          <w:sz w:val="24"/>
+          <w:szCs w:val="24"/>
+        </w:rPr>
+        <w:t>&gt;&gt; B4: Suppose a system call causes a full page (4,096 bytes) of data</w:t>
+      </w:r>
+    </w:p>
+    <w:p>
+      <w:pPr>
+        <w:rPr>
+          <w:rFonts w:ascii="宋体" w:eastAsia="宋体" w:hAnsi="宋体" w:cs="宋体"/>
+          <w:color w:val="000000"/>
+          <w:kern w:val="0"/>
+          <w:sz w:val="24"/>
+          <w:szCs w:val="24"/>
+        </w:rPr>
+      </w:pPr>
+      <w:r>
+        <w:rPr>
+          <w:rFonts w:ascii="宋体" w:eastAsia="宋体" w:hAnsi="宋体" w:cs="宋体"/>
+          <w:color w:val="000000"/>
+          <w:kern w:val="0"/>
+          <w:sz w:val="24"/>
+          <w:szCs w:val="24"/>
+        </w:rPr>
+        <w:t>&gt;&gt; to be copied from user space into the kernel.  What is the least</w:t>
+      </w:r>
     </w:p>
     <w:p>
       <w:pPr>
@@ -1054,443 +2137,6 @@
           <w:szCs w:val="24"/>
         </w:rPr>
         <w:lastRenderedPageBreak/>
-        <w:t>&gt;&gt; A4: In Pintos, the kernel separates commands into a executable name</w:t>
-      </w:r>
-    </w:p>
-    <w:p>
-      <w:pPr>
-        <w:rPr>
-          <w:rFonts w:ascii="宋体" w:eastAsia="宋体" w:hAnsi="宋体" w:cs="宋体"/>
-          <w:color w:val="000000"/>
-          <w:kern w:val="0"/>
-          <w:sz w:val="24"/>
-          <w:szCs w:val="24"/>
-        </w:rPr>
-      </w:pPr>
-      <w:r>
-        <w:rPr>
-          <w:rFonts w:ascii="宋体" w:eastAsia="宋体" w:hAnsi="宋体" w:cs="宋体"/>
-          <w:color w:val="000000"/>
-          <w:kern w:val="0"/>
-          <w:sz w:val="24"/>
-          <w:szCs w:val="24"/>
-        </w:rPr>
-        <w:t>&gt;&gt; and arguments.  In Unix-like systems, the shell does this</w:t>
-      </w:r>
-    </w:p>
-    <w:p>
-      <w:pPr>
-        <w:rPr>
-          <w:rFonts w:ascii="宋体" w:eastAsia="宋体" w:hAnsi="宋体" w:cs="宋体"/>
-          <w:color w:val="000000"/>
-          <w:kern w:val="0"/>
-          <w:sz w:val="24"/>
-          <w:szCs w:val="24"/>
-        </w:rPr>
-      </w:pPr>
-      <w:r>
-        <w:rPr>
-          <w:rFonts w:ascii="宋体" w:eastAsia="宋体" w:hAnsi="宋体" w:cs="宋体"/>
-          <w:color w:val="000000"/>
-          <w:kern w:val="0"/>
-          <w:sz w:val="24"/>
-          <w:szCs w:val="24"/>
-        </w:rPr>
-        <w:t>&gt;&gt; separation.  Identify at least two advantages of the Unix approach.</w:t>
-      </w:r>
-    </w:p>
-    <w:p>
-      <w:pPr>
-        <w:rPr>
-          <w:rFonts w:ascii="宋体" w:eastAsia="宋体" w:hAnsi="宋体" w:cs="宋体"/>
-          <w:color w:val="000000"/>
-          <w:kern w:val="0"/>
-          <w:sz w:val="24"/>
-          <w:szCs w:val="24"/>
-        </w:rPr>
-      </w:pPr>
-    </w:p>
-    <w:p>
-      <w:pPr>
-        <w:jc w:val="center"/>
-        <w:rPr>
-          <w:rFonts w:ascii="宋体" w:eastAsia="宋体" w:hAnsi="宋体" w:cs="宋体"/>
-          <w:color w:val="000000"/>
-          <w:kern w:val="0"/>
-          <w:sz w:val="24"/>
-          <w:szCs w:val="24"/>
-        </w:rPr>
-      </w:pPr>
-      <w:r>
-        <w:rPr>
-          <w:rFonts w:ascii="宋体" w:eastAsia="宋体" w:hAnsi="宋体" w:cs="宋体"/>
-          <w:color w:val="000000"/>
-          <w:kern w:val="0"/>
-          <w:sz w:val="24"/>
-          <w:szCs w:val="24"/>
-        </w:rPr>
-        <w:t>SYSTEM CALLS</w:t>
-      </w:r>
-    </w:p>
-    <w:p>
-      <w:pPr>
-        <w:jc w:val="center"/>
-        <w:rPr>
-          <w:rFonts w:ascii="宋体" w:eastAsia="宋体" w:hAnsi="宋体" w:cs="宋体"/>
-          <w:color w:val="000000"/>
-          <w:kern w:val="0"/>
-          <w:sz w:val="24"/>
-          <w:szCs w:val="24"/>
-        </w:rPr>
-      </w:pPr>
-      <w:r>
-        <w:rPr>
-          <w:rFonts w:ascii="宋体" w:eastAsia="宋体" w:hAnsi="宋体" w:cs="宋体"/>
-          <w:color w:val="000000"/>
-          <w:kern w:val="0"/>
-          <w:sz w:val="24"/>
-          <w:szCs w:val="24"/>
-        </w:rPr>
-        <w:t>============</w:t>
-      </w:r>
-    </w:p>
-    <w:p>
-      <w:pPr>
-        <w:jc w:val="center"/>
-        <w:rPr>
-          <w:rFonts w:ascii="宋体" w:eastAsia="宋体" w:hAnsi="宋体" w:cs="宋体"/>
-          <w:color w:val="000000"/>
-          <w:kern w:val="0"/>
-          <w:sz w:val="24"/>
-          <w:szCs w:val="24"/>
-        </w:rPr>
-      </w:pPr>
-    </w:p>
-    <w:p>
-      <w:pPr>
-        <w:rPr>
-          <w:rFonts w:ascii="宋体" w:eastAsia="宋体" w:hAnsi="宋体" w:cs="宋体"/>
-          <w:color w:val="000000"/>
-          <w:kern w:val="0"/>
-          <w:sz w:val="24"/>
-          <w:szCs w:val="24"/>
-        </w:rPr>
-      </w:pPr>
-      <w:r>
-        <w:rPr>
-          <w:rFonts w:ascii="宋体" w:eastAsia="宋体" w:hAnsi="宋体" w:cs="宋体"/>
-          <w:color w:val="000000"/>
-          <w:kern w:val="0"/>
-          <w:sz w:val="24"/>
-          <w:szCs w:val="24"/>
-        </w:rPr>
-        <w:t>---- DATA STRUCTURES ----</w:t>
-      </w:r>
-    </w:p>
-    <w:p>
-      <w:pPr>
-        <w:rPr>
-          <w:rFonts w:ascii="宋体" w:eastAsia="宋体" w:hAnsi="宋体" w:cs="宋体"/>
-          <w:color w:val="000000"/>
-          <w:kern w:val="0"/>
-          <w:sz w:val="24"/>
-          <w:szCs w:val="24"/>
-        </w:rPr>
-      </w:pPr>
-    </w:p>
-    <w:p>
-      <w:pPr>
-        <w:rPr>
-          <w:rFonts w:ascii="宋体" w:eastAsia="宋体" w:hAnsi="宋体" w:cs="宋体"/>
-          <w:color w:val="000000"/>
-          <w:kern w:val="0"/>
-          <w:sz w:val="24"/>
-          <w:szCs w:val="24"/>
-        </w:rPr>
-      </w:pPr>
-      <w:r>
-        <w:rPr>
-          <w:rFonts w:ascii="宋体" w:eastAsia="宋体" w:hAnsi="宋体" w:cs="宋体"/>
-          <w:color w:val="000000"/>
-          <w:kern w:val="0"/>
-          <w:sz w:val="24"/>
-          <w:szCs w:val="24"/>
-        </w:rPr>
-        <w:t>&gt;&gt; B1: Copy here the declaration of each new or changed `struct' or</w:t>
-      </w:r>
-    </w:p>
-    <w:p>
-      <w:pPr>
-        <w:rPr>
-          <w:rFonts w:ascii="宋体" w:eastAsia="宋体" w:hAnsi="宋体" w:cs="宋体"/>
-          <w:color w:val="000000"/>
-          <w:kern w:val="0"/>
-          <w:sz w:val="24"/>
-          <w:szCs w:val="24"/>
-        </w:rPr>
-      </w:pPr>
-      <w:r>
-        <w:rPr>
-          <w:rFonts w:ascii="宋体" w:eastAsia="宋体" w:hAnsi="宋体" w:cs="宋体"/>
-          <w:color w:val="000000"/>
-          <w:kern w:val="0"/>
-          <w:sz w:val="24"/>
-          <w:szCs w:val="24"/>
-        </w:rPr>
-        <w:t>&gt;&gt; `struct' member, global or static variable, `typedef', or</w:t>
-      </w:r>
-    </w:p>
-    <w:p>
-      <w:pPr>
-        <w:rPr>
-          <w:rFonts w:ascii="宋体" w:eastAsia="宋体" w:hAnsi="宋体" w:cs="宋体"/>
-          <w:color w:val="000000"/>
-          <w:kern w:val="0"/>
-          <w:sz w:val="24"/>
-          <w:szCs w:val="24"/>
-        </w:rPr>
-      </w:pPr>
-      <w:r>
-        <w:rPr>
-          <w:rFonts w:ascii="宋体" w:eastAsia="宋体" w:hAnsi="宋体" w:cs="宋体"/>
-          <w:color w:val="000000"/>
-          <w:kern w:val="0"/>
-          <w:sz w:val="24"/>
-          <w:szCs w:val="24"/>
-        </w:rPr>
-        <w:t>&gt;&gt; enumeration.  Identify the purpose of each in 25 words or less.</w:t>
-      </w:r>
-    </w:p>
-    <w:p>
-      <w:pPr>
-        <w:rPr>
-          <w:rFonts w:ascii="宋体" w:eastAsia="宋体" w:hAnsi="宋体" w:cs="宋体"/>
-          <w:color w:val="000000"/>
-          <w:kern w:val="0"/>
-          <w:sz w:val="24"/>
-          <w:szCs w:val="24"/>
-        </w:rPr>
-      </w:pPr>
-    </w:p>
-    <w:p>
-      <w:pPr>
-        <w:rPr>
-          <w:rFonts w:ascii="宋体" w:eastAsia="宋体" w:hAnsi="宋体" w:cs="宋体"/>
-          <w:color w:val="000000"/>
-          <w:kern w:val="0"/>
-          <w:sz w:val="24"/>
-          <w:szCs w:val="24"/>
-        </w:rPr>
-      </w:pPr>
-      <w:r>
-        <w:rPr>
-          <w:rFonts w:ascii="宋体" w:eastAsia="宋体" w:hAnsi="宋体" w:cs="宋体"/>
-          <w:color w:val="000000"/>
-          <w:kern w:val="0"/>
-          <w:sz w:val="24"/>
-          <w:szCs w:val="24"/>
-        </w:rPr>
-        <w:t>&gt;&gt; B2: Describe how file descriptors are associated with open files.</w:t>
-      </w:r>
-    </w:p>
-    <w:p>
-      <w:pPr>
-        <w:rPr>
-          <w:rFonts w:ascii="宋体" w:eastAsia="宋体" w:hAnsi="宋体" w:cs="宋体"/>
-          <w:color w:val="000000"/>
-          <w:kern w:val="0"/>
-          <w:sz w:val="24"/>
-          <w:szCs w:val="24"/>
-        </w:rPr>
-      </w:pPr>
-      <w:r>
-        <w:rPr>
-          <w:rFonts w:ascii="宋体" w:eastAsia="宋体" w:hAnsi="宋体" w:cs="宋体"/>
-          <w:color w:val="000000"/>
-          <w:kern w:val="0"/>
-          <w:sz w:val="24"/>
-          <w:szCs w:val="24"/>
-        </w:rPr>
-        <w:t>&gt;&gt; Are file descriptors unique within the entire OS or just within a</w:t>
-      </w:r>
-    </w:p>
-    <w:p>
-      <w:pPr>
-        <w:rPr>
-          <w:rFonts w:ascii="宋体" w:eastAsia="宋体" w:hAnsi="宋体" w:cs="宋体"/>
-          <w:color w:val="000000"/>
-          <w:kern w:val="0"/>
-          <w:sz w:val="24"/>
-          <w:szCs w:val="24"/>
-        </w:rPr>
-      </w:pPr>
-      <w:r>
-        <w:rPr>
-          <w:rFonts w:ascii="宋体" w:eastAsia="宋体" w:hAnsi="宋体" w:cs="宋体"/>
-          <w:color w:val="000000"/>
-          <w:kern w:val="0"/>
-          <w:sz w:val="24"/>
-          <w:szCs w:val="24"/>
-        </w:rPr>
-        <w:t>&gt;&gt; single process?</w:t>
-      </w:r>
-    </w:p>
-    <w:p>
-      <w:pPr>
-        <w:rPr>
-          <w:rFonts w:ascii="宋体" w:eastAsia="宋体" w:hAnsi="宋体" w:cs="宋体"/>
-          <w:color w:val="000000"/>
-          <w:kern w:val="0"/>
-          <w:sz w:val="24"/>
-          <w:szCs w:val="24"/>
-        </w:rPr>
-      </w:pPr>
-    </w:p>
-    <w:p>
-      <w:pPr>
-        <w:rPr>
-          <w:rFonts w:ascii="宋体" w:eastAsia="宋体" w:hAnsi="宋体" w:cs="宋体"/>
-          <w:color w:val="000000"/>
-          <w:kern w:val="0"/>
-          <w:sz w:val="24"/>
-          <w:szCs w:val="24"/>
-        </w:rPr>
-      </w:pPr>
-      <w:r>
-        <w:rPr>
-          <w:rFonts w:ascii="宋体" w:eastAsia="宋体" w:hAnsi="宋体" w:cs="宋体"/>
-          <w:color w:val="000000"/>
-          <w:kern w:val="0"/>
-          <w:sz w:val="24"/>
-          <w:szCs w:val="24"/>
-        </w:rPr>
-        <w:t>---- ALGORITHMS ----</w:t>
-      </w:r>
-    </w:p>
-    <w:p>
-      <w:pPr>
-        <w:rPr>
-          <w:rFonts w:ascii="宋体" w:eastAsia="宋体" w:hAnsi="宋体" w:cs="宋体"/>
-          <w:color w:val="000000"/>
-          <w:kern w:val="0"/>
-          <w:sz w:val="24"/>
-          <w:szCs w:val="24"/>
-        </w:rPr>
-      </w:pPr>
-    </w:p>
-    <w:p>
-      <w:pPr>
-        <w:rPr>
-          <w:rFonts w:ascii="宋体" w:eastAsia="宋体" w:hAnsi="宋体" w:cs="宋体"/>
-          <w:color w:val="000000"/>
-          <w:kern w:val="0"/>
-          <w:sz w:val="24"/>
-          <w:szCs w:val="24"/>
-        </w:rPr>
-      </w:pPr>
-      <w:r>
-        <w:rPr>
-          <w:rFonts w:ascii="宋体" w:eastAsia="宋体" w:hAnsi="宋体" w:cs="宋体"/>
-          <w:color w:val="000000"/>
-          <w:kern w:val="0"/>
-          <w:sz w:val="24"/>
-          <w:szCs w:val="24"/>
-        </w:rPr>
-        <w:t>&gt;&gt; B3: Describe your code for reading and writing user data from the</w:t>
-      </w:r>
-    </w:p>
-    <w:p>
-      <w:pPr>
-        <w:rPr>
-          <w:rFonts w:ascii="宋体" w:eastAsia="宋体" w:hAnsi="宋体" w:cs="宋体"/>
-          <w:color w:val="000000"/>
-          <w:kern w:val="0"/>
-          <w:sz w:val="24"/>
-          <w:szCs w:val="24"/>
-        </w:rPr>
-      </w:pPr>
-      <w:r>
-        <w:rPr>
-          <w:rFonts w:ascii="宋体" w:eastAsia="宋体" w:hAnsi="宋体" w:cs="宋体"/>
-          <w:color w:val="000000"/>
-          <w:kern w:val="0"/>
-          <w:sz w:val="24"/>
-          <w:szCs w:val="24"/>
-        </w:rPr>
-        <w:t>&gt;&gt; kernel.</w:t>
-      </w:r>
-    </w:p>
-    <w:p>
-      <w:pPr>
-        <w:rPr>
-          <w:rFonts w:ascii="宋体" w:eastAsia="宋体" w:hAnsi="宋体" w:cs="宋体"/>
-          <w:color w:val="000000"/>
-          <w:kern w:val="0"/>
-          <w:sz w:val="24"/>
-          <w:szCs w:val="24"/>
-        </w:rPr>
-      </w:pPr>
-    </w:p>
-    <w:p>
-      <w:pPr>
-        <w:rPr>
-          <w:rFonts w:ascii="宋体" w:eastAsia="宋体" w:hAnsi="宋体" w:cs="宋体"/>
-          <w:color w:val="000000"/>
-          <w:kern w:val="0"/>
-          <w:sz w:val="24"/>
-          <w:szCs w:val="24"/>
-        </w:rPr>
-      </w:pPr>
-      <w:r>
-        <w:rPr>
-          <w:rFonts w:ascii="宋体" w:eastAsia="宋体" w:hAnsi="宋体" w:cs="宋体"/>
-          <w:color w:val="000000"/>
-          <w:kern w:val="0"/>
-          <w:sz w:val="24"/>
-          <w:szCs w:val="24"/>
-        </w:rPr>
-        <w:t>&gt;&gt; B4: Suppose a system call causes a full page (4,096 bytes) of data</w:t>
-      </w:r>
-    </w:p>
-    <w:p>
-      <w:pPr>
-        <w:rPr>
-          <w:rFonts w:ascii="宋体" w:eastAsia="宋体" w:hAnsi="宋体" w:cs="宋体"/>
-          <w:color w:val="000000"/>
-          <w:kern w:val="0"/>
-          <w:sz w:val="24"/>
-          <w:szCs w:val="24"/>
-        </w:rPr>
-      </w:pPr>
-      <w:r>
-        <w:rPr>
-          <w:rFonts w:ascii="宋体" w:eastAsia="宋体" w:hAnsi="宋体" w:cs="宋体"/>
-          <w:color w:val="000000"/>
-          <w:kern w:val="0"/>
-          <w:sz w:val="24"/>
-          <w:szCs w:val="24"/>
-        </w:rPr>
-        <w:t>&gt;&gt; to be copied from user space into the kernel.  What is the least</w:t>
-      </w:r>
-    </w:p>
-    <w:p>
-      <w:pPr>
-        <w:rPr>
-          <w:rFonts w:ascii="宋体" w:eastAsia="宋体" w:hAnsi="宋体" w:cs="宋体"/>
-          <w:color w:val="000000"/>
-          <w:kern w:val="0"/>
-          <w:sz w:val="24"/>
-          <w:szCs w:val="24"/>
-        </w:rPr>
-      </w:pPr>
-      <w:r>
-        <w:rPr>
-          <w:rFonts w:ascii="宋体" w:eastAsia="宋体" w:hAnsi="宋体" w:cs="宋体"/>
-          <w:color w:val="000000"/>
-          <w:kern w:val="0"/>
-          <w:sz w:val="24"/>
-          <w:szCs w:val="24"/>
-        </w:rPr>
         <w:t>&gt;&gt; and the greatest possible number of inspections of the page table</w:t>
       </w:r>
     </w:p>
@@ -1891,441 +2537,441 @@
           <w:sz w:val="24"/>
           <w:szCs w:val="24"/>
         </w:rPr>
+        <w:t>&gt;&gt; managing these issues.  Give an example.</w:t>
+      </w:r>
+    </w:p>
+    <w:p>
+      <w:pPr>
+        <w:rPr>
+          <w:rFonts w:ascii="宋体" w:eastAsia="宋体" w:hAnsi="宋体" w:cs="宋体"/>
+          <w:color w:val="000000"/>
+          <w:kern w:val="0"/>
+          <w:sz w:val="24"/>
+          <w:szCs w:val="24"/>
+        </w:rPr>
+      </w:pPr>
+    </w:p>
+    <w:p>
+      <w:pPr>
+        <w:rPr>
+          <w:rFonts w:ascii="宋体" w:eastAsia="宋体" w:hAnsi="宋体" w:cs="宋体"/>
+          <w:color w:val="000000"/>
+          <w:kern w:val="0"/>
+          <w:sz w:val="24"/>
+          <w:szCs w:val="24"/>
+        </w:rPr>
+      </w:pPr>
+      <w:r>
+        <w:rPr>
+          <w:rFonts w:ascii="宋体" w:eastAsia="宋体" w:hAnsi="宋体" w:cs="宋体"/>
+          <w:color w:val="000000"/>
+          <w:kern w:val="0"/>
+          <w:sz w:val="24"/>
+          <w:szCs w:val="24"/>
+        </w:rPr>
+        <w:t>---- SYNCHRONIZATION ----</w:t>
+      </w:r>
+    </w:p>
+    <w:p>
+      <w:pPr>
+        <w:rPr>
+          <w:rFonts w:ascii="宋体" w:eastAsia="宋体" w:hAnsi="宋体" w:cs="宋体"/>
+          <w:color w:val="000000"/>
+          <w:kern w:val="0"/>
+          <w:sz w:val="24"/>
+          <w:szCs w:val="24"/>
+        </w:rPr>
+      </w:pPr>
+    </w:p>
+    <w:p>
+      <w:pPr>
+        <w:rPr>
+          <w:rFonts w:ascii="宋体" w:eastAsia="宋体" w:hAnsi="宋体" w:cs="宋体"/>
+          <w:color w:val="000000"/>
+          <w:kern w:val="0"/>
+          <w:sz w:val="24"/>
+          <w:szCs w:val="24"/>
+        </w:rPr>
+      </w:pPr>
+      <w:r>
+        <w:rPr>
+          <w:rFonts w:ascii="宋体" w:eastAsia="宋体" w:hAnsi="宋体" w:cs="宋体"/>
+          <w:color w:val="000000"/>
+          <w:kern w:val="0"/>
+          <w:sz w:val="24"/>
+          <w:szCs w:val="24"/>
+        </w:rPr>
+        <w:t>&gt;&gt; B7: The "exec" system call returns -1 if loading the new executable</w:t>
+      </w:r>
+    </w:p>
+    <w:p>
+      <w:pPr>
+        <w:rPr>
+          <w:rFonts w:ascii="宋体" w:eastAsia="宋体" w:hAnsi="宋体" w:cs="宋体"/>
+          <w:color w:val="000000"/>
+          <w:kern w:val="0"/>
+          <w:sz w:val="24"/>
+          <w:szCs w:val="24"/>
+        </w:rPr>
+      </w:pPr>
+      <w:r>
+        <w:rPr>
+          <w:rFonts w:ascii="宋体" w:eastAsia="宋体" w:hAnsi="宋体" w:cs="宋体"/>
+          <w:color w:val="000000"/>
+          <w:kern w:val="0"/>
+          <w:sz w:val="24"/>
+          <w:szCs w:val="24"/>
+        </w:rPr>
+        <w:t>&gt;&gt; fails, so it cannot return before the new executable has completed</w:t>
+      </w:r>
+    </w:p>
+    <w:p>
+      <w:pPr>
+        <w:rPr>
+          <w:rFonts w:ascii="宋体" w:eastAsia="宋体" w:hAnsi="宋体" w:cs="宋体"/>
+          <w:color w:val="000000"/>
+          <w:kern w:val="0"/>
+          <w:sz w:val="24"/>
+          <w:szCs w:val="24"/>
+        </w:rPr>
+      </w:pPr>
+      <w:r>
+        <w:rPr>
+          <w:rFonts w:ascii="宋体" w:eastAsia="宋体" w:hAnsi="宋体" w:cs="宋体"/>
+          <w:color w:val="000000"/>
+          <w:kern w:val="0"/>
+          <w:sz w:val="24"/>
+          <w:szCs w:val="24"/>
+        </w:rPr>
+        <w:t>&gt;&gt; loading.  How does your code ensure this?  How is the load</w:t>
+      </w:r>
+    </w:p>
+    <w:p>
+      <w:pPr>
+        <w:rPr>
+          <w:rFonts w:ascii="宋体" w:eastAsia="宋体" w:hAnsi="宋体" w:cs="宋体"/>
+          <w:color w:val="000000"/>
+          <w:kern w:val="0"/>
+          <w:sz w:val="24"/>
+          <w:szCs w:val="24"/>
+        </w:rPr>
+      </w:pPr>
+      <w:r>
+        <w:rPr>
+          <w:rFonts w:ascii="宋体" w:eastAsia="宋体" w:hAnsi="宋体" w:cs="宋体"/>
+          <w:color w:val="000000"/>
+          <w:kern w:val="0"/>
+          <w:sz w:val="24"/>
+          <w:szCs w:val="24"/>
+        </w:rPr>
+        <w:t>&gt;&gt; success/failure status passed back to the thread that calls "exec"?</w:t>
+      </w:r>
+    </w:p>
+    <w:p>
+      <w:pPr>
+        <w:rPr>
+          <w:rFonts w:ascii="宋体" w:eastAsia="宋体" w:hAnsi="宋体" w:cs="宋体"/>
+          <w:color w:val="000000"/>
+          <w:kern w:val="0"/>
+          <w:sz w:val="24"/>
+          <w:szCs w:val="24"/>
+        </w:rPr>
+      </w:pPr>
+    </w:p>
+    <w:p>
+      <w:pPr>
+        <w:rPr>
+          <w:rFonts w:ascii="宋体" w:eastAsia="宋体" w:hAnsi="宋体" w:cs="宋体"/>
+          <w:color w:val="000000"/>
+          <w:kern w:val="0"/>
+          <w:sz w:val="24"/>
+          <w:szCs w:val="24"/>
+        </w:rPr>
+      </w:pPr>
+      <w:r>
+        <w:rPr>
+          <w:rFonts w:ascii="宋体" w:eastAsia="宋体" w:hAnsi="宋体" w:cs="宋体"/>
+          <w:color w:val="000000"/>
+          <w:kern w:val="0"/>
+          <w:sz w:val="24"/>
+          <w:szCs w:val="24"/>
+        </w:rPr>
+        <w:t>&gt;&gt; B8: Consider parent process P with child process C.  How do you</w:t>
+      </w:r>
+    </w:p>
+    <w:p>
+      <w:pPr>
+        <w:rPr>
+          <w:rFonts w:ascii="宋体" w:eastAsia="宋体" w:hAnsi="宋体" w:cs="宋体"/>
+          <w:color w:val="000000"/>
+          <w:kern w:val="0"/>
+          <w:sz w:val="24"/>
+          <w:szCs w:val="24"/>
+        </w:rPr>
+      </w:pPr>
+      <w:r>
+        <w:rPr>
+          <w:rFonts w:ascii="宋体" w:eastAsia="宋体" w:hAnsi="宋体" w:cs="宋体"/>
+          <w:color w:val="000000"/>
+          <w:kern w:val="0"/>
+          <w:sz w:val="24"/>
+          <w:szCs w:val="24"/>
+        </w:rPr>
+        <w:t>&gt;&gt; ensure proper synchronization and avoid race conditions when P</w:t>
+      </w:r>
+    </w:p>
+    <w:p>
+      <w:pPr>
+        <w:rPr>
+          <w:rFonts w:ascii="宋体" w:eastAsia="宋体" w:hAnsi="宋体" w:cs="宋体"/>
+          <w:color w:val="000000"/>
+          <w:kern w:val="0"/>
+          <w:sz w:val="24"/>
+          <w:szCs w:val="24"/>
+        </w:rPr>
+      </w:pPr>
+      <w:r>
+        <w:rPr>
+          <w:rFonts w:ascii="宋体" w:eastAsia="宋体" w:hAnsi="宋体" w:cs="宋体"/>
+          <w:color w:val="000000"/>
+          <w:kern w:val="0"/>
+          <w:sz w:val="24"/>
+          <w:szCs w:val="24"/>
+        </w:rPr>
+        <w:t>&gt;&gt; calls wait(C) before C exits?  After C exits?  How do you ensure</w:t>
+      </w:r>
+    </w:p>
+    <w:p>
+      <w:pPr>
+        <w:rPr>
+          <w:rFonts w:ascii="宋体" w:eastAsia="宋体" w:hAnsi="宋体" w:cs="宋体"/>
+          <w:color w:val="000000"/>
+          <w:kern w:val="0"/>
+          <w:sz w:val="24"/>
+          <w:szCs w:val="24"/>
+        </w:rPr>
+      </w:pPr>
+      <w:r>
+        <w:rPr>
+          <w:rFonts w:ascii="宋体" w:eastAsia="宋体" w:hAnsi="宋体" w:cs="宋体"/>
+          <w:color w:val="000000"/>
+          <w:kern w:val="0"/>
+          <w:sz w:val="24"/>
+          <w:szCs w:val="24"/>
+        </w:rPr>
+        <w:t>&gt;&gt; that all resources are freed in each case?  How about when P</w:t>
+      </w:r>
+    </w:p>
+    <w:p>
+      <w:pPr>
+        <w:rPr>
+          <w:rFonts w:ascii="宋体" w:eastAsia="宋体" w:hAnsi="宋体" w:cs="宋体"/>
+          <w:color w:val="000000"/>
+          <w:kern w:val="0"/>
+          <w:sz w:val="24"/>
+          <w:szCs w:val="24"/>
+        </w:rPr>
+      </w:pPr>
+      <w:r>
+        <w:rPr>
+          <w:rFonts w:ascii="宋体" w:eastAsia="宋体" w:hAnsi="宋体" w:cs="宋体"/>
+          <w:color w:val="000000"/>
+          <w:kern w:val="0"/>
+          <w:sz w:val="24"/>
+          <w:szCs w:val="24"/>
+        </w:rPr>
+        <w:t>&gt;&gt; terminates without waiting, before C exits?  After C exits?  Are</w:t>
+      </w:r>
+    </w:p>
+    <w:p>
+      <w:pPr>
+        <w:rPr>
+          <w:rFonts w:ascii="宋体" w:eastAsia="宋体" w:hAnsi="宋体" w:cs="宋体"/>
+          <w:color w:val="000000"/>
+          <w:kern w:val="0"/>
+          <w:sz w:val="24"/>
+          <w:szCs w:val="24"/>
+        </w:rPr>
+      </w:pPr>
+      <w:r>
+        <w:rPr>
+          <w:rFonts w:ascii="宋体" w:eastAsia="宋体" w:hAnsi="宋体" w:cs="宋体"/>
+          <w:color w:val="000000"/>
+          <w:kern w:val="0"/>
+          <w:sz w:val="24"/>
+          <w:szCs w:val="24"/>
+        </w:rPr>
+        <w:t>&gt;&gt; there any special cases?</w:t>
+      </w:r>
+    </w:p>
+    <w:p>
+      <w:pPr>
+        <w:rPr>
+          <w:rFonts w:ascii="宋体" w:eastAsia="宋体" w:hAnsi="宋体" w:cs="宋体"/>
+          <w:color w:val="000000"/>
+          <w:kern w:val="0"/>
+          <w:sz w:val="24"/>
+          <w:szCs w:val="24"/>
+        </w:rPr>
+      </w:pPr>
+    </w:p>
+    <w:p>
+      <w:pPr>
+        <w:rPr>
+          <w:rFonts w:ascii="宋体" w:eastAsia="宋体" w:hAnsi="宋体" w:cs="宋体"/>
+          <w:color w:val="000000"/>
+          <w:kern w:val="0"/>
+          <w:sz w:val="24"/>
+          <w:szCs w:val="24"/>
+        </w:rPr>
+      </w:pPr>
+      <w:r>
+        <w:rPr>
+          <w:rFonts w:ascii="宋体" w:eastAsia="宋体" w:hAnsi="宋体" w:cs="宋体"/>
+          <w:color w:val="000000"/>
+          <w:kern w:val="0"/>
+          <w:sz w:val="24"/>
+          <w:szCs w:val="24"/>
+        </w:rPr>
+        <w:t>---- RATIONALE ----</w:t>
+      </w:r>
+    </w:p>
+    <w:p>
+      <w:pPr>
+        <w:rPr>
+          <w:rFonts w:ascii="宋体" w:eastAsia="宋体" w:hAnsi="宋体" w:cs="宋体"/>
+          <w:color w:val="000000"/>
+          <w:kern w:val="0"/>
+          <w:sz w:val="24"/>
+          <w:szCs w:val="24"/>
+        </w:rPr>
+      </w:pPr>
+    </w:p>
+    <w:p>
+      <w:pPr>
+        <w:rPr>
+          <w:rFonts w:ascii="宋体" w:eastAsia="宋体" w:hAnsi="宋体" w:cs="宋体"/>
+          <w:color w:val="000000"/>
+          <w:kern w:val="0"/>
+          <w:sz w:val="24"/>
+          <w:szCs w:val="24"/>
+        </w:rPr>
+      </w:pPr>
+      <w:r>
+        <w:rPr>
+          <w:rFonts w:ascii="宋体" w:eastAsia="宋体" w:hAnsi="宋体" w:cs="宋体"/>
+          <w:color w:val="000000"/>
+          <w:kern w:val="0"/>
+          <w:sz w:val="24"/>
+          <w:szCs w:val="24"/>
+        </w:rPr>
+        <w:t>&gt;&gt; B9: Why did you choose to implement access to user memory from the</w:t>
+      </w:r>
+    </w:p>
+    <w:p>
+      <w:pPr>
+        <w:rPr>
+          <w:rFonts w:ascii="宋体" w:eastAsia="宋体" w:hAnsi="宋体" w:cs="宋体"/>
+          <w:color w:val="000000"/>
+          <w:kern w:val="0"/>
+          <w:sz w:val="24"/>
+          <w:szCs w:val="24"/>
+        </w:rPr>
+      </w:pPr>
+      <w:r>
+        <w:rPr>
+          <w:rFonts w:ascii="宋体" w:eastAsia="宋体" w:hAnsi="宋体" w:cs="宋体"/>
+          <w:color w:val="000000"/>
+          <w:kern w:val="0"/>
+          <w:sz w:val="24"/>
+          <w:szCs w:val="24"/>
+        </w:rPr>
+        <w:t>&gt;&gt; kernel in the way that you did?</w:t>
+      </w:r>
+    </w:p>
+    <w:p>
+      <w:pPr>
+        <w:rPr>
+          <w:rFonts w:ascii="宋体" w:eastAsia="宋体" w:hAnsi="宋体" w:cs="宋体"/>
+          <w:color w:val="000000"/>
+          <w:kern w:val="0"/>
+          <w:sz w:val="24"/>
+          <w:szCs w:val="24"/>
+        </w:rPr>
+      </w:pPr>
+    </w:p>
+    <w:p>
+      <w:pPr>
+        <w:rPr>
+          <w:rFonts w:ascii="宋体" w:eastAsia="宋体" w:hAnsi="宋体" w:cs="宋体"/>
+          <w:color w:val="000000"/>
+          <w:kern w:val="0"/>
+          <w:sz w:val="24"/>
+          <w:szCs w:val="24"/>
+        </w:rPr>
+      </w:pPr>
+      <w:r>
+        <w:rPr>
+          <w:rFonts w:ascii="宋体" w:eastAsia="宋体" w:hAnsi="宋体" w:cs="宋体"/>
+          <w:color w:val="000000"/>
+          <w:kern w:val="0"/>
+          <w:sz w:val="24"/>
+          <w:szCs w:val="24"/>
+        </w:rPr>
+        <w:t>&gt;&gt; B10: What advantages or disadvantages can you see to your design</w:t>
+      </w:r>
+    </w:p>
+    <w:p>
+      <w:pPr>
+        <w:rPr>
+          <w:rFonts w:ascii="宋体" w:eastAsia="宋体" w:hAnsi="宋体" w:cs="宋体"/>
+          <w:color w:val="000000"/>
+          <w:kern w:val="0"/>
+          <w:sz w:val="24"/>
+          <w:szCs w:val="24"/>
+        </w:rPr>
+      </w:pPr>
+      <w:r>
+        <w:rPr>
+          <w:rFonts w:ascii="宋体" w:eastAsia="宋体" w:hAnsi="宋体" w:cs="宋体"/>
+          <w:color w:val="000000"/>
+          <w:kern w:val="0"/>
+          <w:sz w:val="24"/>
+          <w:szCs w:val="24"/>
+        </w:rPr>
+        <w:t>&gt;&gt; for file descriptors?</w:t>
+      </w:r>
+    </w:p>
+    <w:p>
+      <w:pPr>
+        <w:rPr>
+          <w:rFonts w:ascii="宋体" w:eastAsia="宋体" w:hAnsi="宋体" w:cs="宋体"/>
+          <w:color w:val="000000"/>
+          <w:kern w:val="0"/>
+          <w:sz w:val="24"/>
+          <w:szCs w:val="24"/>
+        </w:rPr>
+      </w:pPr>
+    </w:p>
+    <w:p>
+      <w:pPr>
+        <w:rPr>
+          <w:rFonts w:ascii="宋体" w:eastAsia="宋体" w:hAnsi="宋体" w:cs="宋体"/>
+          <w:color w:val="000000"/>
+          <w:kern w:val="0"/>
+          <w:sz w:val="24"/>
+          <w:szCs w:val="24"/>
+        </w:rPr>
+      </w:pPr>
+      <w:r>
+        <w:rPr>
+          <w:rFonts w:ascii="宋体" w:eastAsia="宋体" w:hAnsi="宋体" w:cs="宋体"/>
+          <w:color w:val="000000"/>
+          <w:kern w:val="0"/>
+          <w:sz w:val="24"/>
+          <w:szCs w:val="24"/>
+        </w:rPr>
         <w:lastRenderedPageBreak/>
-        <w:t>&gt;&gt; managing these issues.  Give an example.</w:t>
-      </w:r>
-    </w:p>
-    <w:p>
-      <w:pPr>
-        <w:rPr>
-          <w:rFonts w:ascii="宋体" w:eastAsia="宋体" w:hAnsi="宋体" w:cs="宋体"/>
-          <w:color w:val="000000"/>
-          <w:kern w:val="0"/>
-          <w:sz w:val="24"/>
-          <w:szCs w:val="24"/>
-        </w:rPr>
-      </w:pPr>
-    </w:p>
-    <w:p>
-      <w:pPr>
-        <w:rPr>
-          <w:rFonts w:ascii="宋体" w:eastAsia="宋体" w:hAnsi="宋体" w:cs="宋体"/>
-          <w:color w:val="000000"/>
-          <w:kern w:val="0"/>
-          <w:sz w:val="24"/>
-          <w:szCs w:val="24"/>
-        </w:rPr>
-      </w:pPr>
-      <w:r>
-        <w:rPr>
-          <w:rFonts w:ascii="宋体" w:eastAsia="宋体" w:hAnsi="宋体" w:cs="宋体"/>
-          <w:color w:val="000000"/>
-          <w:kern w:val="0"/>
-          <w:sz w:val="24"/>
-          <w:szCs w:val="24"/>
-        </w:rPr>
-        <w:t>---- SYNCHRONIZATION ----</w:t>
-      </w:r>
-    </w:p>
-    <w:p>
-      <w:pPr>
-        <w:rPr>
-          <w:rFonts w:ascii="宋体" w:eastAsia="宋体" w:hAnsi="宋体" w:cs="宋体"/>
-          <w:color w:val="000000"/>
-          <w:kern w:val="0"/>
-          <w:sz w:val="24"/>
-          <w:szCs w:val="24"/>
-        </w:rPr>
-      </w:pPr>
-    </w:p>
-    <w:p>
-      <w:pPr>
-        <w:rPr>
-          <w:rFonts w:ascii="宋体" w:eastAsia="宋体" w:hAnsi="宋体" w:cs="宋体"/>
-          <w:color w:val="000000"/>
-          <w:kern w:val="0"/>
-          <w:sz w:val="24"/>
-          <w:szCs w:val="24"/>
-        </w:rPr>
-      </w:pPr>
-      <w:r>
-        <w:rPr>
-          <w:rFonts w:ascii="宋体" w:eastAsia="宋体" w:hAnsi="宋体" w:cs="宋体"/>
-          <w:color w:val="000000"/>
-          <w:kern w:val="0"/>
-          <w:sz w:val="24"/>
-          <w:szCs w:val="24"/>
-        </w:rPr>
-        <w:t>&gt;&gt; B7: The "exec" system call returns -1 if loading the new executable</w:t>
-      </w:r>
-    </w:p>
-    <w:p>
-      <w:pPr>
-        <w:rPr>
-          <w:rFonts w:ascii="宋体" w:eastAsia="宋体" w:hAnsi="宋体" w:cs="宋体"/>
-          <w:color w:val="000000"/>
-          <w:kern w:val="0"/>
-          <w:sz w:val="24"/>
-          <w:szCs w:val="24"/>
-        </w:rPr>
-      </w:pPr>
-      <w:r>
-        <w:rPr>
-          <w:rFonts w:ascii="宋体" w:eastAsia="宋体" w:hAnsi="宋体" w:cs="宋体"/>
-          <w:color w:val="000000"/>
-          <w:kern w:val="0"/>
-          <w:sz w:val="24"/>
-          <w:szCs w:val="24"/>
-        </w:rPr>
-        <w:t>&gt;&gt; fails, so it cannot return before the new executable has completed</w:t>
-      </w:r>
-    </w:p>
-    <w:p>
-      <w:pPr>
-        <w:rPr>
-          <w:rFonts w:ascii="宋体" w:eastAsia="宋体" w:hAnsi="宋体" w:cs="宋体"/>
-          <w:color w:val="000000"/>
-          <w:kern w:val="0"/>
-          <w:sz w:val="24"/>
-          <w:szCs w:val="24"/>
-        </w:rPr>
-      </w:pPr>
-      <w:r>
-        <w:rPr>
-          <w:rFonts w:ascii="宋体" w:eastAsia="宋体" w:hAnsi="宋体" w:cs="宋体"/>
-          <w:color w:val="000000"/>
-          <w:kern w:val="0"/>
-          <w:sz w:val="24"/>
-          <w:szCs w:val="24"/>
-        </w:rPr>
-        <w:t>&gt;&gt; loading.  How does your code ensure this?  How is the load</w:t>
-      </w:r>
-    </w:p>
-    <w:p>
-      <w:pPr>
-        <w:rPr>
-          <w:rFonts w:ascii="宋体" w:eastAsia="宋体" w:hAnsi="宋体" w:cs="宋体"/>
-          <w:color w:val="000000"/>
-          <w:kern w:val="0"/>
-          <w:sz w:val="24"/>
-          <w:szCs w:val="24"/>
-        </w:rPr>
-      </w:pPr>
-      <w:r>
-        <w:rPr>
-          <w:rFonts w:ascii="宋体" w:eastAsia="宋体" w:hAnsi="宋体" w:cs="宋体"/>
-          <w:color w:val="000000"/>
-          <w:kern w:val="0"/>
-          <w:sz w:val="24"/>
-          <w:szCs w:val="24"/>
-        </w:rPr>
-        <w:t>&gt;&gt; success/failure status passed back to the thread that calls "exec"?</w:t>
-      </w:r>
-    </w:p>
-    <w:p>
-      <w:pPr>
-        <w:rPr>
-          <w:rFonts w:ascii="宋体" w:eastAsia="宋体" w:hAnsi="宋体" w:cs="宋体"/>
-          <w:color w:val="000000"/>
-          <w:kern w:val="0"/>
-          <w:sz w:val="24"/>
-          <w:szCs w:val="24"/>
-        </w:rPr>
-      </w:pPr>
-    </w:p>
-    <w:p>
-      <w:pPr>
-        <w:rPr>
-          <w:rFonts w:ascii="宋体" w:eastAsia="宋体" w:hAnsi="宋体" w:cs="宋体"/>
-          <w:color w:val="000000"/>
-          <w:kern w:val="0"/>
-          <w:sz w:val="24"/>
-          <w:szCs w:val="24"/>
-        </w:rPr>
-      </w:pPr>
-      <w:r>
-        <w:rPr>
-          <w:rFonts w:ascii="宋体" w:eastAsia="宋体" w:hAnsi="宋体" w:cs="宋体"/>
-          <w:color w:val="000000"/>
-          <w:kern w:val="0"/>
-          <w:sz w:val="24"/>
-          <w:szCs w:val="24"/>
-        </w:rPr>
-        <w:t>&gt;&gt; B8: Consider parent process P with child process C.  How do you</w:t>
-      </w:r>
-    </w:p>
-    <w:p>
-      <w:pPr>
-        <w:rPr>
-          <w:rFonts w:ascii="宋体" w:eastAsia="宋体" w:hAnsi="宋体" w:cs="宋体"/>
-          <w:color w:val="000000"/>
-          <w:kern w:val="0"/>
-          <w:sz w:val="24"/>
-          <w:szCs w:val="24"/>
-        </w:rPr>
-      </w:pPr>
-      <w:r>
-        <w:rPr>
-          <w:rFonts w:ascii="宋体" w:eastAsia="宋体" w:hAnsi="宋体" w:cs="宋体"/>
-          <w:color w:val="000000"/>
-          <w:kern w:val="0"/>
-          <w:sz w:val="24"/>
-          <w:szCs w:val="24"/>
-        </w:rPr>
-        <w:t>&gt;&gt; ensure proper synchronization and avoid race conditions when P</w:t>
-      </w:r>
-    </w:p>
-    <w:p>
-      <w:pPr>
-        <w:rPr>
-          <w:rFonts w:ascii="宋体" w:eastAsia="宋体" w:hAnsi="宋体" w:cs="宋体"/>
-          <w:color w:val="000000"/>
-          <w:kern w:val="0"/>
-          <w:sz w:val="24"/>
-          <w:szCs w:val="24"/>
-        </w:rPr>
-      </w:pPr>
-      <w:r>
-        <w:rPr>
-          <w:rFonts w:ascii="宋体" w:eastAsia="宋体" w:hAnsi="宋体" w:cs="宋体"/>
-          <w:color w:val="000000"/>
-          <w:kern w:val="0"/>
-          <w:sz w:val="24"/>
-          <w:szCs w:val="24"/>
-        </w:rPr>
-        <w:t>&gt;&gt; calls wait(C) before C exits?  After C exits?  How do you ensure</w:t>
-      </w:r>
-    </w:p>
-    <w:p>
-      <w:pPr>
-        <w:rPr>
-          <w:rFonts w:ascii="宋体" w:eastAsia="宋体" w:hAnsi="宋体" w:cs="宋体"/>
-          <w:color w:val="000000"/>
-          <w:kern w:val="0"/>
-          <w:sz w:val="24"/>
-          <w:szCs w:val="24"/>
-        </w:rPr>
-      </w:pPr>
-      <w:r>
-        <w:rPr>
-          <w:rFonts w:ascii="宋体" w:eastAsia="宋体" w:hAnsi="宋体" w:cs="宋体"/>
-          <w:color w:val="000000"/>
-          <w:kern w:val="0"/>
-          <w:sz w:val="24"/>
-          <w:szCs w:val="24"/>
-        </w:rPr>
-        <w:t>&gt;&gt; that all resources are freed in each case?  How about when P</w:t>
-      </w:r>
-    </w:p>
-    <w:p>
-      <w:pPr>
-        <w:rPr>
-          <w:rFonts w:ascii="宋体" w:eastAsia="宋体" w:hAnsi="宋体" w:cs="宋体"/>
-          <w:color w:val="000000"/>
-          <w:kern w:val="0"/>
-          <w:sz w:val="24"/>
-          <w:szCs w:val="24"/>
-        </w:rPr>
-      </w:pPr>
-      <w:r>
-        <w:rPr>
-          <w:rFonts w:ascii="宋体" w:eastAsia="宋体" w:hAnsi="宋体" w:cs="宋体"/>
-          <w:color w:val="000000"/>
-          <w:kern w:val="0"/>
-          <w:sz w:val="24"/>
-          <w:szCs w:val="24"/>
-        </w:rPr>
-        <w:t>&gt;&gt; terminates without waiting, before C exits?  After C exits?  Are</w:t>
-      </w:r>
-    </w:p>
-    <w:p>
-      <w:pPr>
-        <w:rPr>
-          <w:rFonts w:ascii="宋体" w:eastAsia="宋体" w:hAnsi="宋体" w:cs="宋体"/>
-          <w:color w:val="000000"/>
-          <w:kern w:val="0"/>
-          <w:sz w:val="24"/>
-          <w:szCs w:val="24"/>
-        </w:rPr>
-      </w:pPr>
-      <w:r>
-        <w:rPr>
-          <w:rFonts w:ascii="宋体" w:eastAsia="宋体" w:hAnsi="宋体" w:cs="宋体"/>
-          <w:color w:val="000000"/>
-          <w:kern w:val="0"/>
-          <w:sz w:val="24"/>
-          <w:szCs w:val="24"/>
-        </w:rPr>
-        <w:t>&gt;&gt; there any special cases?</w:t>
-      </w:r>
-    </w:p>
-    <w:p>
-      <w:pPr>
-        <w:rPr>
-          <w:rFonts w:ascii="宋体" w:eastAsia="宋体" w:hAnsi="宋体" w:cs="宋体"/>
-          <w:color w:val="000000"/>
-          <w:kern w:val="0"/>
-          <w:sz w:val="24"/>
-          <w:szCs w:val="24"/>
-        </w:rPr>
-      </w:pPr>
-    </w:p>
-    <w:p>
-      <w:pPr>
-        <w:rPr>
-          <w:rFonts w:ascii="宋体" w:eastAsia="宋体" w:hAnsi="宋体" w:cs="宋体"/>
-          <w:color w:val="000000"/>
-          <w:kern w:val="0"/>
-          <w:sz w:val="24"/>
-          <w:szCs w:val="24"/>
-        </w:rPr>
-      </w:pPr>
-      <w:r>
-        <w:rPr>
-          <w:rFonts w:ascii="宋体" w:eastAsia="宋体" w:hAnsi="宋体" w:cs="宋体"/>
-          <w:color w:val="000000"/>
-          <w:kern w:val="0"/>
-          <w:sz w:val="24"/>
-          <w:szCs w:val="24"/>
-        </w:rPr>
-        <w:t>---- RATIONALE ----</w:t>
-      </w:r>
-    </w:p>
-    <w:p>
-      <w:pPr>
-        <w:rPr>
-          <w:rFonts w:ascii="宋体" w:eastAsia="宋体" w:hAnsi="宋体" w:cs="宋体"/>
-          <w:color w:val="000000"/>
-          <w:kern w:val="0"/>
-          <w:sz w:val="24"/>
-          <w:szCs w:val="24"/>
-        </w:rPr>
-      </w:pPr>
-    </w:p>
-    <w:p>
-      <w:pPr>
-        <w:rPr>
-          <w:rFonts w:ascii="宋体" w:eastAsia="宋体" w:hAnsi="宋体" w:cs="宋体"/>
-          <w:color w:val="000000"/>
-          <w:kern w:val="0"/>
-          <w:sz w:val="24"/>
-          <w:szCs w:val="24"/>
-        </w:rPr>
-      </w:pPr>
-      <w:r>
-        <w:rPr>
-          <w:rFonts w:ascii="宋体" w:eastAsia="宋体" w:hAnsi="宋体" w:cs="宋体"/>
-          <w:color w:val="000000"/>
-          <w:kern w:val="0"/>
-          <w:sz w:val="24"/>
-          <w:szCs w:val="24"/>
-        </w:rPr>
-        <w:t>&gt;&gt; B9: Why did you choose to implement access to user memory from the</w:t>
-      </w:r>
-    </w:p>
-    <w:p>
-      <w:pPr>
-        <w:rPr>
-          <w:rFonts w:ascii="宋体" w:eastAsia="宋体" w:hAnsi="宋体" w:cs="宋体"/>
-          <w:color w:val="000000"/>
-          <w:kern w:val="0"/>
-          <w:sz w:val="24"/>
-          <w:szCs w:val="24"/>
-        </w:rPr>
-      </w:pPr>
-      <w:r>
-        <w:rPr>
-          <w:rFonts w:ascii="宋体" w:eastAsia="宋体" w:hAnsi="宋体" w:cs="宋体"/>
-          <w:color w:val="000000"/>
-          <w:kern w:val="0"/>
-          <w:sz w:val="24"/>
-          <w:szCs w:val="24"/>
-        </w:rPr>
-        <w:t>&gt;&gt; kernel in the way that you did?</w:t>
-      </w:r>
-    </w:p>
-    <w:p>
-      <w:pPr>
-        <w:rPr>
-          <w:rFonts w:ascii="宋体" w:eastAsia="宋体" w:hAnsi="宋体" w:cs="宋体"/>
-          <w:color w:val="000000"/>
-          <w:kern w:val="0"/>
-          <w:sz w:val="24"/>
-          <w:szCs w:val="24"/>
-        </w:rPr>
-      </w:pPr>
-    </w:p>
-    <w:p>
-      <w:pPr>
-        <w:rPr>
-          <w:rFonts w:ascii="宋体" w:eastAsia="宋体" w:hAnsi="宋体" w:cs="宋体"/>
-          <w:color w:val="000000"/>
-          <w:kern w:val="0"/>
-          <w:sz w:val="24"/>
-          <w:szCs w:val="24"/>
-        </w:rPr>
-      </w:pPr>
-      <w:r>
-        <w:rPr>
-          <w:rFonts w:ascii="宋体" w:eastAsia="宋体" w:hAnsi="宋体" w:cs="宋体"/>
-          <w:color w:val="000000"/>
-          <w:kern w:val="0"/>
-          <w:sz w:val="24"/>
-          <w:szCs w:val="24"/>
-        </w:rPr>
-        <w:t>&gt;&gt; B10: What advantages or disadvantages can you see to your design</w:t>
-      </w:r>
-    </w:p>
-    <w:p>
-      <w:pPr>
-        <w:rPr>
-          <w:rFonts w:ascii="宋体" w:eastAsia="宋体" w:hAnsi="宋体" w:cs="宋体"/>
-          <w:color w:val="000000"/>
-          <w:kern w:val="0"/>
-          <w:sz w:val="24"/>
-          <w:szCs w:val="24"/>
-        </w:rPr>
-      </w:pPr>
-      <w:r>
-        <w:rPr>
-          <w:rFonts w:ascii="宋体" w:eastAsia="宋体" w:hAnsi="宋体" w:cs="宋体"/>
-          <w:color w:val="000000"/>
-          <w:kern w:val="0"/>
-          <w:sz w:val="24"/>
-          <w:szCs w:val="24"/>
-        </w:rPr>
-        <w:t>&gt;&gt; for file descriptors?</w:t>
-      </w:r>
-    </w:p>
-    <w:p>
-      <w:pPr>
-        <w:rPr>
-          <w:rFonts w:ascii="宋体" w:eastAsia="宋体" w:hAnsi="宋体" w:cs="宋体"/>
-          <w:color w:val="000000"/>
-          <w:kern w:val="0"/>
-          <w:sz w:val="24"/>
-          <w:szCs w:val="24"/>
-        </w:rPr>
-      </w:pPr>
-    </w:p>
-    <w:p>
-      <w:pPr>
-        <w:rPr>
-          <w:rFonts w:ascii="宋体" w:eastAsia="宋体" w:hAnsi="宋体" w:cs="宋体"/>
-          <w:color w:val="000000"/>
-          <w:kern w:val="0"/>
-          <w:sz w:val="24"/>
-          <w:szCs w:val="24"/>
-        </w:rPr>
-      </w:pPr>
-      <w:r>
-        <w:rPr>
-          <w:rFonts w:ascii="宋体" w:eastAsia="宋体" w:hAnsi="宋体" w:cs="宋体"/>
-          <w:color w:val="000000"/>
-          <w:kern w:val="0"/>
-          <w:sz w:val="24"/>
-          <w:szCs w:val="24"/>
-        </w:rPr>
         <w:t>&gt;&gt; B11: The default tid_t to pid_t mapping is the identity mapping.</w:t>
       </w:r>
     </w:p>
@@ -2935,16 +3581,16 @@
     </w:lvl>
   </w:abstractNum>
   <w:abstractNum w:abstractNumId="1" w15:restartNumberingAfterBreak="0">
-    <w:nsid w:val="6C984C48"/>
+    <w:nsid w:val="196C69B7"/>
     <w:multiLevelType w:val="hybridMultilevel"/>
-    <w:tmpl w:val="E1D06F4C"/>
-    <w:lvl w:ilvl="0" w:tplc="3D0C6B32">
+    <w:tmpl w:val="1BA637DE"/>
+    <w:lvl w:ilvl="0" w:tplc="38FA2378">
       <w:start w:val="1"/>
       <w:numFmt w:val="decimal"/>
-      <w:lvlText w:val="%1."/>
+      <w:lvlText w:val="%1、"/>
       <w:lvlJc w:val="left"/>
       <w:pPr>
-        <w:ind w:left="780" w:hanging="360"/>
+        <w:ind w:left="360" w:hanging="360"/>
       </w:pPr>
       <w:rPr>
         <w:rFonts w:hint="default"/>
@@ -2956,7 +3602,7 @@
       <w:lvlText w:val="%2)"/>
       <w:lvlJc w:val="left"/>
       <w:pPr>
-        <w:ind w:left="1260" w:hanging="420"/>
+        <w:ind w:left="840" w:hanging="420"/>
       </w:pPr>
     </w:lvl>
     <w:lvl w:ilvl="2" w:tplc="0409001B" w:tentative="1">
@@ -2965,7 +3611,7 @@
       <w:lvlText w:val="%3."/>
       <w:lvlJc w:val="right"/>
       <w:pPr>
-        <w:ind w:left="1680" w:hanging="420"/>
+        <w:ind w:left="1260" w:hanging="420"/>
       </w:pPr>
     </w:lvl>
     <w:lvl w:ilvl="3" w:tplc="0409000F" w:tentative="1">
@@ -2974,7 +3620,7 @@
       <w:lvlText w:val="%4."/>
       <w:lvlJc w:val="left"/>
       <w:pPr>
-        <w:ind w:left="2100" w:hanging="420"/>
+        <w:ind w:left="1680" w:hanging="420"/>
       </w:pPr>
     </w:lvl>
     <w:lvl w:ilvl="4" w:tplc="04090019" w:tentative="1">
@@ -2983,7 +3629,7 @@
       <w:lvlText w:val="%5)"/>
       <w:lvlJc w:val="left"/>
       <w:pPr>
-        <w:ind w:left="2520" w:hanging="420"/>
+        <w:ind w:left="2100" w:hanging="420"/>
       </w:pPr>
     </w:lvl>
     <w:lvl w:ilvl="5" w:tplc="0409001B" w:tentative="1">
@@ -2992,7 +3638,7 @@
       <w:lvlText w:val="%6."/>
       <w:lvlJc w:val="right"/>
       <w:pPr>
-        <w:ind w:left="2940" w:hanging="420"/>
+        <w:ind w:left="2520" w:hanging="420"/>
       </w:pPr>
     </w:lvl>
     <w:lvl w:ilvl="6" w:tplc="0409000F" w:tentative="1">
@@ -3001,7 +3647,7 @@
       <w:lvlText w:val="%7."/>
       <w:lvlJc w:val="left"/>
       <w:pPr>
-        <w:ind w:left="3360" w:hanging="420"/>
+        <w:ind w:left="2940" w:hanging="420"/>
       </w:pPr>
     </w:lvl>
     <w:lvl w:ilvl="7" w:tplc="04090019" w:tentative="1">
@@ -3010,7 +3656,7 @@
       <w:lvlText w:val="%8)"/>
       <w:lvlJc w:val="left"/>
       <w:pPr>
-        <w:ind w:left="3780" w:hanging="420"/>
+        <w:ind w:left="3360" w:hanging="420"/>
       </w:pPr>
     </w:lvl>
     <w:lvl w:ilvl="8" w:tplc="0409001B" w:tentative="1">
@@ -3019,11 +3665,189 @@
       <w:lvlText w:val="%9."/>
       <w:lvlJc w:val="right"/>
       <w:pPr>
-        <w:ind w:left="4200" w:hanging="420"/>
+        <w:ind w:left="3780" w:hanging="420"/>
       </w:pPr>
     </w:lvl>
   </w:abstractNum>
   <w:abstractNum w:abstractNumId="2" w15:restartNumberingAfterBreak="0">
+    <w:nsid w:val="5F7B42BD"/>
+    <w:multiLevelType w:val="hybridMultilevel"/>
+    <w:tmpl w:val="C324E668"/>
+    <w:lvl w:ilvl="0" w:tplc="8E3279D0">
+      <w:start w:val="1"/>
+      <w:numFmt w:val="decimal"/>
+      <w:lvlText w:val="%1、"/>
+      <w:lvlJc w:val="left"/>
+      <w:pPr>
+        <w:ind w:left="360" w:hanging="360"/>
+      </w:pPr>
+      <w:rPr>
+        <w:rFonts w:hint="default"/>
+      </w:rPr>
+    </w:lvl>
+    <w:lvl w:ilvl="1" w:tplc="04090019" w:tentative="1">
+      <w:start w:val="1"/>
+      <w:numFmt w:val="lowerLetter"/>
+      <w:lvlText w:val="%2)"/>
+      <w:lvlJc w:val="left"/>
+      <w:pPr>
+        <w:ind w:left="840" w:hanging="420"/>
+      </w:pPr>
+    </w:lvl>
+    <w:lvl w:ilvl="2" w:tplc="0409001B" w:tentative="1">
+      <w:start w:val="1"/>
+      <w:numFmt w:val="lowerRoman"/>
+      <w:lvlText w:val="%3."/>
+      <w:lvlJc w:val="right"/>
+      <w:pPr>
+        <w:ind w:left="1260" w:hanging="420"/>
+      </w:pPr>
+    </w:lvl>
+    <w:lvl w:ilvl="3" w:tplc="0409000F" w:tentative="1">
+      <w:start w:val="1"/>
+      <w:numFmt w:val="decimal"/>
+      <w:lvlText w:val="%4."/>
+      <w:lvlJc w:val="left"/>
+      <w:pPr>
+        <w:ind w:left="1680" w:hanging="420"/>
+      </w:pPr>
+    </w:lvl>
+    <w:lvl w:ilvl="4" w:tplc="04090019" w:tentative="1">
+      <w:start w:val="1"/>
+      <w:numFmt w:val="lowerLetter"/>
+      <w:lvlText w:val="%5)"/>
+      <w:lvlJc w:val="left"/>
+      <w:pPr>
+        <w:ind w:left="2100" w:hanging="420"/>
+      </w:pPr>
+    </w:lvl>
+    <w:lvl w:ilvl="5" w:tplc="0409001B" w:tentative="1">
+      <w:start w:val="1"/>
+      <w:numFmt w:val="lowerRoman"/>
+      <w:lvlText w:val="%6."/>
+      <w:lvlJc w:val="right"/>
+      <w:pPr>
+        <w:ind w:left="2520" w:hanging="420"/>
+      </w:pPr>
+    </w:lvl>
+    <w:lvl w:ilvl="6" w:tplc="0409000F" w:tentative="1">
+      <w:start w:val="1"/>
+      <w:numFmt w:val="decimal"/>
+      <w:lvlText w:val="%7."/>
+      <w:lvlJc w:val="left"/>
+      <w:pPr>
+        <w:ind w:left="2940" w:hanging="420"/>
+      </w:pPr>
+    </w:lvl>
+    <w:lvl w:ilvl="7" w:tplc="04090019" w:tentative="1">
+      <w:start w:val="1"/>
+      <w:numFmt w:val="lowerLetter"/>
+      <w:lvlText w:val="%8)"/>
+      <w:lvlJc w:val="left"/>
+      <w:pPr>
+        <w:ind w:left="3360" w:hanging="420"/>
+      </w:pPr>
+    </w:lvl>
+    <w:lvl w:ilvl="8" w:tplc="0409001B" w:tentative="1">
+      <w:start w:val="1"/>
+      <w:numFmt w:val="lowerRoman"/>
+      <w:lvlText w:val="%9."/>
+      <w:lvlJc w:val="right"/>
+      <w:pPr>
+        <w:ind w:left="3780" w:hanging="420"/>
+      </w:pPr>
+    </w:lvl>
+  </w:abstractNum>
+  <w:abstractNum w:abstractNumId="3" w15:restartNumberingAfterBreak="0">
+    <w:nsid w:val="6C984C48"/>
+    <w:multiLevelType w:val="hybridMultilevel"/>
+    <w:tmpl w:val="E1D06F4C"/>
+    <w:lvl w:ilvl="0" w:tplc="3D0C6B32">
+      <w:start w:val="1"/>
+      <w:numFmt w:val="decimal"/>
+      <w:lvlText w:val="%1."/>
+      <w:lvlJc w:val="left"/>
+      <w:pPr>
+        <w:ind w:left="780" w:hanging="360"/>
+      </w:pPr>
+      <w:rPr>
+        <w:rFonts w:hint="default"/>
+      </w:rPr>
+    </w:lvl>
+    <w:lvl w:ilvl="1" w:tplc="04090019" w:tentative="1">
+      <w:start w:val="1"/>
+      <w:numFmt w:val="lowerLetter"/>
+      <w:lvlText w:val="%2)"/>
+      <w:lvlJc w:val="left"/>
+      <w:pPr>
+        <w:ind w:left="1260" w:hanging="420"/>
+      </w:pPr>
+    </w:lvl>
+    <w:lvl w:ilvl="2" w:tplc="0409001B" w:tentative="1">
+      <w:start w:val="1"/>
+      <w:numFmt w:val="lowerRoman"/>
+      <w:lvlText w:val="%3."/>
+      <w:lvlJc w:val="right"/>
+      <w:pPr>
+        <w:ind w:left="1680" w:hanging="420"/>
+      </w:pPr>
+    </w:lvl>
+    <w:lvl w:ilvl="3" w:tplc="0409000F" w:tentative="1">
+      <w:start w:val="1"/>
+      <w:numFmt w:val="decimal"/>
+      <w:lvlText w:val="%4."/>
+      <w:lvlJc w:val="left"/>
+      <w:pPr>
+        <w:ind w:left="2100" w:hanging="420"/>
+      </w:pPr>
+    </w:lvl>
+    <w:lvl w:ilvl="4" w:tplc="04090019" w:tentative="1">
+      <w:start w:val="1"/>
+      <w:numFmt w:val="lowerLetter"/>
+      <w:lvlText w:val="%5)"/>
+      <w:lvlJc w:val="left"/>
+      <w:pPr>
+        <w:ind w:left="2520" w:hanging="420"/>
+      </w:pPr>
+    </w:lvl>
+    <w:lvl w:ilvl="5" w:tplc="0409001B" w:tentative="1">
+      <w:start w:val="1"/>
+      <w:numFmt w:val="lowerRoman"/>
+      <w:lvlText w:val="%6."/>
+      <w:lvlJc w:val="right"/>
+      <w:pPr>
+        <w:ind w:left="2940" w:hanging="420"/>
+      </w:pPr>
+    </w:lvl>
+    <w:lvl w:ilvl="6" w:tplc="0409000F" w:tentative="1">
+      <w:start w:val="1"/>
+      <w:numFmt w:val="decimal"/>
+      <w:lvlText w:val="%7."/>
+      <w:lvlJc w:val="left"/>
+      <w:pPr>
+        <w:ind w:left="3360" w:hanging="420"/>
+      </w:pPr>
+    </w:lvl>
+    <w:lvl w:ilvl="7" w:tplc="04090019" w:tentative="1">
+      <w:start w:val="1"/>
+      <w:numFmt w:val="lowerLetter"/>
+      <w:lvlText w:val="%8)"/>
+      <w:lvlJc w:val="left"/>
+      <w:pPr>
+        <w:ind w:left="3780" w:hanging="420"/>
+      </w:pPr>
+    </w:lvl>
+    <w:lvl w:ilvl="8" w:tplc="0409001B" w:tentative="1">
+      <w:start w:val="1"/>
+      <w:numFmt w:val="lowerRoman"/>
+      <w:lvlText w:val="%9."/>
+      <w:lvlJc w:val="right"/>
+      <w:pPr>
+        <w:ind w:left="4200" w:hanging="420"/>
+      </w:pPr>
+    </w:lvl>
+  </w:abstractNum>
+  <w:abstractNum w:abstractNumId="4" w15:restartNumberingAfterBreak="0">
     <w:nsid w:val="7E66693F"/>
     <w:multiLevelType w:val="hybridMultilevel"/>
     <w:tmpl w:val="AAAAD69E"/>
@@ -3113,13 +3937,19 @@
     </w:lvl>
   </w:abstractNum>
   <w:num w:numId="1">
-    <w:abstractNumId w:val="2"/>
+    <w:abstractNumId w:val="4"/>
   </w:num>
   <w:num w:numId="2">
-    <w:abstractNumId w:val="1"/>
+    <w:abstractNumId w:val="3"/>
   </w:num>
   <w:num w:numId="3">
     <w:abstractNumId w:val="0"/>
+  </w:num>
+  <w:num w:numId="4">
+    <w:abstractNumId w:val="2"/>
+  </w:num>
+  <w:num w:numId="5">
+    <w:abstractNumId w:val="1"/>
   </w:num>
 </w:numbering>
 </file>

--- a/pintos/src/userprog/DESIGNDOC.docx
+++ b/pintos/src/userprog/DESIGNDOC.docx
@@ -373,6 +373,23 @@
       </w:pPr>
       <w:r>
         <w:rPr>
+          <w:rFonts w:ascii="宋体" w:eastAsia="宋体" w:hAnsi="宋体" w:hint="eastAsia"/>
+          <w:sz w:val="24"/>
+          <w:szCs w:val="24"/>
+        </w:rPr>
+        <w:t>主要负责参数传递、系统调用handler、错误处理、最大线程限制；</w:t>
+      </w:r>
+    </w:p>
+    <w:p>
+      <w:pPr>
+        <w:rPr>
+          <w:rFonts w:ascii="宋体" w:eastAsia="宋体" w:hAnsi="宋体"/>
+          <w:sz w:val="24"/>
+          <w:szCs w:val="24"/>
+        </w:rPr>
+      </w:pPr>
+      <w:r>
+        <w:rPr>
           <w:rFonts w:ascii="宋体" w:eastAsia="宋体" w:hAnsi="宋体"/>
           <w:sz w:val="24"/>
           <w:szCs w:val="24"/>
@@ -434,6 +451,39 @@
           <w:sz w:val="24"/>
           <w:szCs w:val="24"/>
         </w:rPr>
+        <w:t>主要负责</w:t>
+      </w:r>
+      <w:r>
+        <w:rPr>
+          <w:rFonts w:ascii="宋体" w:eastAsia="宋体" w:hAnsi="宋体"/>
+          <w:sz w:val="24"/>
+          <w:szCs w:val="24"/>
+        </w:rPr>
+        <w:t>read write open close filesize</w:t>
+      </w:r>
+      <w:r>
+        <w:rPr>
+          <w:rFonts w:ascii="宋体" w:eastAsia="宋体" w:hAnsi="宋体" w:hint="eastAsia"/>
+          <w:sz w:val="24"/>
+          <w:szCs w:val="24"/>
+        </w:rPr>
+        <w:t>，实验1与实验2衔接；</w:t>
+      </w:r>
+    </w:p>
+    <w:p>
+      <w:pPr>
+        <w:rPr>
+          <w:rFonts w:ascii="宋体" w:eastAsia="宋体" w:hAnsi="宋体"/>
+          <w:sz w:val="24"/>
+          <w:szCs w:val="24"/>
+        </w:rPr>
+      </w:pPr>
+      <w:r>
+        <w:rPr>
+          <w:rFonts w:ascii="宋体" w:eastAsia="宋体" w:hAnsi="宋体" w:hint="eastAsia"/>
+          <w:sz w:val="24"/>
+          <w:szCs w:val="24"/>
+        </w:rPr>
         <w:t>1</w:t>
       </w:r>
       <w:r>
@@ -487,6 +537,39 @@
       </w:pPr>
       <w:r>
         <w:rPr>
+          <w:rFonts w:ascii="宋体" w:eastAsia="宋体" w:hAnsi="宋体" w:hint="eastAsia"/>
+          <w:sz w:val="24"/>
+          <w:szCs w:val="24"/>
+        </w:rPr>
+        <w:t>主要负责</w:t>
+      </w:r>
+      <w:r>
+        <w:rPr>
+          <w:rFonts w:ascii="宋体" w:eastAsia="宋体" w:hAnsi="宋体"/>
+          <w:sz w:val="24"/>
+          <w:szCs w:val="24"/>
+        </w:rPr>
+        <w:t>create remove seek tell</w:t>
+      </w:r>
+      <w:r>
+        <w:rPr>
+          <w:rFonts w:ascii="宋体" w:eastAsia="宋体" w:hAnsi="宋体" w:hint="eastAsia"/>
+          <w:sz w:val="24"/>
+          <w:szCs w:val="24"/>
+        </w:rPr>
+        <w:t>；</w:t>
+      </w:r>
+    </w:p>
+    <w:p>
+      <w:pPr>
+        <w:rPr>
+          <w:rFonts w:ascii="宋体" w:eastAsia="宋体" w:hAnsi="宋体"/>
+          <w:sz w:val="24"/>
+          <w:szCs w:val="24"/>
+        </w:rPr>
+      </w:pPr>
+      <w:r>
+        <w:rPr>
           <w:rFonts w:ascii="宋体" w:eastAsia="宋体" w:hAnsi="宋体"/>
           <w:sz w:val="24"/>
           <w:szCs w:val="24"/>
@@ -537,6 +620,253 @@
     <w:p>
       <w:pPr>
         <w:rPr>
+          <w:rFonts w:ascii="宋体" w:eastAsia="宋体" w:hAnsi="宋体"/>
+          <w:sz w:val="24"/>
+          <w:szCs w:val="24"/>
+        </w:rPr>
+      </w:pPr>
+      <w:r>
+        <w:rPr>
+          <w:rFonts w:ascii="宋体" w:eastAsia="宋体" w:hAnsi="宋体" w:hint="eastAsia"/>
+          <w:sz w:val="24"/>
+          <w:szCs w:val="24"/>
+        </w:rPr>
+        <w:t>主要负责</w:t>
+      </w:r>
+      <w:r>
+        <w:rPr>
+          <w:rFonts w:ascii="宋体" w:eastAsia="宋体" w:hAnsi="宋体"/>
+          <w:sz w:val="24"/>
+          <w:szCs w:val="24"/>
+        </w:rPr>
+        <w:t>halt exit exec wait</w:t>
+      </w:r>
+      <w:r>
+        <w:rPr>
+          <w:rFonts w:ascii="宋体" w:eastAsia="宋体" w:hAnsi="宋体" w:hint="eastAsia"/>
+          <w:sz w:val="24"/>
+          <w:szCs w:val="24"/>
+        </w:rPr>
+        <w:t>。</w:t>
+      </w:r>
+    </w:p>
+    <w:p>
+      <w:pPr>
+        <w:rPr>
+          <w:rFonts w:ascii="宋体" w:eastAsia="宋体" w:hAnsi="宋体"/>
+          <w:sz w:val="24"/>
+          <w:szCs w:val="24"/>
+        </w:rPr>
+      </w:pPr>
+    </w:p>
+    <w:p>
+      <w:pPr>
+        <w:rPr>
+          <w:rFonts w:ascii="宋体" w:eastAsia="宋体" w:hAnsi="宋体"/>
+          <w:sz w:val="24"/>
+          <w:szCs w:val="24"/>
+        </w:rPr>
+      </w:pPr>
+      <w:r>
+        <w:rPr>
+          <w:rFonts w:ascii="宋体" w:eastAsia="宋体" w:hAnsi="宋体"/>
+          <w:noProof/>
+          <w:sz w:val="24"/>
+          <w:szCs w:val="24"/>
+        </w:rPr>
+        <w:lastRenderedPageBreak/>
+        <w:drawing>
+          <wp:inline distT="0" distB="0" distL="0" distR="0" wp14:anchorId="49C32216" wp14:editId="06D5D90D">
+            <wp:extent cx="2049780" cy="5684520"/>
+            <wp:effectExtent l="0" t="0" r="7620" b="0"/>
+            <wp:docPr id="1" name="图片 1"/>
+            <wp:cNvGraphicFramePr>
+              <a:graphicFrameLocks xmlns:a="http://schemas.openxmlformats.org/drawingml/2006/main" noChangeAspect="1"/>
+            </wp:cNvGraphicFramePr>
+            <a:graphic xmlns:a="http://schemas.openxmlformats.org/drawingml/2006/main">
+              <a:graphicData uri="http://schemas.openxmlformats.org/drawingml/2006/picture">
+                <pic:pic xmlns:pic="http://schemas.openxmlformats.org/drawingml/2006/picture">
+                  <pic:nvPicPr>
+                    <pic:cNvPr id="0" name="Picture 1"/>
+                    <pic:cNvPicPr>
+                      <a:picLocks noChangeAspect="1" noChangeArrowheads="1"/>
+                    </pic:cNvPicPr>
+                  </pic:nvPicPr>
+                  <pic:blipFill>
+                    <a:blip r:embed="rId8">
+                      <a:extLst>
+                        <a:ext uri="{28A0092B-C50C-407E-A947-70E740481C1C}">
+                          <a14:useLocalDpi xmlns:a14="http://schemas.microsoft.com/office/drawing/2010/main" val="0"/>
+                        </a:ext>
+                      </a:extLst>
+                    </a:blip>
+                    <a:srcRect/>
+                    <a:stretch>
+                      <a:fillRect/>
+                    </a:stretch>
+                  </pic:blipFill>
+                  <pic:spPr bwMode="auto">
+                    <a:xfrm>
+                      <a:off x="0" y="0"/>
+                      <a:ext cx="2049780" cy="5684520"/>
+                    </a:xfrm>
+                    <a:prstGeom prst="rect">
+                      <a:avLst/>
+                    </a:prstGeom>
+                    <a:noFill/>
+                    <a:ln>
+                      <a:noFill/>
+                    </a:ln>
+                  </pic:spPr>
+                </pic:pic>
+              </a:graphicData>
+            </a:graphic>
+          </wp:inline>
+        </w:drawing>
+      </w:r>
+      <w:r>
+        <w:rPr>
+          <w:rFonts w:ascii="宋体" w:eastAsia="宋体" w:hAnsi="宋体" w:hint="eastAsia"/>
+          <w:noProof/>
+          <w:sz w:val="24"/>
+          <w:szCs w:val="24"/>
+        </w:rPr>
+        <w:drawing>
+          <wp:inline distT="0" distB="0" distL="0" distR="0" wp14:anchorId="7D233CD8" wp14:editId="5738B594">
+            <wp:extent cx="2019300" cy="4747260"/>
+            <wp:effectExtent l="0" t="0" r="0" b="0"/>
+            <wp:docPr id="3" name="图片 3"/>
+            <wp:cNvGraphicFramePr>
+              <a:graphicFrameLocks xmlns:a="http://schemas.openxmlformats.org/drawingml/2006/main" noChangeAspect="1"/>
+            </wp:cNvGraphicFramePr>
+            <a:graphic xmlns:a="http://schemas.openxmlformats.org/drawingml/2006/main">
+              <a:graphicData uri="http://schemas.openxmlformats.org/drawingml/2006/picture">
+                <pic:pic xmlns:pic="http://schemas.openxmlformats.org/drawingml/2006/picture">
+                  <pic:nvPicPr>
+                    <pic:cNvPr id="0" name="Picture 3"/>
+                    <pic:cNvPicPr>
+                      <a:picLocks noChangeAspect="1" noChangeArrowheads="1"/>
+                    </pic:cNvPicPr>
+                  </pic:nvPicPr>
+                  <pic:blipFill>
+                    <a:blip r:embed="rId9">
+                      <a:extLst>
+                        <a:ext uri="{28A0092B-C50C-407E-A947-70E740481C1C}">
+                          <a14:useLocalDpi xmlns:a14="http://schemas.microsoft.com/office/drawing/2010/main" val="0"/>
+                        </a:ext>
+                      </a:extLst>
+                    </a:blip>
+                    <a:srcRect/>
+                    <a:stretch>
+                      <a:fillRect/>
+                    </a:stretch>
+                  </pic:blipFill>
+                  <pic:spPr bwMode="auto">
+                    <a:xfrm>
+                      <a:off x="0" y="0"/>
+                      <a:ext cx="2019300" cy="4747260"/>
+                    </a:xfrm>
+                    <a:prstGeom prst="rect">
+                      <a:avLst/>
+                    </a:prstGeom>
+                    <a:noFill/>
+                    <a:ln>
+                      <a:noFill/>
+                    </a:ln>
+                  </pic:spPr>
+                </pic:pic>
+              </a:graphicData>
+            </a:graphic>
+          </wp:inline>
+        </w:drawing>
+      </w:r>
+    </w:p>
+    <w:p>
+      <w:pPr>
+        <w:rPr>
+          <w:rFonts w:ascii="宋体" w:eastAsia="宋体" w:hAnsi="宋体" w:hint="eastAsia"/>
+          <w:sz w:val="24"/>
+          <w:szCs w:val="24"/>
+        </w:rPr>
+      </w:pPr>
+      <w:bookmarkStart w:id="0" w:name="_Hlk55815389"/>
+      <w:r>
+        <w:rPr>
+          <w:rFonts w:ascii="宋体" w:eastAsia="宋体" w:hAnsi="宋体" w:hint="eastAsia"/>
+          <w:sz w:val="24"/>
+          <w:szCs w:val="24"/>
+        </w:rPr>
+        <w:t>（hefun</w:t>
+      </w:r>
+      <w:r>
+        <w:rPr>
+          <w:rFonts w:ascii="宋体" w:eastAsia="宋体" w:hAnsi="宋体"/>
+          <w:sz w:val="24"/>
+          <w:szCs w:val="24"/>
+        </w:rPr>
+        <w:t>—</w:t>
+      </w:r>
+      <w:r>
+        <w:rPr>
+          <w:rFonts w:ascii="宋体" w:eastAsia="宋体" w:hAnsi="宋体" w:hint="eastAsia"/>
+          <w:sz w:val="24"/>
+          <w:szCs w:val="24"/>
+        </w:rPr>
+        <w:t>田震，firefly668</w:t>
+      </w:r>
+      <w:r>
+        <w:rPr>
+          <w:rFonts w:ascii="宋体" w:eastAsia="宋体" w:hAnsi="宋体"/>
+          <w:sz w:val="24"/>
+          <w:szCs w:val="24"/>
+        </w:rPr>
+        <w:t>—</w:t>
+      </w:r>
+      <w:r>
+        <w:rPr>
+          <w:rFonts w:ascii="宋体" w:eastAsia="宋体" w:hAnsi="宋体" w:hint="eastAsia"/>
+          <w:sz w:val="24"/>
+          <w:szCs w:val="24"/>
+        </w:rPr>
+        <w:t>吴朝旭，haosheng</w:t>
+      </w:r>
+      <w:r>
+        <w:rPr>
+          <w:rFonts w:ascii="宋体" w:eastAsia="宋体" w:hAnsi="宋体"/>
+          <w:sz w:val="24"/>
+          <w:szCs w:val="24"/>
+        </w:rPr>
+        <w:t>055—</w:t>
+      </w:r>
+      <w:r>
+        <w:rPr>
+          <w:rFonts w:ascii="宋体" w:eastAsia="宋体" w:hAnsi="宋体" w:hint="eastAsia"/>
+          <w:sz w:val="24"/>
+          <w:szCs w:val="24"/>
+        </w:rPr>
+        <w:t>郝晟，wy</w:t>
+      </w:r>
+      <w:r>
+        <w:rPr>
+          <w:rFonts w:ascii="宋体" w:eastAsia="宋体" w:hAnsi="宋体"/>
+          <w:sz w:val="24"/>
+          <w:szCs w:val="24"/>
+        </w:rPr>
+        <w:t>672515431—</w:t>
+      </w:r>
+      <w:r>
+        <w:rPr>
+          <w:rFonts w:ascii="宋体" w:eastAsia="宋体" w:hAnsi="宋体" w:hint="eastAsia"/>
+          <w:sz w:val="24"/>
+          <w:szCs w:val="24"/>
+        </w:rPr>
+        <w:t>王勇）</w:t>
+      </w:r>
+    </w:p>
+    <w:bookmarkEnd w:id="0"/>
+    <w:p>
+      <w:pPr>
+        <w:rPr>
           <w:rFonts w:ascii="宋体" w:eastAsia="宋体" w:hAnsi="宋体" w:cs="宋体"/>
           <w:color w:val="000000"/>
           <w:kern w:val="0"/>
@@ -745,6 +1075,7 @@
           <w:sz w:val="24"/>
           <w:szCs w:val="24"/>
         </w:rPr>
+        <w:lastRenderedPageBreak/>
         <w:t>================</w:t>
       </w:r>
     </w:p>
@@ -898,22 +1229,169 @@
     <w:p>
       <w:pPr>
         <w:rPr>
+          <w:rFonts w:ascii="宋体" w:eastAsia="宋体" w:hAnsi="宋体" w:cs="宋体"/>
+          <w:color w:val="000000"/>
+          <w:kern w:val="0"/>
+          <w:sz w:val="24"/>
+          <w:szCs w:val="24"/>
+        </w:rPr>
+      </w:pPr>
+      <w:r>
+        <w:rPr>
+          <w:rFonts w:ascii="宋体" w:eastAsia="宋体" w:hAnsi="宋体" w:cs="宋体"/>
+          <w:color w:val="000000"/>
+          <w:kern w:val="0"/>
+          <w:sz w:val="24"/>
+          <w:szCs w:val="24"/>
+        </w:rPr>
+        <w:t>Int ret        /*</w:t>
+      </w:r>
+      <w:r>
+        <w:rPr>
           <w:rFonts w:ascii="宋体" w:eastAsia="宋体" w:hAnsi="宋体" w:cs="宋体" w:hint="eastAsia"/>
           <w:color w:val="000000"/>
           <w:kern w:val="0"/>
           <w:sz w:val="24"/>
           <w:szCs w:val="24"/>
         </w:rPr>
-      </w:pPr>
-      <w:r>
-        <w:rPr>
-          <w:rFonts w:ascii="宋体" w:eastAsia="宋体" w:hAnsi="宋体" w:cs="宋体"/>
-          <w:color w:val="000000"/>
-          <w:kern w:val="0"/>
-          <w:sz w:val="24"/>
-          <w:szCs w:val="24"/>
-        </w:rPr>
-        <w:t>Int ret        /*</w:t>
+        <w:t>退出信息</w:t>
+      </w:r>
+      <w:r>
+        <w:rPr>
+          <w:rFonts w:ascii="宋体" w:eastAsia="宋体" w:hAnsi="宋体" w:cs="宋体"/>
+          <w:color w:val="000000"/>
+          <w:kern w:val="0"/>
+          <w:sz w:val="24"/>
+          <w:szCs w:val="24"/>
+        </w:rPr>
+        <w:t>*/</w:t>
+      </w:r>
+    </w:p>
+    <w:p>
+      <w:pPr>
+        <w:rPr>
+          <w:rFonts w:ascii="宋体" w:eastAsia="宋体" w:hAnsi="宋体" w:cs="宋体"/>
+          <w:color w:val="000000"/>
+          <w:kern w:val="0"/>
+          <w:sz w:val="24"/>
+          <w:szCs w:val="24"/>
+        </w:rPr>
+      </w:pPr>
+    </w:p>
+    <w:p>
+      <w:pPr>
+        <w:rPr>
+          <w:rFonts w:ascii="宋体" w:eastAsia="宋体" w:hAnsi="宋体" w:cs="宋体"/>
+          <w:color w:val="000000"/>
+          <w:kern w:val="0"/>
+          <w:sz w:val="24"/>
+          <w:szCs w:val="24"/>
+        </w:rPr>
+      </w:pPr>
+      <w:r>
+        <w:rPr>
+          <w:rFonts w:ascii="宋体" w:eastAsia="宋体" w:hAnsi="宋体" w:cs="宋体"/>
+          <w:color w:val="000000"/>
+          <w:kern w:val="0"/>
+          <w:sz w:val="24"/>
+          <w:szCs w:val="24"/>
+        </w:rPr>
+        <w:t>---- ALGORITHMS ----</w:t>
+      </w:r>
+    </w:p>
+    <w:p>
+      <w:pPr>
+        <w:rPr>
+          <w:rFonts w:ascii="宋体" w:eastAsia="宋体" w:hAnsi="宋体" w:cs="宋体"/>
+          <w:color w:val="000000"/>
+          <w:kern w:val="0"/>
+          <w:sz w:val="24"/>
+          <w:szCs w:val="24"/>
+        </w:rPr>
+      </w:pPr>
+    </w:p>
+    <w:p>
+      <w:pPr>
+        <w:rPr>
+          <w:rFonts w:ascii="宋体" w:eastAsia="宋体" w:hAnsi="宋体" w:cs="宋体"/>
+          <w:color w:val="000000"/>
+          <w:kern w:val="0"/>
+          <w:sz w:val="24"/>
+          <w:szCs w:val="24"/>
+        </w:rPr>
+      </w:pPr>
+      <w:r>
+        <w:rPr>
+          <w:rFonts w:ascii="宋体" w:eastAsia="宋体" w:hAnsi="宋体" w:cs="宋体"/>
+          <w:color w:val="000000"/>
+          <w:kern w:val="0"/>
+          <w:sz w:val="24"/>
+          <w:szCs w:val="24"/>
+        </w:rPr>
+        <w:t>&gt;&gt; A2: Briefly describe how you implemented argument parsing.  How do</w:t>
+      </w:r>
+    </w:p>
+    <w:p>
+      <w:pPr>
+        <w:rPr>
+          <w:rFonts w:ascii="宋体" w:eastAsia="宋体" w:hAnsi="宋体" w:cs="宋体"/>
+          <w:color w:val="000000"/>
+          <w:kern w:val="0"/>
+          <w:sz w:val="24"/>
+          <w:szCs w:val="24"/>
+        </w:rPr>
+      </w:pPr>
+      <w:r>
+        <w:rPr>
+          <w:rFonts w:ascii="宋体" w:eastAsia="宋体" w:hAnsi="宋体" w:cs="宋体"/>
+          <w:color w:val="000000"/>
+          <w:kern w:val="0"/>
+          <w:sz w:val="24"/>
+          <w:szCs w:val="24"/>
+        </w:rPr>
+        <w:t>&gt;&gt; you arrange for the elements of argv[] to be in the right order?</w:t>
+      </w:r>
+    </w:p>
+    <w:p>
+      <w:pPr>
+        <w:rPr>
+          <w:rFonts w:ascii="宋体" w:eastAsia="宋体" w:hAnsi="宋体" w:cs="宋体"/>
+          <w:color w:val="000000"/>
+          <w:kern w:val="0"/>
+          <w:sz w:val="24"/>
+          <w:szCs w:val="24"/>
+        </w:rPr>
+      </w:pPr>
+      <w:r>
+        <w:rPr>
+          <w:rFonts w:ascii="宋体" w:eastAsia="宋体" w:hAnsi="宋体" w:cs="宋体"/>
+          <w:color w:val="000000"/>
+          <w:kern w:val="0"/>
+          <w:sz w:val="24"/>
+          <w:szCs w:val="24"/>
+        </w:rPr>
+        <w:t>&gt;&gt; How do you avoid overflowing the stack page?</w:t>
+      </w:r>
+    </w:p>
+    <w:p>
+      <w:pPr>
+        <w:rPr>
+          <w:rFonts w:ascii="宋体" w:eastAsia="宋体" w:hAnsi="宋体" w:cs="宋体"/>
+          <w:color w:val="000000"/>
+          <w:kern w:val="0"/>
+          <w:sz w:val="24"/>
+          <w:szCs w:val="24"/>
+        </w:rPr>
+      </w:pPr>
+      <w:r>
+        <w:rPr>
+          <w:rFonts w:ascii="宋体" w:eastAsia="宋体" w:hAnsi="宋体" w:cs="宋体"/>
+          <w:color w:val="000000"/>
+          <w:kern w:val="0"/>
+          <w:sz w:val="24"/>
+          <w:szCs w:val="24"/>
+        </w:rPr>
+        <w:t>P</w:t>
       </w:r>
       <w:r>
         <w:rPr>
@@ -923,144 +1401,17 @@
           <w:sz w:val="24"/>
           <w:szCs w:val="24"/>
         </w:rPr>
-        <w:t>退出信息</w:t>
-      </w:r>
-      <w:r>
-        <w:rPr>
-          <w:rFonts w:ascii="宋体" w:eastAsia="宋体" w:hAnsi="宋体" w:cs="宋体"/>
-          <w:color w:val="000000"/>
-          <w:kern w:val="0"/>
-          <w:sz w:val="24"/>
-          <w:szCs w:val="24"/>
-        </w:rPr>
-        <w:t>*/</w:t>
-      </w:r>
-    </w:p>
-    <w:p>
-      <w:pPr>
-        <w:rPr>
-          <w:rFonts w:ascii="宋体" w:eastAsia="宋体" w:hAnsi="宋体" w:cs="宋体"/>
-          <w:color w:val="000000"/>
-          <w:kern w:val="0"/>
-          <w:sz w:val="24"/>
-          <w:szCs w:val="24"/>
-        </w:rPr>
-      </w:pPr>
-    </w:p>
-    <w:p>
-      <w:pPr>
-        <w:rPr>
-          <w:rFonts w:ascii="宋体" w:eastAsia="宋体" w:hAnsi="宋体" w:cs="宋体"/>
-          <w:color w:val="000000"/>
-          <w:kern w:val="0"/>
-          <w:sz w:val="24"/>
-          <w:szCs w:val="24"/>
-        </w:rPr>
-      </w:pPr>
-      <w:r>
-        <w:rPr>
-          <w:rFonts w:ascii="宋体" w:eastAsia="宋体" w:hAnsi="宋体" w:cs="宋体"/>
-          <w:color w:val="000000"/>
-          <w:kern w:val="0"/>
-          <w:sz w:val="24"/>
-          <w:szCs w:val="24"/>
-        </w:rPr>
-        <w:t>---- ALGORITHMS ----</w:t>
-      </w:r>
-    </w:p>
-    <w:p>
-      <w:pPr>
-        <w:rPr>
-          <w:rFonts w:ascii="宋体" w:eastAsia="宋体" w:hAnsi="宋体" w:cs="宋体"/>
-          <w:color w:val="000000"/>
-          <w:kern w:val="0"/>
-          <w:sz w:val="24"/>
-          <w:szCs w:val="24"/>
-        </w:rPr>
-      </w:pPr>
-    </w:p>
-    <w:p>
-      <w:pPr>
-        <w:rPr>
-          <w:rFonts w:ascii="宋体" w:eastAsia="宋体" w:hAnsi="宋体" w:cs="宋体"/>
-          <w:color w:val="000000"/>
-          <w:kern w:val="0"/>
-          <w:sz w:val="24"/>
-          <w:szCs w:val="24"/>
-        </w:rPr>
-      </w:pPr>
-      <w:r>
-        <w:rPr>
-          <w:rFonts w:ascii="宋体" w:eastAsia="宋体" w:hAnsi="宋体" w:cs="宋体"/>
-          <w:color w:val="000000"/>
-          <w:kern w:val="0"/>
-          <w:sz w:val="24"/>
-          <w:szCs w:val="24"/>
-        </w:rPr>
-        <w:t>&gt;&gt; A2: Briefly describe how you implemented argument parsing.  How do</w:t>
-      </w:r>
-    </w:p>
-    <w:p>
-      <w:pPr>
-        <w:rPr>
-          <w:rFonts w:ascii="宋体" w:eastAsia="宋体" w:hAnsi="宋体" w:cs="宋体"/>
-          <w:color w:val="000000"/>
-          <w:kern w:val="0"/>
-          <w:sz w:val="24"/>
-          <w:szCs w:val="24"/>
-        </w:rPr>
-      </w:pPr>
-      <w:r>
-        <w:rPr>
-          <w:rFonts w:ascii="宋体" w:eastAsia="宋体" w:hAnsi="宋体" w:cs="宋体"/>
-          <w:color w:val="000000"/>
-          <w:kern w:val="0"/>
-          <w:sz w:val="24"/>
-          <w:szCs w:val="24"/>
-        </w:rPr>
-        <w:t>&gt;&gt; you arrange for the elements of argv[] to be in the right order?</w:t>
-      </w:r>
-    </w:p>
-    <w:p>
-      <w:pPr>
-        <w:rPr>
-          <w:rFonts w:ascii="宋体" w:eastAsia="宋体" w:hAnsi="宋体" w:cs="宋体"/>
-          <w:color w:val="000000"/>
-          <w:kern w:val="0"/>
-          <w:sz w:val="24"/>
-          <w:szCs w:val="24"/>
-        </w:rPr>
-      </w:pPr>
-      <w:r>
-        <w:rPr>
-          <w:rFonts w:ascii="宋体" w:eastAsia="宋体" w:hAnsi="宋体" w:cs="宋体"/>
-          <w:color w:val="000000"/>
-          <w:kern w:val="0"/>
-          <w:sz w:val="24"/>
-          <w:szCs w:val="24"/>
-        </w:rPr>
-        <w:t>&gt;&gt; How do you avoid overflowing the stack page?</w:t>
-      </w:r>
-    </w:p>
-    <w:p>
-      <w:pPr>
-        <w:rPr>
-          <w:rFonts w:ascii="宋体" w:eastAsia="宋体" w:hAnsi="宋体" w:cs="宋体"/>
-          <w:color w:val="000000"/>
-          <w:kern w:val="0"/>
-          <w:sz w:val="24"/>
-          <w:szCs w:val="24"/>
-        </w:rPr>
-      </w:pPr>
-      <w:r>
-        <w:rPr>
-          <w:rFonts w:ascii="宋体" w:eastAsia="宋体" w:hAnsi="宋体" w:cs="宋体"/>
-          <w:color w:val="000000"/>
-          <w:kern w:val="0"/>
-          <w:sz w:val="24"/>
-          <w:szCs w:val="24"/>
-        </w:rPr>
-        <w:t>P</w:t>
+        <w:t>intos原本的代码实现了无参数时的版本。所有进程又内核执行p</w:t>
+      </w:r>
+      <w:r>
+        <w:rPr>
+          <w:rFonts w:ascii="宋体" w:eastAsia="宋体" w:hAnsi="宋体" w:cs="宋体"/>
+          <w:color w:val="000000"/>
+          <w:kern w:val="0"/>
+          <w:sz w:val="24"/>
+          <w:szCs w:val="24"/>
+        </w:rPr>
+        <w:t>rocess_execute(const char * file</w:t>
       </w:r>
       <w:r>
         <w:rPr>
@@ -1070,17 +1421,17 @@
           <w:sz w:val="24"/>
           <w:szCs w:val="24"/>
         </w:rPr>
-        <w:t>intos原本的代码实现了无参数时的版本。所有进程又内核执行p</w:t>
-      </w:r>
-      <w:r>
-        <w:rPr>
-          <w:rFonts w:ascii="宋体" w:eastAsia="宋体" w:hAnsi="宋体" w:cs="宋体"/>
-          <w:color w:val="000000"/>
-          <w:kern w:val="0"/>
-          <w:sz w:val="24"/>
-          <w:szCs w:val="24"/>
-        </w:rPr>
-        <w:t>rocess_execute(const char * file</w:t>
+        <w:t>_</w:t>
+      </w:r>
+      <w:r>
+        <w:rPr>
+          <w:rFonts w:ascii="宋体" w:eastAsia="宋体" w:hAnsi="宋体" w:cs="宋体"/>
+          <w:color w:val="000000"/>
+          <w:kern w:val="0"/>
+          <w:sz w:val="24"/>
+          <w:szCs w:val="24"/>
+        </w:rPr>
+        <w:t>name)</w:t>
       </w:r>
       <w:r>
         <w:rPr>
@@ -1090,17 +1441,17 @@
           <w:sz w:val="24"/>
           <w:szCs w:val="24"/>
         </w:rPr>
-        <w:t>_</w:t>
-      </w:r>
-      <w:r>
-        <w:rPr>
-          <w:rFonts w:ascii="宋体" w:eastAsia="宋体" w:hAnsi="宋体" w:cs="宋体"/>
-          <w:color w:val="000000"/>
-          <w:kern w:val="0"/>
-          <w:sz w:val="24"/>
-          <w:szCs w:val="24"/>
-        </w:rPr>
-        <w:t>name)</w:t>
+        <w:t>，参数为执行文件名。之后创建一个新的线程执行start</w:t>
+      </w:r>
+      <w:r>
+        <w:rPr>
+          <w:rFonts w:ascii="宋体" w:eastAsia="宋体" w:hAnsi="宋体" w:cs="宋体"/>
+          <w:color w:val="000000"/>
+          <w:kern w:val="0"/>
+          <w:sz w:val="24"/>
+          <w:szCs w:val="24"/>
+        </w:rPr>
+        <w:t>_proces</w:t>
       </w:r>
       <w:r>
         <w:rPr>
@@ -1110,17 +1461,17 @@
           <w:sz w:val="24"/>
           <w:szCs w:val="24"/>
         </w:rPr>
-        <w:t>，参数为执行文件名。之后创建一个新的线程执行start</w:t>
-      </w:r>
-      <w:r>
-        <w:rPr>
-          <w:rFonts w:ascii="宋体" w:eastAsia="宋体" w:hAnsi="宋体" w:cs="宋体"/>
-          <w:color w:val="000000"/>
-          <w:kern w:val="0"/>
-          <w:sz w:val="24"/>
-          <w:szCs w:val="24"/>
-        </w:rPr>
-        <w:t>_proces</w:t>
+        <w:t>s，start</w:t>
+      </w:r>
+      <w:r>
+        <w:rPr>
+          <w:rFonts w:ascii="宋体" w:eastAsia="宋体" w:hAnsi="宋体" w:cs="宋体"/>
+          <w:color w:val="000000"/>
+          <w:kern w:val="0"/>
+          <w:sz w:val="24"/>
+          <w:szCs w:val="24"/>
+        </w:rPr>
+        <w:t>_process</w:t>
       </w:r>
       <w:r>
         <w:rPr>
@@ -1130,38 +1481,7 @@
           <w:sz w:val="24"/>
           <w:szCs w:val="24"/>
         </w:rPr>
-        <w:t>s，start</w:t>
-      </w:r>
-      <w:r>
-        <w:rPr>
-          <w:rFonts w:ascii="宋体" w:eastAsia="宋体" w:hAnsi="宋体" w:cs="宋体"/>
-          <w:color w:val="000000"/>
-          <w:kern w:val="0"/>
-          <w:sz w:val="24"/>
-          <w:szCs w:val="24"/>
-        </w:rPr>
-        <w:t>_process</w:t>
-      </w:r>
-      <w:r>
-        <w:rPr>
-          <w:rFonts w:ascii="宋体" w:eastAsia="宋体" w:hAnsi="宋体" w:cs="宋体" w:hint="eastAsia"/>
-          <w:color w:val="000000"/>
-          <w:kern w:val="0"/>
-          <w:sz w:val="24"/>
-          <w:szCs w:val="24"/>
-        </w:rPr>
-        <w:t>调用load加载可执行文件，</w:t>
-      </w:r>
-      <w:r>
-        <w:rPr>
-          <w:rFonts w:ascii="宋体" w:eastAsia="宋体" w:hAnsi="宋体" w:cs="宋体" w:hint="eastAsia"/>
-          <w:color w:val="000000"/>
-          <w:kern w:val="0"/>
-          <w:sz w:val="24"/>
-          <w:szCs w:val="24"/>
-        </w:rPr>
-        <w:lastRenderedPageBreak/>
-        <w:t>load调用s</w:t>
+        <w:t>调用load加载可执行文件，load调用s</w:t>
       </w:r>
       <w:r>
         <w:rPr>
@@ -1475,21 +1795,21 @@
         </w:numPr>
         <w:ind w:firstLineChars="0"/>
         <w:rPr>
+          <w:rFonts w:ascii="宋体" w:eastAsia="宋体" w:hAnsi="宋体" w:cs="宋体"/>
+          <w:color w:val="000000"/>
+          <w:kern w:val="0"/>
+          <w:sz w:val="24"/>
+          <w:szCs w:val="24"/>
+        </w:rPr>
+      </w:pPr>
+      <w:r>
+        <w:rPr>
           <w:rFonts w:ascii="宋体" w:eastAsia="宋体" w:hAnsi="宋体" w:cs="宋体" w:hint="eastAsia"/>
           <w:color w:val="000000"/>
           <w:kern w:val="0"/>
           <w:sz w:val="24"/>
           <w:szCs w:val="24"/>
         </w:rPr>
-      </w:pPr>
-      <w:r>
-        <w:rPr>
-          <w:rFonts w:ascii="宋体" w:eastAsia="宋体" w:hAnsi="宋体" w:cs="宋体" w:hint="eastAsia"/>
-          <w:color w:val="000000"/>
-          <w:kern w:val="0"/>
-          <w:sz w:val="24"/>
-          <w:szCs w:val="24"/>
-        </w:rPr>
         <w:t>压入返回值0。</w:t>
       </w:r>
     </w:p>
@@ -1549,7 +1869,7 @@
     <w:p>
       <w:pPr>
         <w:rPr>
-          <w:rFonts w:ascii="宋体" w:eastAsia="宋体" w:hAnsi="宋体" w:cs="宋体" w:hint="eastAsia"/>
+          <w:rFonts w:ascii="宋体" w:eastAsia="宋体" w:hAnsi="宋体" w:cs="宋体"/>
           <w:color w:val="000000"/>
           <w:kern w:val="0"/>
           <w:sz w:val="24"/>
@@ -1726,21 +2046,21 @@
         </w:numPr>
         <w:ind w:firstLineChars="0"/>
         <w:rPr>
+          <w:rFonts w:ascii="宋体" w:eastAsia="宋体" w:hAnsi="宋体" w:cs="宋体"/>
+          <w:color w:val="000000"/>
+          <w:kern w:val="0"/>
+          <w:sz w:val="24"/>
+          <w:szCs w:val="24"/>
+        </w:rPr>
+      </w:pPr>
+      <w:r>
+        <w:rPr>
           <w:rFonts w:ascii="宋体" w:eastAsia="宋体" w:hAnsi="宋体" w:cs="宋体" w:hint="eastAsia"/>
           <w:color w:val="000000"/>
           <w:kern w:val="0"/>
           <w:sz w:val="24"/>
           <w:szCs w:val="24"/>
         </w:rPr>
-      </w:pPr>
-      <w:r>
-        <w:rPr>
-          <w:rFonts w:ascii="宋体" w:eastAsia="宋体" w:hAnsi="宋体" w:cs="宋体" w:hint="eastAsia"/>
-          <w:color w:val="000000"/>
-          <w:kern w:val="0"/>
-          <w:sz w:val="24"/>
-          <w:szCs w:val="24"/>
-        </w:rPr>
         <w:t>简化了内核的运行流程，保证了内核的快速运行。</w:t>
       </w:r>
     </w:p>
@@ -2136,513 +2456,513 @@
           <w:sz w:val="24"/>
           <w:szCs w:val="24"/>
         </w:rPr>
+        <w:t>&gt;&gt; and the greatest possible number of inspections of the page table</w:t>
+      </w:r>
+    </w:p>
+    <w:p>
+      <w:pPr>
+        <w:rPr>
+          <w:rFonts w:ascii="宋体" w:eastAsia="宋体" w:hAnsi="宋体" w:cs="宋体"/>
+          <w:color w:val="000000"/>
+          <w:kern w:val="0"/>
+          <w:sz w:val="24"/>
+          <w:szCs w:val="24"/>
+        </w:rPr>
+      </w:pPr>
+      <w:r>
+        <w:rPr>
+          <w:rFonts w:ascii="宋体" w:eastAsia="宋体" w:hAnsi="宋体" w:cs="宋体"/>
+          <w:color w:val="000000"/>
+          <w:kern w:val="0"/>
+          <w:sz w:val="24"/>
+          <w:szCs w:val="24"/>
+        </w:rPr>
+        <w:t>&gt;&gt; (e.g. calls to pagedir_get_page()) that might result?  What about</w:t>
+      </w:r>
+    </w:p>
+    <w:p>
+      <w:pPr>
+        <w:rPr>
+          <w:rFonts w:ascii="宋体" w:eastAsia="宋体" w:hAnsi="宋体" w:cs="宋体"/>
+          <w:color w:val="000000"/>
+          <w:kern w:val="0"/>
+          <w:sz w:val="24"/>
+          <w:szCs w:val="24"/>
+        </w:rPr>
+      </w:pPr>
+      <w:r>
+        <w:rPr>
+          <w:rFonts w:ascii="宋体" w:eastAsia="宋体" w:hAnsi="宋体" w:cs="宋体"/>
+          <w:color w:val="000000"/>
+          <w:kern w:val="0"/>
+          <w:sz w:val="24"/>
+          <w:szCs w:val="24"/>
+        </w:rPr>
+        <w:t>&gt;&gt; for a system call that only copies 2 bytes of data?  Is there room</w:t>
+      </w:r>
+    </w:p>
+    <w:p>
+      <w:pPr>
+        <w:rPr>
+          <w:rFonts w:ascii="宋体" w:eastAsia="宋体" w:hAnsi="宋体" w:cs="宋体"/>
+          <w:color w:val="000000"/>
+          <w:kern w:val="0"/>
+          <w:sz w:val="24"/>
+          <w:szCs w:val="24"/>
+        </w:rPr>
+      </w:pPr>
+      <w:r>
+        <w:rPr>
+          <w:rFonts w:ascii="宋体" w:eastAsia="宋体" w:hAnsi="宋体" w:cs="宋体"/>
+          <w:color w:val="000000"/>
+          <w:kern w:val="0"/>
+          <w:sz w:val="24"/>
+          <w:szCs w:val="24"/>
+        </w:rPr>
+        <w:t>&gt;&gt; for improvement in these numbers, and how much?</w:t>
+      </w:r>
+    </w:p>
+    <w:p>
+      <w:pPr>
+        <w:rPr>
+          <w:rFonts w:ascii="宋体" w:eastAsia="宋体" w:hAnsi="宋体" w:cs="宋体"/>
+          <w:color w:val="000000"/>
+          <w:kern w:val="0"/>
+          <w:sz w:val="24"/>
+          <w:szCs w:val="24"/>
+        </w:rPr>
+      </w:pPr>
+    </w:p>
+    <w:p>
+      <w:pPr>
+        <w:rPr>
+          <w:rFonts w:ascii="宋体" w:eastAsia="宋体" w:hAnsi="宋体" w:cs="宋体"/>
+          <w:color w:val="000000"/>
+          <w:kern w:val="0"/>
+          <w:sz w:val="24"/>
+          <w:szCs w:val="24"/>
+        </w:rPr>
+      </w:pPr>
+      <w:r>
+        <w:rPr>
+          <w:rFonts w:ascii="宋体" w:eastAsia="宋体" w:hAnsi="宋体" w:cs="宋体"/>
+          <w:color w:val="000000"/>
+          <w:kern w:val="0"/>
+          <w:sz w:val="24"/>
+          <w:szCs w:val="24"/>
+        </w:rPr>
+        <w:t>&gt;&gt; B5: Briefly describe your implementation of the "wait" system call</w:t>
+      </w:r>
+    </w:p>
+    <w:p>
+      <w:pPr>
+        <w:rPr>
+          <w:rFonts w:ascii="宋体" w:eastAsia="宋体" w:hAnsi="宋体" w:cs="宋体"/>
+          <w:color w:val="000000"/>
+          <w:kern w:val="0"/>
+          <w:sz w:val="24"/>
+          <w:szCs w:val="24"/>
+        </w:rPr>
+      </w:pPr>
+      <w:r>
+        <w:rPr>
+          <w:rFonts w:ascii="宋体" w:eastAsia="宋体" w:hAnsi="宋体" w:cs="宋体"/>
+          <w:color w:val="000000"/>
+          <w:kern w:val="0"/>
+          <w:sz w:val="24"/>
+          <w:szCs w:val="24"/>
+        </w:rPr>
+        <w:t>&gt;&gt; and how it interacts with process termination.</w:t>
+      </w:r>
+    </w:p>
+    <w:p>
+      <w:pPr>
+        <w:rPr>
+          <w:rFonts w:ascii="宋体" w:eastAsia="宋体" w:hAnsi="宋体" w:cs="宋体"/>
+          <w:color w:val="000000"/>
+          <w:kern w:val="0"/>
+          <w:sz w:val="24"/>
+          <w:szCs w:val="24"/>
+        </w:rPr>
+      </w:pPr>
+    </w:p>
+    <w:p>
+      <w:pPr>
+        <w:rPr>
+          <w:rFonts w:ascii="宋体" w:eastAsia="宋体" w:hAnsi="宋体" w:cs="宋体"/>
+          <w:color w:val="000000"/>
+          <w:kern w:val="0"/>
+          <w:sz w:val="24"/>
+          <w:szCs w:val="24"/>
+        </w:rPr>
+      </w:pPr>
+      <w:r>
+        <w:rPr>
+          <w:rFonts w:ascii="宋体" w:eastAsia="宋体" w:hAnsi="宋体" w:cs="宋体"/>
+          <w:color w:val="000000"/>
+          <w:kern w:val="0"/>
+          <w:sz w:val="24"/>
+          <w:szCs w:val="24"/>
+        </w:rPr>
+        <w:t>&gt;&gt; B6: Any access to user program memory at a user-specified address</w:t>
+      </w:r>
+    </w:p>
+    <w:p>
+      <w:pPr>
+        <w:rPr>
+          <w:rFonts w:ascii="宋体" w:eastAsia="宋体" w:hAnsi="宋体" w:cs="宋体"/>
+          <w:color w:val="000000"/>
+          <w:kern w:val="0"/>
+          <w:sz w:val="24"/>
+          <w:szCs w:val="24"/>
+        </w:rPr>
+      </w:pPr>
+      <w:r>
+        <w:rPr>
+          <w:rFonts w:ascii="宋体" w:eastAsia="宋体" w:hAnsi="宋体" w:cs="宋体"/>
+          <w:color w:val="000000"/>
+          <w:kern w:val="0"/>
+          <w:sz w:val="24"/>
+          <w:szCs w:val="24"/>
+        </w:rPr>
+        <w:t>&gt;&gt; can fail due to a bad pointer value.  Such accesses must cause the</w:t>
+      </w:r>
+    </w:p>
+    <w:p>
+      <w:pPr>
+        <w:rPr>
+          <w:rFonts w:ascii="宋体" w:eastAsia="宋体" w:hAnsi="宋体" w:cs="宋体"/>
+          <w:color w:val="000000"/>
+          <w:kern w:val="0"/>
+          <w:sz w:val="24"/>
+          <w:szCs w:val="24"/>
+        </w:rPr>
+      </w:pPr>
+      <w:r>
+        <w:rPr>
+          <w:rFonts w:ascii="宋体" w:eastAsia="宋体" w:hAnsi="宋体" w:cs="宋体"/>
+          <w:color w:val="000000"/>
+          <w:kern w:val="0"/>
+          <w:sz w:val="24"/>
+          <w:szCs w:val="24"/>
+        </w:rPr>
+        <w:t>&gt;&gt; process to be terminated.  System calls are fraught with such</w:t>
+      </w:r>
+    </w:p>
+    <w:p>
+      <w:pPr>
+        <w:rPr>
+          <w:rFonts w:ascii="宋体" w:eastAsia="宋体" w:hAnsi="宋体" w:cs="宋体"/>
+          <w:color w:val="000000"/>
+          <w:kern w:val="0"/>
+          <w:sz w:val="24"/>
+          <w:szCs w:val="24"/>
+        </w:rPr>
+      </w:pPr>
+      <w:r>
+        <w:rPr>
+          <w:rFonts w:ascii="宋体" w:eastAsia="宋体" w:hAnsi="宋体" w:cs="宋体"/>
+          <w:color w:val="000000"/>
+          <w:kern w:val="0"/>
+          <w:sz w:val="24"/>
+          <w:szCs w:val="24"/>
+        </w:rPr>
+        <w:t>&gt;&gt; accesses, e.g. a "write" system call requires reading the system</w:t>
+      </w:r>
+    </w:p>
+    <w:p>
+      <w:pPr>
+        <w:rPr>
+          <w:rFonts w:ascii="宋体" w:eastAsia="宋体" w:hAnsi="宋体" w:cs="宋体"/>
+          <w:color w:val="000000"/>
+          <w:kern w:val="0"/>
+          <w:sz w:val="24"/>
+          <w:szCs w:val="24"/>
+        </w:rPr>
+      </w:pPr>
+      <w:r>
+        <w:rPr>
+          <w:rFonts w:ascii="宋体" w:eastAsia="宋体" w:hAnsi="宋体" w:cs="宋体"/>
+          <w:color w:val="000000"/>
+          <w:kern w:val="0"/>
+          <w:sz w:val="24"/>
+          <w:szCs w:val="24"/>
+        </w:rPr>
+        <w:t>&gt;&gt; call number from the user stack, then each of the call's three</w:t>
+      </w:r>
+    </w:p>
+    <w:p>
+      <w:pPr>
+        <w:rPr>
+          <w:rFonts w:ascii="宋体" w:eastAsia="宋体" w:hAnsi="宋体" w:cs="宋体"/>
+          <w:color w:val="000000"/>
+          <w:kern w:val="0"/>
+          <w:sz w:val="24"/>
+          <w:szCs w:val="24"/>
+        </w:rPr>
+      </w:pPr>
+      <w:r>
+        <w:rPr>
+          <w:rFonts w:ascii="宋体" w:eastAsia="宋体" w:hAnsi="宋体" w:cs="宋体"/>
+          <w:color w:val="000000"/>
+          <w:kern w:val="0"/>
+          <w:sz w:val="24"/>
+          <w:szCs w:val="24"/>
+        </w:rPr>
+        <w:t>&gt;&gt; arguments, then an arbitrary amount of user memory, and any of</w:t>
+      </w:r>
+    </w:p>
+    <w:p>
+      <w:pPr>
+        <w:rPr>
+          <w:rFonts w:ascii="宋体" w:eastAsia="宋体" w:hAnsi="宋体" w:cs="宋体"/>
+          <w:color w:val="000000"/>
+          <w:kern w:val="0"/>
+          <w:sz w:val="24"/>
+          <w:szCs w:val="24"/>
+        </w:rPr>
+      </w:pPr>
+      <w:r>
+        <w:rPr>
+          <w:rFonts w:ascii="宋体" w:eastAsia="宋体" w:hAnsi="宋体" w:cs="宋体"/>
+          <w:color w:val="000000"/>
+          <w:kern w:val="0"/>
+          <w:sz w:val="24"/>
+          <w:szCs w:val="24"/>
+        </w:rPr>
+        <w:t>&gt;&gt; these can fail at any point.  This poses a design and</w:t>
+      </w:r>
+    </w:p>
+    <w:p>
+      <w:pPr>
+        <w:rPr>
+          <w:rFonts w:ascii="宋体" w:eastAsia="宋体" w:hAnsi="宋体" w:cs="宋体"/>
+          <w:color w:val="000000"/>
+          <w:kern w:val="0"/>
+          <w:sz w:val="24"/>
+          <w:szCs w:val="24"/>
+        </w:rPr>
+      </w:pPr>
+      <w:r>
+        <w:rPr>
+          <w:rFonts w:ascii="宋体" w:eastAsia="宋体" w:hAnsi="宋体" w:cs="宋体"/>
+          <w:color w:val="000000"/>
+          <w:kern w:val="0"/>
+          <w:sz w:val="24"/>
+          <w:szCs w:val="24"/>
+        </w:rPr>
+        <w:t>&gt;&gt; error-handling problem: how do you best avoid obscuring the primary</w:t>
+      </w:r>
+    </w:p>
+    <w:p>
+      <w:pPr>
+        <w:rPr>
+          <w:rFonts w:ascii="宋体" w:eastAsia="宋体" w:hAnsi="宋体" w:cs="宋体"/>
+          <w:color w:val="000000"/>
+          <w:kern w:val="0"/>
+          <w:sz w:val="24"/>
+          <w:szCs w:val="24"/>
+        </w:rPr>
+      </w:pPr>
+      <w:r>
+        <w:rPr>
+          <w:rFonts w:ascii="宋体" w:eastAsia="宋体" w:hAnsi="宋体" w:cs="宋体"/>
+          <w:color w:val="000000"/>
+          <w:kern w:val="0"/>
+          <w:sz w:val="24"/>
+          <w:szCs w:val="24"/>
+        </w:rPr>
+        <w:t>&gt;&gt; function of code in a morass of error-handling?  Furthermore, when</w:t>
+      </w:r>
+    </w:p>
+    <w:p>
+      <w:pPr>
+        <w:rPr>
+          <w:rFonts w:ascii="宋体" w:eastAsia="宋体" w:hAnsi="宋体" w:cs="宋体"/>
+          <w:color w:val="000000"/>
+          <w:kern w:val="0"/>
+          <w:sz w:val="24"/>
+          <w:szCs w:val="24"/>
+        </w:rPr>
+      </w:pPr>
+      <w:r>
+        <w:rPr>
+          <w:rFonts w:ascii="宋体" w:eastAsia="宋体" w:hAnsi="宋体" w:cs="宋体"/>
+          <w:color w:val="000000"/>
+          <w:kern w:val="0"/>
+          <w:sz w:val="24"/>
+          <w:szCs w:val="24"/>
+        </w:rPr>
+        <w:t>&gt;&gt; an error is detected, how do you ensure that all temporarily</w:t>
+      </w:r>
+    </w:p>
+    <w:p>
+      <w:pPr>
+        <w:rPr>
+          <w:rFonts w:ascii="宋体" w:eastAsia="宋体" w:hAnsi="宋体" w:cs="宋体"/>
+          <w:color w:val="000000"/>
+          <w:kern w:val="0"/>
+          <w:sz w:val="24"/>
+          <w:szCs w:val="24"/>
+        </w:rPr>
+      </w:pPr>
+      <w:r>
+        <w:rPr>
+          <w:rFonts w:ascii="宋体" w:eastAsia="宋体" w:hAnsi="宋体" w:cs="宋体"/>
+          <w:color w:val="000000"/>
+          <w:kern w:val="0"/>
+          <w:sz w:val="24"/>
+          <w:szCs w:val="24"/>
+        </w:rPr>
+        <w:t>&gt;&gt; allocated resources (locks, buffers, etc.) are freed?  In a few</w:t>
+      </w:r>
+    </w:p>
+    <w:p>
+      <w:pPr>
+        <w:rPr>
+          <w:rFonts w:ascii="宋体" w:eastAsia="宋体" w:hAnsi="宋体" w:cs="宋体"/>
+          <w:color w:val="000000"/>
+          <w:kern w:val="0"/>
+          <w:sz w:val="24"/>
+          <w:szCs w:val="24"/>
+        </w:rPr>
+      </w:pPr>
+      <w:r>
+        <w:rPr>
+          <w:rFonts w:ascii="宋体" w:eastAsia="宋体" w:hAnsi="宋体" w:cs="宋体"/>
+          <w:color w:val="000000"/>
+          <w:kern w:val="0"/>
+          <w:sz w:val="24"/>
+          <w:szCs w:val="24"/>
+        </w:rPr>
+        <w:t>&gt;&gt; paragraphs, describe the strategy or strategies you adopted for</w:t>
+      </w:r>
+    </w:p>
+    <w:p>
+      <w:pPr>
+        <w:rPr>
+          <w:rFonts w:ascii="宋体" w:eastAsia="宋体" w:hAnsi="宋体" w:cs="宋体"/>
+          <w:color w:val="000000"/>
+          <w:kern w:val="0"/>
+          <w:sz w:val="24"/>
+          <w:szCs w:val="24"/>
+        </w:rPr>
+      </w:pPr>
+      <w:r>
+        <w:rPr>
+          <w:rFonts w:ascii="宋体" w:eastAsia="宋体" w:hAnsi="宋体" w:cs="宋体"/>
+          <w:color w:val="000000"/>
+          <w:kern w:val="0"/>
+          <w:sz w:val="24"/>
+          <w:szCs w:val="24"/>
+        </w:rPr>
+        <w:t>&gt;&gt; managing these issues.  Give an example.</w:t>
+      </w:r>
+    </w:p>
+    <w:p>
+      <w:pPr>
+        <w:rPr>
+          <w:rFonts w:ascii="宋体" w:eastAsia="宋体" w:hAnsi="宋体" w:cs="宋体"/>
+          <w:color w:val="000000"/>
+          <w:kern w:val="0"/>
+          <w:sz w:val="24"/>
+          <w:szCs w:val="24"/>
+        </w:rPr>
+      </w:pPr>
+    </w:p>
+    <w:p>
+      <w:pPr>
+        <w:rPr>
+          <w:rFonts w:ascii="宋体" w:eastAsia="宋体" w:hAnsi="宋体" w:cs="宋体"/>
+          <w:color w:val="000000"/>
+          <w:kern w:val="0"/>
+          <w:sz w:val="24"/>
+          <w:szCs w:val="24"/>
+        </w:rPr>
+      </w:pPr>
+      <w:r>
+        <w:rPr>
+          <w:rFonts w:ascii="宋体" w:eastAsia="宋体" w:hAnsi="宋体" w:cs="宋体"/>
+          <w:color w:val="000000"/>
+          <w:kern w:val="0"/>
+          <w:sz w:val="24"/>
+          <w:szCs w:val="24"/>
+        </w:rPr>
+        <w:t>---- SYNCHRONIZATION ----</w:t>
+      </w:r>
+    </w:p>
+    <w:p>
+      <w:pPr>
+        <w:rPr>
+          <w:rFonts w:ascii="宋体" w:eastAsia="宋体" w:hAnsi="宋体" w:cs="宋体"/>
+          <w:color w:val="000000"/>
+          <w:kern w:val="0"/>
+          <w:sz w:val="24"/>
+          <w:szCs w:val="24"/>
+        </w:rPr>
+      </w:pPr>
+    </w:p>
+    <w:p>
+      <w:pPr>
+        <w:rPr>
+          <w:rFonts w:ascii="宋体" w:eastAsia="宋体" w:hAnsi="宋体" w:cs="宋体"/>
+          <w:color w:val="000000"/>
+          <w:kern w:val="0"/>
+          <w:sz w:val="24"/>
+          <w:szCs w:val="24"/>
+        </w:rPr>
+      </w:pPr>
+      <w:r>
+        <w:rPr>
+          <w:rFonts w:ascii="宋体" w:eastAsia="宋体" w:hAnsi="宋体" w:cs="宋体"/>
+          <w:color w:val="000000"/>
+          <w:kern w:val="0"/>
+          <w:sz w:val="24"/>
+          <w:szCs w:val="24"/>
+        </w:rPr>
+        <w:t>&gt;&gt; B7: The "exec" system call returns -1 if loading the new executable</w:t>
+      </w:r>
+    </w:p>
+    <w:p>
+      <w:pPr>
+        <w:rPr>
+          <w:rFonts w:ascii="宋体" w:eastAsia="宋体" w:hAnsi="宋体" w:cs="宋体"/>
+          <w:color w:val="000000"/>
+          <w:kern w:val="0"/>
+          <w:sz w:val="24"/>
+          <w:szCs w:val="24"/>
+        </w:rPr>
+      </w:pPr>
+      <w:r>
+        <w:rPr>
+          <w:rFonts w:ascii="宋体" w:eastAsia="宋体" w:hAnsi="宋体" w:cs="宋体"/>
+          <w:color w:val="000000"/>
+          <w:kern w:val="0"/>
+          <w:sz w:val="24"/>
+          <w:szCs w:val="24"/>
+        </w:rPr>
+        <w:t>&gt;&gt; fails, so it cannot return before the new executable has completed</w:t>
+      </w:r>
+    </w:p>
+    <w:p>
+      <w:pPr>
+        <w:rPr>
+          <w:rFonts w:ascii="宋体" w:eastAsia="宋体" w:hAnsi="宋体" w:cs="宋体"/>
+          <w:color w:val="000000"/>
+          <w:kern w:val="0"/>
+          <w:sz w:val="24"/>
+          <w:szCs w:val="24"/>
+        </w:rPr>
+      </w:pPr>
+      <w:r>
+        <w:rPr>
+          <w:rFonts w:ascii="宋体" w:eastAsia="宋体" w:hAnsi="宋体" w:cs="宋体"/>
+          <w:color w:val="000000"/>
+          <w:kern w:val="0"/>
+          <w:sz w:val="24"/>
+          <w:szCs w:val="24"/>
+        </w:rPr>
         <w:lastRenderedPageBreak/>
-        <w:t>&gt;&gt; and the greatest possible number of inspections of the page table</w:t>
-      </w:r>
-    </w:p>
-    <w:p>
-      <w:pPr>
-        <w:rPr>
-          <w:rFonts w:ascii="宋体" w:eastAsia="宋体" w:hAnsi="宋体" w:cs="宋体"/>
-          <w:color w:val="000000"/>
-          <w:kern w:val="0"/>
-          <w:sz w:val="24"/>
-          <w:szCs w:val="24"/>
-        </w:rPr>
-      </w:pPr>
-      <w:r>
-        <w:rPr>
-          <w:rFonts w:ascii="宋体" w:eastAsia="宋体" w:hAnsi="宋体" w:cs="宋体"/>
-          <w:color w:val="000000"/>
-          <w:kern w:val="0"/>
-          <w:sz w:val="24"/>
-          <w:szCs w:val="24"/>
-        </w:rPr>
-        <w:t>&gt;&gt; (e.g. calls to pagedir_get_page()) that might result?  What about</w:t>
-      </w:r>
-    </w:p>
-    <w:p>
-      <w:pPr>
-        <w:rPr>
-          <w:rFonts w:ascii="宋体" w:eastAsia="宋体" w:hAnsi="宋体" w:cs="宋体"/>
-          <w:color w:val="000000"/>
-          <w:kern w:val="0"/>
-          <w:sz w:val="24"/>
-          <w:szCs w:val="24"/>
-        </w:rPr>
-      </w:pPr>
-      <w:r>
-        <w:rPr>
-          <w:rFonts w:ascii="宋体" w:eastAsia="宋体" w:hAnsi="宋体" w:cs="宋体"/>
-          <w:color w:val="000000"/>
-          <w:kern w:val="0"/>
-          <w:sz w:val="24"/>
-          <w:szCs w:val="24"/>
-        </w:rPr>
-        <w:t>&gt;&gt; for a system call that only copies 2 bytes of data?  Is there room</w:t>
-      </w:r>
-    </w:p>
-    <w:p>
-      <w:pPr>
-        <w:rPr>
-          <w:rFonts w:ascii="宋体" w:eastAsia="宋体" w:hAnsi="宋体" w:cs="宋体"/>
-          <w:color w:val="000000"/>
-          <w:kern w:val="0"/>
-          <w:sz w:val="24"/>
-          <w:szCs w:val="24"/>
-        </w:rPr>
-      </w:pPr>
-      <w:r>
-        <w:rPr>
-          <w:rFonts w:ascii="宋体" w:eastAsia="宋体" w:hAnsi="宋体" w:cs="宋体"/>
-          <w:color w:val="000000"/>
-          <w:kern w:val="0"/>
-          <w:sz w:val="24"/>
-          <w:szCs w:val="24"/>
-        </w:rPr>
-        <w:t>&gt;&gt; for improvement in these numbers, and how much?</w:t>
-      </w:r>
-    </w:p>
-    <w:p>
-      <w:pPr>
-        <w:rPr>
-          <w:rFonts w:ascii="宋体" w:eastAsia="宋体" w:hAnsi="宋体" w:cs="宋体"/>
-          <w:color w:val="000000"/>
-          <w:kern w:val="0"/>
-          <w:sz w:val="24"/>
-          <w:szCs w:val="24"/>
-        </w:rPr>
-      </w:pPr>
-    </w:p>
-    <w:p>
-      <w:pPr>
-        <w:rPr>
-          <w:rFonts w:ascii="宋体" w:eastAsia="宋体" w:hAnsi="宋体" w:cs="宋体"/>
-          <w:color w:val="000000"/>
-          <w:kern w:val="0"/>
-          <w:sz w:val="24"/>
-          <w:szCs w:val="24"/>
-        </w:rPr>
-      </w:pPr>
-      <w:r>
-        <w:rPr>
-          <w:rFonts w:ascii="宋体" w:eastAsia="宋体" w:hAnsi="宋体" w:cs="宋体"/>
-          <w:color w:val="000000"/>
-          <w:kern w:val="0"/>
-          <w:sz w:val="24"/>
-          <w:szCs w:val="24"/>
-        </w:rPr>
-        <w:t>&gt;&gt; B5: Briefly describe your implementation of the "wait" system call</w:t>
-      </w:r>
-    </w:p>
-    <w:p>
-      <w:pPr>
-        <w:rPr>
-          <w:rFonts w:ascii="宋体" w:eastAsia="宋体" w:hAnsi="宋体" w:cs="宋体"/>
-          <w:color w:val="000000"/>
-          <w:kern w:val="0"/>
-          <w:sz w:val="24"/>
-          <w:szCs w:val="24"/>
-        </w:rPr>
-      </w:pPr>
-      <w:r>
-        <w:rPr>
-          <w:rFonts w:ascii="宋体" w:eastAsia="宋体" w:hAnsi="宋体" w:cs="宋体"/>
-          <w:color w:val="000000"/>
-          <w:kern w:val="0"/>
-          <w:sz w:val="24"/>
-          <w:szCs w:val="24"/>
-        </w:rPr>
-        <w:t>&gt;&gt; and how it interacts with process termination.</w:t>
-      </w:r>
-    </w:p>
-    <w:p>
-      <w:pPr>
-        <w:rPr>
-          <w:rFonts w:ascii="宋体" w:eastAsia="宋体" w:hAnsi="宋体" w:cs="宋体"/>
-          <w:color w:val="000000"/>
-          <w:kern w:val="0"/>
-          <w:sz w:val="24"/>
-          <w:szCs w:val="24"/>
-        </w:rPr>
-      </w:pPr>
-    </w:p>
-    <w:p>
-      <w:pPr>
-        <w:rPr>
-          <w:rFonts w:ascii="宋体" w:eastAsia="宋体" w:hAnsi="宋体" w:cs="宋体"/>
-          <w:color w:val="000000"/>
-          <w:kern w:val="0"/>
-          <w:sz w:val="24"/>
-          <w:szCs w:val="24"/>
-        </w:rPr>
-      </w:pPr>
-      <w:r>
-        <w:rPr>
-          <w:rFonts w:ascii="宋体" w:eastAsia="宋体" w:hAnsi="宋体" w:cs="宋体"/>
-          <w:color w:val="000000"/>
-          <w:kern w:val="0"/>
-          <w:sz w:val="24"/>
-          <w:szCs w:val="24"/>
-        </w:rPr>
-        <w:t>&gt;&gt; B6: Any access to user program memory at a user-specified address</w:t>
-      </w:r>
-    </w:p>
-    <w:p>
-      <w:pPr>
-        <w:rPr>
-          <w:rFonts w:ascii="宋体" w:eastAsia="宋体" w:hAnsi="宋体" w:cs="宋体"/>
-          <w:color w:val="000000"/>
-          <w:kern w:val="0"/>
-          <w:sz w:val="24"/>
-          <w:szCs w:val="24"/>
-        </w:rPr>
-      </w:pPr>
-      <w:r>
-        <w:rPr>
-          <w:rFonts w:ascii="宋体" w:eastAsia="宋体" w:hAnsi="宋体" w:cs="宋体"/>
-          <w:color w:val="000000"/>
-          <w:kern w:val="0"/>
-          <w:sz w:val="24"/>
-          <w:szCs w:val="24"/>
-        </w:rPr>
-        <w:t>&gt;&gt; can fail due to a bad pointer value.  Such accesses must cause the</w:t>
-      </w:r>
-    </w:p>
-    <w:p>
-      <w:pPr>
-        <w:rPr>
-          <w:rFonts w:ascii="宋体" w:eastAsia="宋体" w:hAnsi="宋体" w:cs="宋体"/>
-          <w:color w:val="000000"/>
-          <w:kern w:val="0"/>
-          <w:sz w:val="24"/>
-          <w:szCs w:val="24"/>
-        </w:rPr>
-      </w:pPr>
-      <w:r>
-        <w:rPr>
-          <w:rFonts w:ascii="宋体" w:eastAsia="宋体" w:hAnsi="宋体" w:cs="宋体"/>
-          <w:color w:val="000000"/>
-          <w:kern w:val="0"/>
-          <w:sz w:val="24"/>
-          <w:szCs w:val="24"/>
-        </w:rPr>
-        <w:t>&gt;&gt; process to be terminated.  System calls are fraught with such</w:t>
-      </w:r>
-    </w:p>
-    <w:p>
-      <w:pPr>
-        <w:rPr>
-          <w:rFonts w:ascii="宋体" w:eastAsia="宋体" w:hAnsi="宋体" w:cs="宋体"/>
-          <w:color w:val="000000"/>
-          <w:kern w:val="0"/>
-          <w:sz w:val="24"/>
-          <w:szCs w:val="24"/>
-        </w:rPr>
-      </w:pPr>
-      <w:r>
-        <w:rPr>
-          <w:rFonts w:ascii="宋体" w:eastAsia="宋体" w:hAnsi="宋体" w:cs="宋体"/>
-          <w:color w:val="000000"/>
-          <w:kern w:val="0"/>
-          <w:sz w:val="24"/>
-          <w:szCs w:val="24"/>
-        </w:rPr>
-        <w:t>&gt;&gt; accesses, e.g. a "write" system call requires reading the system</w:t>
-      </w:r>
-    </w:p>
-    <w:p>
-      <w:pPr>
-        <w:rPr>
-          <w:rFonts w:ascii="宋体" w:eastAsia="宋体" w:hAnsi="宋体" w:cs="宋体"/>
-          <w:color w:val="000000"/>
-          <w:kern w:val="0"/>
-          <w:sz w:val="24"/>
-          <w:szCs w:val="24"/>
-        </w:rPr>
-      </w:pPr>
-      <w:r>
-        <w:rPr>
-          <w:rFonts w:ascii="宋体" w:eastAsia="宋体" w:hAnsi="宋体" w:cs="宋体"/>
-          <w:color w:val="000000"/>
-          <w:kern w:val="0"/>
-          <w:sz w:val="24"/>
-          <w:szCs w:val="24"/>
-        </w:rPr>
-        <w:t>&gt;&gt; call number from the user stack, then each of the call's three</w:t>
-      </w:r>
-    </w:p>
-    <w:p>
-      <w:pPr>
-        <w:rPr>
-          <w:rFonts w:ascii="宋体" w:eastAsia="宋体" w:hAnsi="宋体" w:cs="宋体"/>
-          <w:color w:val="000000"/>
-          <w:kern w:val="0"/>
-          <w:sz w:val="24"/>
-          <w:szCs w:val="24"/>
-        </w:rPr>
-      </w:pPr>
-      <w:r>
-        <w:rPr>
-          <w:rFonts w:ascii="宋体" w:eastAsia="宋体" w:hAnsi="宋体" w:cs="宋体"/>
-          <w:color w:val="000000"/>
-          <w:kern w:val="0"/>
-          <w:sz w:val="24"/>
-          <w:szCs w:val="24"/>
-        </w:rPr>
-        <w:t>&gt;&gt; arguments, then an arbitrary amount of user memory, and any of</w:t>
-      </w:r>
-    </w:p>
-    <w:p>
-      <w:pPr>
-        <w:rPr>
-          <w:rFonts w:ascii="宋体" w:eastAsia="宋体" w:hAnsi="宋体" w:cs="宋体"/>
-          <w:color w:val="000000"/>
-          <w:kern w:val="0"/>
-          <w:sz w:val="24"/>
-          <w:szCs w:val="24"/>
-        </w:rPr>
-      </w:pPr>
-      <w:r>
-        <w:rPr>
-          <w:rFonts w:ascii="宋体" w:eastAsia="宋体" w:hAnsi="宋体" w:cs="宋体"/>
-          <w:color w:val="000000"/>
-          <w:kern w:val="0"/>
-          <w:sz w:val="24"/>
-          <w:szCs w:val="24"/>
-        </w:rPr>
-        <w:t>&gt;&gt; these can fail at any point.  This poses a design and</w:t>
-      </w:r>
-    </w:p>
-    <w:p>
-      <w:pPr>
-        <w:rPr>
-          <w:rFonts w:ascii="宋体" w:eastAsia="宋体" w:hAnsi="宋体" w:cs="宋体"/>
-          <w:color w:val="000000"/>
-          <w:kern w:val="0"/>
-          <w:sz w:val="24"/>
-          <w:szCs w:val="24"/>
-        </w:rPr>
-      </w:pPr>
-      <w:r>
-        <w:rPr>
-          <w:rFonts w:ascii="宋体" w:eastAsia="宋体" w:hAnsi="宋体" w:cs="宋体"/>
-          <w:color w:val="000000"/>
-          <w:kern w:val="0"/>
-          <w:sz w:val="24"/>
-          <w:szCs w:val="24"/>
-        </w:rPr>
-        <w:t>&gt;&gt; error-handling problem: how do you best avoid obscuring the primary</w:t>
-      </w:r>
-    </w:p>
-    <w:p>
-      <w:pPr>
-        <w:rPr>
-          <w:rFonts w:ascii="宋体" w:eastAsia="宋体" w:hAnsi="宋体" w:cs="宋体"/>
-          <w:color w:val="000000"/>
-          <w:kern w:val="0"/>
-          <w:sz w:val="24"/>
-          <w:szCs w:val="24"/>
-        </w:rPr>
-      </w:pPr>
-      <w:r>
-        <w:rPr>
-          <w:rFonts w:ascii="宋体" w:eastAsia="宋体" w:hAnsi="宋体" w:cs="宋体"/>
-          <w:color w:val="000000"/>
-          <w:kern w:val="0"/>
-          <w:sz w:val="24"/>
-          <w:szCs w:val="24"/>
-        </w:rPr>
-        <w:t>&gt;&gt; function of code in a morass of error-handling?  Furthermore, when</w:t>
-      </w:r>
-    </w:p>
-    <w:p>
-      <w:pPr>
-        <w:rPr>
-          <w:rFonts w:ascii="宋体" w:eastAsia="宋体" w:hAnsi="宋体" w:cs="宋体"/>
-          <w:color w:val="000000"/>
-          <w:kern w:val="0"/>
-          <w:sz w:val="24"/>
-          <w:szCs w:val="24"/>
-        </w:rPr>
-      </w:pPr>
-      <w:r>
-        <w:rPr>
-          <w:rFonts w:ascii="宋体" w:eastAsia="宋体" w:hAnsi="宋体" w:cs="宋体"/>
-          <w:color w:val="000000"/>
-          <w:kern w:val="0"/>
-          <w:sz w:val="24"/>
-          <w:szCs w:val="24"/>
-        </w:rPr>
-        <w:t>&gt;&gt; an error is detected, how do you ensure that all temporarily</w:t>
-      </w:r>
-    </w:p>
-    <w:p>
-      <w:pPr>
-        <w:rPr>
-          <w:rFonts w:ascii="宋体" w:eastAsia="宋体" w:hAnsi="宋体" w:cs="宋体"/>
-          <w:color w:val="000000"/>
-          <w:kern w:val="0"/>
-          <w:sz w:val="24"/>
-          <w:szCs w:val="24"/>
-        </w:rPr>
-      </w:pPr>
-      <w:r>
-        <w:rPr>
-          <w:rFonts w:ascii="宋体" w:eastAsia="宋体" w:hAnsi="宋体" w:cs="宋体"/>
-          <w:color w:val="000000"/>
-          <w:kern w:val="0"/>
-          <w:sz w:val="24"/>
-          <w:szCs w:val="24"/>
-        </w:rPr>
-        <w:t>&gt;&gt; allocated resources (locks, buffers, etc.) are freed?  In a few</w:t>
-      </w:r>
-    </w:p>
-    <w:p>
-      <w:pPr>
-        <w:rPr>
-          <w:rFonts w:ascii="宋体" w:eastAsia="宋体" w:hAnsi="宋体" w:cs="宋体"/>
-          <w:color w:val="000000"/>
-          <w:kern w:val="0"/>
-          <w:sz w:val="24"/>
-          <w:szCs w:val="24"/>
-        </w:rPr>
-      </w:pPr>
-      <w:r>
-        <w:rPr>
-          <w:rFonts w:ascii="宋体" w:eastAsia="宋体" w:hAnsi="宋体" w:cs="宋体"/>
-          <w:color w:val="000000"/>
-          <w:kern w:val="0"/>
-          <w:sz w:val="24"/>
-          <w:szCs w:val="24"/>
-        </w:rPr>
-        <w:t>&gt;&gt; paragraphs, describe the strategy or strategies you adopted for</w:t>
-      </w:r>
-    </w:p>
-    <w:p>
-      <w:pPr>
-        <w:rPr>
-          <w:rFonts w:ascii="宋体" w:eastAsia="宋体" w:hAnsi="宋体" w:cs="宋体"/>
-          <w:color w:val="000000"/>
-          <w:kern w:val="0"/>
-          <w:sz w:val="24"/>
-          <w:szCs w:val="24"/>
-        </w:rPr>
-      </w:pPr>
-      <w:r>
-        <w:rPr>
-          <w:rFonts w:ascii="宋体" w:eastAsia="宋体" w:hAnsi="宋体" w:cs="宋体"/>
-          <w:color w:val="000000"/>
-          <w:kern w:val="0"/>
-          <w:sz w:val="24"/>
-          <w:szCs w:val="24"/>
-        </w:rPr>
-        <w:t>&gt;&gt; managing these issues.  Give an example.</w:t>
-      </w:r>
-    </w:p>
-    <w:p>
-      <w:pPr>
-        <w:rPr>
-          <w:rFonts w:ascii="宋体" w:eastAsia="宋体" w:hAnsi="宋体" w:cs="宋体"/>
-          <w:color w:val="000000"/>
-          <w:kern w:val="0"/>
-          <w:sz w:val="24"/>
-          <w:szCs w:val="24"/>
-        </w:rPr>
-      </w:pPr>
-    </w:p>
-    <w:p>
-      <w:pPr>
-        <w:rPr>
-          <w:rFonts w:ascii="宋体" w:eastAsia="宋体" w:hAnsi="宋体" w:cs="宋体"/>
-          <w:color w:val="000000"/>
-          <w:kern w:val="0"/>
-          <w:sz w:val="24"/>
-          <w:szCs w:val="24"/>
-        </w:rPr>
-      </w:pPr>
-      <w:r>
-        <w:rPr>
-          <w:rFonts w:ascii="宋体" w:eastAsia="宋体" w:hAnsi="宋体" w:cs="宋体"/>
-          <w:color w:val="000000"/>
-          <w:kern w:val="0"/>
-          <w:sz w:val="24"/>
-          <w:szCs w:val="24"/>
-        </w:rPr>
-        <w:t>---- SYNCHRONIZATION ----</w:t>
-      </w:r>
-    </w:p>
-    <w:p>
-      <w:pPr>
-        <w:rPr>
-          <w:rFonts w:ascii="宋体" w:eastAsia="宋体" w:hAnsi="宋体" w:cs="宋体"/>
-          <w:color w:val="000000"/>
-          <w:kern w:val="0"/>
-          <w:sz w:val="24"/>
-          <w:szCs w:val="24"/>
-        </w:rPr>
-      </w:pPr>
-    </w:p>
-    <w:p>
-      <w:pPr>
-        <w:rPr>
-          <w:rFonts w:ascii="宋体" w:eastAsia="宋体" w:hAnsi="宋体" w:cs="宋体"/>
-          <w:color w:val="000000"/>
-          <w:kern w:val="0"/>
-          <w:sz w:val="24"/>
-          <w:szCs w:val="24"/>
-        </w:rPr>
-      </w:pPr>
-      <w:r>
-        <w:rPr>
-          <w:rFonts w:ascii="宋体" w:eastAsia="宋体" w:hAnsi="宋体" w:cs="宋体"/>
-          <w:color w:val="000000"/>
-          <w:kern w:val="0"/>
-          <w:sz w:val="24"/>
-          <w:szCs w:val="24"/>
-        </w:rPr>
-        <w:t>&gt;&gt; B7: The "exec" system call returns -1 if loading the new executable</w:t>
-      </w:r>
-    </w:p>
-    <w:p>
-      <w:pPr>
-        <w:rPr>
-          <w:rFonts w:ascii="宋体" w:eastAsia="宋体" w:hAnsi="宋体" w:cs="宋体"/>
-          <w:color w:val="000000"/>
-          <w:kern w:val="0"/>
-          <w:sz w:val="24"/>
-          <w:szCs w:val="24"/>
-        </w:rPr>
-      </w:pPr>
-      <w:r>
-        <w:rPr>
-          <w:rFonts w:ascii="宋体" w:eastAsia="宋体" w:hAnsi="宋体" w:cs="宋体"/>
-          <w:color w:val="000000"/>
-          <w:kern w:val="0"/>
-          <w:sz w:val="24"/>
-          <w:szCs w:val="24"/>
-        </w:rPr>
-        <w:t>&gt;&gt; fails, so it cannot return before the new executable has completed</w:t>
-      </w:r>
-    </w:p>
-    <w:p>
-      <w:pPr>
-        <w:rPr>
-          <w:rFonts w:ascii="宋体" w:eastAsia="宋体" w:hAnsi="宋体" w:cs="宋体"/>
-          <w:color w:val="000000"/>
-          <w:kern w:val="0"/>
-          <w:sz w:val="24"/>
-          <w:szCs w:val="24"/>
-        </w:rPr>
-      </w:pPr>
-      <w:r>
-        <w:rPr>
-          <w:rFonts w:ascii="宋体" w:eastAsia="宋体" w:hAnsi="宋体" w:cs="宋体"/>
-          <w:color w:val="000000"/>
-          <w:kern w:val="0"/>
-          <w:sz w:val="24"/>
-          <w:szCs w:val="24"/>
-        </w:rPr>
         <w:t>&gt;&gt; loading.  How does your code ensure this?  How is the load</w:t>
       </w:r>
     </w:p>
@@ -2971,411 +3291,411 @@
           <w:sz w:val="24"/>
           <w:szCs w:val="24"/>
         </w:rPr>
+        <w:t>&gt;&gt; B11: The default tid_t to pid_t mapping is the identity mapping.</w:t>
+      </w:r>
+    </w:p>
+    <w:p>
+      <w:pPr>
+        <w:rPr>
+          <w:rFonts w:ascii="宋体" w:eastAsia="宋体" w:hAnsi="宋体" w:cs="宋体"/>
+          <w:color w:val="000000"/>
+          <w:kern w:val="0"/>
+          <w:sz w:val="24"/>
+          <w:szCs w:val="24"/>
+        </w:rPr>
+      </w:pPr>
+      <w:r>
+        <w:rPr>
+          <w:rFonts w:ascii="宋体" w:eastAsia="宋体" w:hAnsi="宋体" w:cs="宋体"/>
+          <w:color w:val="000000"/>
+          <w:kern w:val="0"/>
+          <w:sz w:val="24"/>
+          <w:szCs w:val="24"/>
+        </w:rPr>
+        <w:t>&gt;&gt; If you changed it, what advantages are there to your approach?</w:t>
+      </w:r>
+    </w:p>
+    <w:p>
+      <w:pPr>
+        <w:rPr>
+          <w:rFonts w:ascii="宋体" w:eastAsia="宋体" w:hAnsi="宋体" w:cs="宋体"/>
+          <w:color w:val="000000"/>
+          <w:kern w:val="0"/>
+          <w:sz w:val="24"/>
+          <w:szCs w:val="24"/>
+        </w:rPr>
+      </w:pPr>
+    </w:p>
+    <w:p>
+      <w:pPr>
+        <w:jc w:val="center"/>
+        <w:rPr>
+          <w:rFonts w:ascii="宋体" w:eastAsia="宋体" w:hAnsi="宋体" w:cs="宋体"/>
+          <w:color w:val="000000"/>
+          <w:kern w:val="0"/>
+          <w:sz w:val="24"/>
+          <w:szCs w:val="24"/>
+        </w:rPr>
+      </w:pPr>
+      <w:r>
+        <w:rPr>
+          <w:rFonts w:ascii="宋体" w:eastAsia="宋体" w:hAnsi="宋体" w:cs="宋体"/>
+          <w:color w:val="000000"/>
+          <w:kern w:val="0"/>
+          <w:sz w:val="24"/>
+          <w:szCs w:val="24"/>
+        </w:rPr>
+        <w:t>SURVEY QUESTIONS</w:t>
+      </w:r>
+    </w:p>
+    <w:p>
+      <w:pPr>
+        <w:jc w:val="center"/>
+        <w:rPr>
+          <w:rFonts w:ascii="宋体" w:eastAsia="宋体" w:hAnsi="宋体" w:cs="宋体"/>
+          <w:color w:val="000000"/>
+          <w:kern w:val="0"/>
+          <w:sz w:val="24"/>
+          <w:szCs w:val="24"/>
+        </w:rPr>
+      </w:pPr>
+      <w:r>
+        <w:rPr>
+          <w:rFonts w:ascii="宋体" w:eastAsia="宋体" w:hAnsi="宋体" w:cs="宋体"/>
+          <w:color w:val="000000"/>
+          <w:kern w:val="0"/>
+          <w:sz w:val="24"/>
+          <w:szCs w:val="24"/>
+        </w:rPr>
+        <w:t>================</w:t>
+      </w:r>
+    </w:p>
+    <w:p>
+      <w:pPr>
+        <w:rPr>
+          <w:rFonts w:ascii="宋体" w:eastAsia="宋体" w:hAnsi="宋体" w:cs="宋体"/>
+          <w:color w:val="000000"/>
+          <w:kern w:val="0"/>
+          <w:sz w:val="24"/>
+          <w:szCs w:val="24"/>
+        </w:rPr>
+      </w:pPr>
+    </w:p>
+    <w:p>
+      <w:pPr>
+        <w:rPr>
+          <w:rFonts w:ascii="宋体" w:eastAsia="宋体" w:hAnsi="宋体" w:cs="宋体"/>
+          <w:color w:val="000000"/>
+          <w:kern w:val="0"/>
+          <w:sz w:val="24"/>
+          <w:szCs w:val="24"/>
+        </w:rPr>
+      </w:pPr>
+      <w:r>
+        <w:rPr>
+          <w:rFonts w:ascii="宋体" w:eastAsia="宋体" w:hAnsi="宋体" w:cs="宋体"/>
+          <w:color w:val="000000"/>
+          <w:kern w:val="0"/>
+          <w:sz w:val="24"/>
+          <w:szCs w:val="24"/>
+        </w:rPr>
+        <w:t>Answering these questions is optional, but it will help us improve the</w:t>
+      </w:r>
+    </w:p>
+    <w:p>
+      <w:pPr>
+        <w:rPr>
+          <w:rFonts w:ascii="宋体" w:eastAsia="宋体" w:hAnsi="宋体" w:cs="宋体"/>
+          <w:color w:val="000000"/>
+          <w:kern w:val="0"/>
+          <w:sz w:val="24"/>
+          <w:szCs w:val="24"/>
+        </w:rPr>
+      </w:pPr>
+      <w:r>
+        <w:rPr>
+          <w:rFonts w:ascii="宋体" w:eastAsia="宋体" w:hAnsi="宋体" w:cs="宋体"/>
+          <w:color w:val="000000"/>
+          <w:kern w:val="0"/>
+          <w:sz w:val="24"/>
+          <w:szCs w:val="24"/>
+        </w:rPr>
+        <w:t>course in future quarters.  Feel free to tell us anything you</w:t>
+      </w:r>
+    </w:p>
+    <w:p>
+      <w:pPr>
+        <w:rPr>
+          <w:rFonts w:ascii="宋体" w:eastAsia="宋体" w:hAnsi="宋体" w:cs="宋体"/>
+          <w:color w:val="000000"/>
+          <w:kern w:val="0"/>
+          <w:sz w:val="24"/>
+          <w:szCs w:val="24"/>
+        </w:rPr>
+      </w:pPr>
+      <w:r>
+        <w:rPr>
+          <w:rFonts w:ascii="宋体" w:eastAsia="宋体" w:hAnsi="宋体" w:cs="宋体"/>
+          <w:color w:val="000000"/>
+          <w:kern w:val="0"/>
+          <w:sz w:val="24"/>
+          <w:szCs w:val="24"/>
+        </w:rPr>
+        <w:t>want--these questions are just to spur your thoughts.  You may also</w:t>
+      </w:r>
+    </w:p>
+    <w:p>
+      <w:pPr>
+        <w:rPr>
+          <w:rFonts w:ascii="宋体" w:eastAsia="宋体" w:hAnsi="宋体" w:cs="宋体"/>
+          <w:color w:val="000000"/>
+          <w:kern w:val="0"/>
+          <w:sz w:val="24"/>
+          <w:szCs w:val="24"/>
+        </w:rPr>
+      </w:pPr>
+      <w:r>
+        <w:rPr>
+          <w:rFonts w:ascii="宋体" w:eastAsia="宋体" w:hAnsi="宋体" w:cs="宋体"/>
+          <w:color w:val="000000"/>
+          <w:kern w:val="0"/>
+          <w:sz w:val="24"/>
+          <w:szCs w:val="24"/>
+        </w:rPr>
+        <w:t>choose to respond anonymously in the course evaluations at the end of</w:t>
+      </w:r>
+    </w:p>
+    <w:p>
+      <w:pPr>
+        <w:rPr>
+          <w:rFonts w:ascii="宋体" w:eastAsia="宋体" w:hAnsi="宋体" w:cs="宋体"/>
+          <w:color w:val="000000"/>
+          <w:kern w:val="0"/>
+          <w:sz w:val="24"/>
+          <w:szCs w:val="24"/>
+        </w:rPr>
+      </w:pPr>
+      <w:r>
+        <w:rPr>
+          <w:rFonts w:ascii="宋体" w:eastAsia="宋体" w:hAnsi="宋体" w:cs="宋体"/>
+          <w:color w:val="000000"/>
+          <w:kern w:val="0"/>
+          <w:sz w:val="24"/>
+          <w:szCs w:val="24"/>
+        </w:rPr>
+        <w:t>the quarter.</w:t>
+      </w:r>
+    </w:p>
+    <w:p>
+      <w:pPr>
+        <w:rPr>
+          <w:rFonts w:ascii="宋体" w:eastAsia="宋体" w:hAnsi="宋体" w:cs="宋体"/>
+          <w:color w:val="000000"/>
+          <w:kern w:val="0"/>
+          <w:sz w:val="24"/>
+          <w:szCs w:val="24"/>
+        </w:rPr>
+      </w:pPr>
+    </w:p>
+    <w:p>
+      <w:pPr>
+        <w:rPr>
+          <w:rFonts w:ascii="宋体" w:eastAsia="宋体" w:hAnsi="宋体" w:cs="宋体"/>
+          <w:color w:val="000000"/>
+          <w:kern w:val="0"/>
+          <w:sz w:val="24"/>
+          <w:szCs w:val="24"/>
+        </w:rPr>
+      </w:pPr>
+      <w:r>
+        <w:rPr>
+          <w:rFonts w:ascii="宋体" w:eastAsia="宋体" w:hAnsi="宋体" w:cs="宋体"/>
+          <w:color w:val="000000"/>
+          <w:kern w:val="0"/>
+          <w:sz w:val="24"/>
+          <w:szCs w:val="24"/>
+        </w:rPr>
+        <w:t>&gt;&gt; In your opinion, was this assignment, or any one of the three problems</w:t>
+      </w:r>
+    </w:p>
+    <w:p>
+      <w:pPr>
+        <w:rPr>
+          <w:rFonts w:ascii="宋体" w:eastAsia="宋体" w:hAnsi="宋体" w:cs="宋体"/>
+          <w:color w:val="000000"/>
+          <w:kern w:val="0"/>
+          <w:sz w:val="24"/>
+          <w:szCs w:val="24"/>
+        </w:rPr>
+      </w:pPr>
+      <w:r>
+        <w:rPr>
+          <w:rFonts w:ascii="宋体" w:eastAsia="宋体" w:hAnsi="宋体" w:cs="宋体"/>
+          <w:color w:val="000000"/>
+          <w:kern w:val="0"/>
+          <w:sz w:val="24"/>
+          <w:szCs w:val="24"/>
+        </w:rPr>
+        <w:t>&gt;&gt; in it, too easy or too hard?  Did it take too long or too little time?</w:t>
+      </w:r>
+    </w:p>
+    <w:p>
+      <w:pPr>
+        <w:rPr>
+          <w:rFonts w:ascii="宋体" w:eastAsia="宋体" w:hAnsi="宋体" w:cs="宋体"/>
+          <w:color w:val="000000"/>
+          <w:kern w:val="0"/>
+          <w:sz w:val="24"/>
+          <w:szCs w:val="24"/>
+        </w:rPr>
+      </w:pPr>
+    </w:p>
+    <w:p>
+      <w:pPr>
+        <w:rPr>
+          <w:rFonts w:ascii="宋体" w:eastAsia="宋体" w:hAnsi="宋体" w:cs="宋体"/>
+          <w:color w:val="000000"/>
+          <w:kern w:val="0"/>
+          <w:sz w:val="24"/>
+          <w:szCs w:val="24"/>
+        </w:rPr>
+      </w:pPr>
+      <w:r>
+        <w:rPr>
+          <w:rFonts w:ascii="宋体" w:eastAsia="宋体" w:hAnsi="宋体" w:cs="宋体"/>
+          <w:color w:val="000000"/>
+          <w:kern w:val="0"/>
+          <w:sz w:val="24"/>
+          <w:szCs w:val="24"/>
+        </w:rPr>
+        <w:t>&gt;&gt; Did you find that working on a particular part of the assignment gave</w:t>
+      </w:r>
+    </w:p>
+    <w:p>
+      <w:pPr>
+        <w:rPr>
+          <w:rFonts w:ascii="宋体" w:eastAsia="宋体" w:hAnsi="宋体" w:cs="宋体"/>
+          <w:color w:val="000000"/>
+          <w:kern w:val="0"/>
+          <w:sz w:val="24"/>
+          <w:szCs w:val="24"/>
+        </w:rPr>
+      </w:pPr>
+      <w:r>
+        <w:rPr>
+          <w:rFonts w:ascii="宋体" w:eastAsia="宋体" w:hAnsi="宋体" w:cs="宋体"/>
+          <w:color w:val="000000"/>
+          <w:kern w:val="0"/>
+          <w:sz w:val="24"/>
+          <w:szCs w:val="24"/>
+        </w:rPr>
+        <w:t>&gt;&gt; you greater insight into some aspect of OS design?</w:t>
+      </w:r>
+    </w:p>
+    <w:p>
+      <w:pPr>
+        <w:rPr>
+          <w:rFonts w:ascii="宋体" w:eastAsia="宋体" w:hAnsi="宋体" w:cs="宋体"/>
+          <w:color w:val="000000"/>
+          <w:kern w:val="0"/>
+          <w:sz w:val="24"/>
+          <w:szCs w:val="24"/>
+        </w:rPr>
+      </w:pPr>
+    </w:p>
+    <w:p>
+      <w:pPr>
+        <w:rPr>
+          <w:rFonts w:ascii="宋体" w:eastAsia="宋体" w:hAnsi="宋体" w:cs="宋体"/>
+          <w:color w:val="000000"/>
+          <w:kern w:val="0"/>
+          <w:sz w:val="24"/>
+          <w:szCs w:val="24"/>
+        </w:rPr>
+      </w:pPr>
+      <w:r>
+        <w:rPr>
+          <w:rFonts w:ascii="宋体" w:eastAsia="宋体" w:hAnsi="宋体" w:cs="宋体"/>
+          <w:color w:val="000000"/>
+          <w:kern w:val="0"/>
+          <w:sz w:val="24"/>
+          <w:szCs w:val="24"/>
+        </w:rPr>
+        <w:t>&gt;&gt; Is there some particular fact or hint we should give students in</w:t>
+      </w:r>
+    </w:p>
+    <w:p>
+      <w:pPr>
+        <w:rPr>
+          <w:rFonts w:ascii="宋体" w:eastAsia="宋体" w:hAnsi="宋体" w:cs="宋体"/>
+          <w:color w:val="000000"/>
+          <w:kern w:val="0"/>
+          <w:sz w:val="24"/>
+          <w:szCs w:val="24"/>
+        </w:rPr>
+      </w:pPr>
+      <w:r>
+        <w:rPr>
+          <w:rFonts w:ascii="宋体" w:eastAsia="宋体" w:hAnsi="宋体" w:cs="宋体"/>
+          <w:color w:val="000000"/>
+          <w:kern w:val="0"/>
+          <w:sz w:val="24"/>
+          <w:szCs w:val="24"/>
+        </w:rPr>
+        <w:t>&gt;&gt; future quarters to help them solve the problems?  Conversely, did you</w:t>
+      </w:r>
+    </w:p>
+    <w:p>
+      <w:pPr>
+        <w:rPr>
+          <w:rFonts w:ascii="宋体" w:eastAsia="宋体" w:hAnsi="宋体" w:cs="宋体"/>
+          <w:color w:val="000000"/>
+          <w:kern w:val="0"/>
+          <w:sz w:val="24"/>
+          <w:szCs w:val="24"/>
+        </w:rPr>
+      </w:pPr>
+      <w:r>
+        <w:rPr>
+          <w:rFonts w:ascii="宋体" w:eastAsia="宋体" w:hAnsi="宋体" w:cs="宋体"/>
+          <w:color w:val="000000"/>
+          <w:kern w:val="0"/>
+          <w:sz w:val="24"/>
+          <w:szCs w:val="24"/>
+        </w:rPr>
+        <w:t>&gt;&gt; find any of our guidance to be misleading?</w:t>
+      </w:r>
+    </w:p>
+    <w:p>
+      <w:pPr>
+        <w:rPr>
+          <w:rFonts w:ascii="宋体" w:eastAsia="宋体" w:hAnsi="宋体" w:cs="宋体"/>
+          <w:color w:val="000000"/>
+          <w:kern w:val="0"/>
+          <w:sz w:val="24"/>
+          <w:szCs w:val="24"/>
+        </w:rPr>
+      </w:pPr>
+    </w:p>
+    <w:p>
+      <w:pPr>
+        <w:rPr>
+          <w:rFonts w:ascii="宋体" w:eastAsia="宋体" w:hAnsi="宋体" w:cs="宋体"/>
+          <w:color w:val="000000"/>
+          <w:kern w:val="0"/>
+          <w:sz w:val="24"/>
+          <w:szCs w:val="24"/>
+        </w:rPr>
+      </w:pPr>
+      <w:r>
+        <w:rPr>
+          <w:rFonts w:ascii="宋体" w:eastAsia="宋体" w:hAnsi="宋体" w:cs="宋体"/>
+          <w:color w:val="000000"/>
+          <w:kern w:val="0"/>
+          <w:sz w:val="24"/>
+          <w:szCs w:val="24"/>
+        </w:rPr>
         <w:lastRenderedPageBreak/>
-        <w:t>&gt;&gt; B11: The default tid_t to pid_t mapping is the identity mapping.</w:t>
-      </w:r>
-    </w:p>
-    <w:p>
-      <w:pPr>
-        <w:rPr>
-          <w:rFonts w:ascii="宋体" w:eastAsia="宋体" w:hAnsi="宋体" w:cs="宋体"/>
-          <w:color w:val="000000"/>
-          <w:kern w:val="0"/>
-          <w:sz w:val="24"/>
-          <w:szCs w:val="24"/>
-        </w:rPr>
-      </w:pPr>
-      <w:r>
-        <w:rPr>
-          <w:rFonts w:ascii="宋体" w:eastAsia="宋体" w:hAnsi="宋体" w:cs="宋体"/>
-          <w:color w:val="000000"/>
-          <w:kern w:val="0"/>
-          <w:sz w:val="24"/>
-          <w:szCs w:val="24"/>
-        </w:rPr>
-        <w:t>&gt;&gt; If you changed it, what advantages are there to your approach?</w:t>
-      </w:r>
-    </w:p>
-    <w:p>
-      <w:pPr>
-        <w:rPr>
-          <w:rFonts w:ascii="宋体" w:eastAsia="宋体" w:hAnsi="宋体" w:cs="宋体"/>
-          <w:color w:val="000000"/>
-          <w:kern w:val="0"/>
-          <w:sz w:val="24"/>
-          <w:szCs w:val="24"/>
-        </w:rPr>
-      </w:pPr>
-    </w:p>
-    <w:p>
-      <w:pPr>
-        <w:jc w:val="center"/>
-        <w:rPr>
-          <w:rFonts w:ascii="宋体" w:eastAsia="宋体" w:hAnsi="宋体" w:cs="宋体"/>
-          <w:color w:val="000000"/>
-          <w:kern w:val="0"/>
-          <w:sz w:val="24"/>
-          <w:szCs w:val="24"/>
-        </w:rPr>
-      </w:pPr>
-      <w:r>
-        <w:rPr>
-          <w:rFonts w:ascii="宋体" w:eastAsia="宋体" w:hAnsi="宋体" w:cs="宋体"/>
-          <w:color w:val="000000"/>
-          <w:kern w:val="0"/>
-          <w:sz w:val="24"/>
-          <w:szCs w:val="24"/>
-        </w:rPr>
-        <w:t>SURVEY QUESTIONS</w:t>
-      </w:r>
-    </w:p>
-    <w:p>
-      <w:pPr>
-        <w:jc w:val="center"/>
-        <w:rPr>
-          <w:rFonts w:ascii="宋体" w:eastAsia="宋体" w:hAnsi="宋体" w:cs="宋体"/>
-          <w:color w:val="000000"/>
-          <w:kern w:val="0"/>
-          <w:sz w:val="24"/>
-          <w:szCs w:val="24"/>
-        </w:rPr>
-      </w:pPr>
-      <w:r>
-        <w:rPr>
-          <w:rFonts w:ascii="宋体" w:eastAsia="宋体" w:hAnsi="宋体" w:cs="宋体"/>
-          <w:color w:val="000000"/>
-          <w:kern w:val="0"/>
-          <w:sz w:val="24"/>
-          <w:szCs w:val="24"/>
-        </w:rPr>
-        <w:t>================</w:t>
-      </w:r>
-    </w:p>
-    <w:p>
-      <w:pPr>
-        <w:rPr>
-          <w:rFonts w:ascii="宋体" w:eastAsia="宋体" w:hAnsi="宋体" w:cs="宋体"/>
-          <w:color w:val="000000"/>
-          <w:kern w:val="0"/>
-          <w:sz w:val="24"/>
-          <w:szCs w:val="24"/>
-        </w:rPr>
-      </w:pPr>
-    </w:p>
-    <w:p>
-      <w:pPr>
-        <w:rPr>
-          <w:rFonts w:ascii="宋体" w:eastAsia="宋体" w:hAnsi="宋体" w:cs="宋体"/>
-          <w:color w:val="000000"/>
-          <w:kern w:val="0"/>
-          <w:sz w:val="24"/>
-          <w:szCs w:val="24"/>
-        </w:rPr>
-      </w:pPr>
-      <w:r>
-        <w:rPr>
-          <w:rFonts w:ascii="宋体" w:eastAsia="宋体" w:hAnsi="宋体" w:cs="宋体"/>
-          <w:color w:val="000000"/>
-          <w:kern w:val="0"/>
-          <w:sz w:val="24"/>
-          <w:szCs w:val="24"/>
-        </w:rPr>
-        <w:t>Answering these questions is optional, but it will help us improve the</w:t>
-      </w:r>
-    </w:p>
-    <w:p>
-      <w:pPr>
-        <w:rPr>
-          <w:rFonts w:ascii="宋体" w:eastAsia="宋体" w:hAnsi="宋体" w:cs="宋体"/>
-          <w:color w:val="000000"/>
-          <w:kern w:val="0"/>
-          <w:sz w:val="24"/>
-          <w:szCs w:val="24"/>
-        </w:rPr>
-      </w:pPr>
-      <w:r>
-        <w:rPr>
-          <w:rFonts w:ascii="宋体" w:eastAsia="宋体" w:hAnsi="宋体" w:cs="宋体"/>
-          <w:color w:val="000000"/>
-          <w:kern w:val="0"/>
-          <w:sz w:val="24"/>
-          <w:szCs w:val="24"/>
-        </w:rPr>
-        <w:t>course in future quarters.  Feel free to tell us anything you</w:t>
-      </w:r>
-    </w:p>
-    <w:p>
-      <w:pPr>
-        <w:rPr>
-          <w:rFonts w:ascii="宋体" w:eastAsia="宋体" w:hAnsi="宋体" w:cs="宋体"/>
-          <w:color w:val="000000"/>
-          <w:kern w:val="0"/>
-          <w:sz w:val="24"/>
-          <w:szCs w:val="24"/>
-        </w:rPr>
-      </w:pPr>
-      <w:r>
-        <w:rPr>
-          <w:rFonts w:ascii="宋体" w:eastAsia="宋体" w:hAnsi="宋体" w:cs="宋体"/>
-          <w:color w:val="000000"/>
-          <w:kern w:val="0"/>
-          <w:sz w:val="24"/>
-          <w:szCs w:val="24"/>
-        </w:rPr>
-        <w:t>want--these questions are just to spur your thoughts.  You may also</w:t>
-      </w:r>
-    </w:p>
-    <w:p>
-      <w:pPr>
-        <w:rPr>
-          <w:rFonts w:ascii="宋体" w:eastAsia="宋体" w:hAnsi="宋体" w:cs="宋体"/>
-          <w:color w:val="000000"/>
-          <w:kern w:val="0"/>
-          <w:sz w:val="24"/>
-          <w:szCs w:val="24"/>
-        </w:rPr>
-      </w:pPr>
-      <w:r>
-        <w:rPr>
-          <w:rFonts w:ascii="宋体" w:eastAsia="宋体" w:hAnsi="宋体" w:cs="宋体"/>
-          <w:color w:val="000000"/>
-          <w:kern w:val="0"/>
-          <w:sz w:val="24"/>
-          <w:szCs w:val="24"/>
-        </w:rPr>
-        <w:t>choose to respond anonymously in the course evaluations at the end of</w:t>
-      </w:r>
-    </w:p>
-    <w:p>
-      <w:pPr>
-        <w:rPr>
-          <w:rFonts w:ascii="宋体" w:eastAsia="宋体" w:hAnsi="宋体" w:cs="宋体"/>
-          <w:color w:val="000000"/>
-          <w:kern w:val="0"/>
-          <w:sz w:val="24"/>
-          <w:szCs w:val="24"/>
-        </w:rPr>
-      </w:pPr>
-      <w:r>
-        <w:rPr>
-          <w:rFonts w:ascii="宋体" w:eastAsia="宋体" w:hAnsi="宋体" w:cs="宋体"/>
-          <w:color w:val="000000"/>
-          <w:kern w:val="0"/>
-          <w:sz w:val="24"/>
-          <w:szCs w:val="24"/>
-        </w:rPr>
-        <w:t>the quarter.</w:t>
-      </w:r>
-    </w:p>
-    <w:p>
-      <w:pPr>
-        <w:rPr>
-          <w:rFonts w:ascii="宋体" w:eastAsia="宋体" w:hAnsi="宋体" w:cs="宋体"/>
-          <w:color w:val="000000"/>
-          <w:kern w:val="0"/>
-          <w:sz w:val="24"/>
-          <w:szCs w:val="24"/>
-        </w:rPr>
-      </w:pPr>
-    </w:p>
-    <w:p>
-      <w:pPr>
-        <w:rPr>
-          <w:rFonts w:ascii="宋体" w:eastAsia="宋体" w:hAnsi="宋体" w:cs="宋体"/>
-          <w:color w:val="000000"/>
-          <w:kern w:val="0"/>
-          <w:sz w:val="24"/>
-          <w:szCs w:val="24"/>
-        </w:rPr>
-      </w:pPr>
-      <w:r>
-        <w:rPr>
-          <w:rFonts w:ascii="宋体" w:eastAsia="宋体" w:hAnsi="宋体" w:cs="宋体"/>
-          <w:color w:val="000000"/>
-          <w:kern w:val="0"/>
-          <w:sz w:val="24"/>
-          <w:szCs w:val="24"/>
-        </w:rPr>
-        <w:t>&gt;&gt; In your opinion, was this assignment, or any one of the three problems</w:t>
-      </w:r>
-    </w:p>
-    <w:p>
-      <w:pPr>
-        <w:rPr>
-          <w:rFonts w:ascii="宋体" w:eastAsia="宋体" w:hAnsi="宋体" w:cs="宋体"/>
-          <w:color w:val="000000"/>
-          <w:kern w:val="0"/>
-          <w:sz w:val="24"/>
-          <w:szCs w:val="24"/>
-        </w:rPr>
-      </w:pPr>
-      <w:r>
-        <w:rPr>
-          <w:rFonts w:ascii="宋体" w:eastAsia="宋体" w:hAnsi="宋体" w:cs="宋体"/>
-          <w:color w:val="000000"/>
-          <w:kern w:val="0"/>
-          <w:sz w:val="24"/>
-          <w:szCs w:val="24"/>
-        </w:rPr>
-        <w:t>&gt;&gt; in it, too easy or too hard?  Did it take too long or too little time?</w:t>
-      </w:r>
-    </w:p>
-    <w:p>
-      <w:pPr>
-        <w:rPr>
-          <w:rFonts w:ascii="宋体" w:eastAsia="宋体" w:hAnsi="宋体" w:cs="宋体"/>
-          <w:color w:val="000000"/>
-          <w:kern w:val="0"/>
-          <w:sz w:val="24"/>
-          <w:szCs w:val="24"/>
-        </w:rPr>
-      </w:pPr>
-    </w:p>
-    <w:p>
-      <w:pPr>
-        <w:rPr>
-          <w:rFonts w:ascii="宋体" w:eastAsia="宋体" w:hAnsi="宋体" w:cs="宋体"/>
-          <w:color w:val="000000"/>
-          <w:kern w:val="0"/>
-          <w:sz w:val="24"/>
-          <w:szCs w:val="24"/>
-        </w:rPr>
-      </w:pPr>
-      <w:r>
-        <w:rPr>
-          <w:rFonts w:ascii="宋体" w:eastAsia="宋体" w:hAnsi="宋体" w:cs="宋体"/>
-          <w:color w:val="000000"/>
-          <w:kern w:val="0"/>
-          <w:sz w:val="24"/>
-          <w:szCs w:val="24"/>
-        </w:rPr>
-        <w:t>&gt;&gt; Did you find that working on a particular part of the assignment gave</w:t>
-      </w:r>
-    </w:p>
-    <w:p>
-      <w:pPr>
-        <w:rPr>
-          <w:rFonts w:ascii="宋体" w:eastAsia="宋体" w:hAnsi="宋体" w:cs="宋体"/>
-          <w:color w:val="000000"/>
-          <w:kern w:val="0"/>
-          <w:sz w:val="24"/>
-          <w:szCs w:val="24"/>
-        </w:rPr>
-      </w:pPr>
-      <w:r>
-        <w:rPr>
-          <w:rFonts w:ascii="宋体" w:eastAsia="宋体" w:hAnsi="宋体" w:cs="宋体"/>
-          <w:color w:val="000000"/>
-          <w:kern w:val="0"/>
-          <w:sz w:val="24"/>
-          <w:szCs w:val="24"/>
-        </w:rPr>
-        <w:t>&gt;&gt; you greater insight into some aspect of OS design?</w:t>
-      </w:r>
-    </w:p>
-    <w:p>
-      <w:pPr>
-        <w:rPr>
-          <w:rFonts w:ascii="宋体" w:eastAsia="宋体" w:hAnsi="宋体" w:cs="宋体"/>
-          <w:color w:val="000000"/>
-          <w:kern w:val="0"/>
-          <w:sz w:val="24"/>
-          <w:szCs w:val="24"/>
-        </w:rPr>
-      </w:pPr>
-    </w:p>
-    <w:p>
-      <w:pPr>
-        <w:rPr>
-          <w:rFonts w:ascii="宋体" w:eastAsia="宋体" w:hAnsi="宋体" w:cs="宋体"/>
-          <w:color w:val="000000"/>
-          <w:kern w:val="0"/>
-          <w:sz w:val="24"/>
-          <w:szCs w:val="24"/>
-        </w:rPr>
-      </w:pPr>
-      <w:r>
-        <w:rPr>
-          <w:rFonts w:ascii="宋体" w:eastAsia="宋体" w:hAnsi="宋体" w:cs="宋体"/>
-          <w:color w:val="000000"/>
-          <w:kern w:val="0"/>
-          <w:sz w:val="24"/>
-          <w:szCs w:val="24"/>
-        </w:rPr>
-        <w:t>&gt;&gt; Is there some particular fact or hint we should give students in</w:t>
-      </w:r>
-    </w:p>
-    <w:p>
-      <w:pPr>
-        <w:rPr>
-          <w:rFonts w:ascii="宋体" w:eastAsia="宋体" w:hAnsi="宋体" w:cs="宋体"/>
-          <w:color w:val="000000"/>
-          <w:kern w:val="0"/>
-          <w:sz w:val="24"/>
-          <w:szCs w:val="24"/>
-        </w:rPr>
-      </w:pPr>
-      <w:r>
-        <w:rPr>
-          <w:rFonts w:ascii="宋体" w:eastAsia="宋体" w:hAnsi="宋体" w:cs="宋体"/>
-          <w:color w:val="000000"/>
-          <w:kern w:val="0"/>
-          <w:sz w:val="24"/>
-          <w:szCs w:val="24"/>
-        </w:rPr>
-        <w:t>&gt;&gt; future quarters to help them solve the problems?  Conversely, did you</w:t>
-      </w:r>
-    </w:p>
-    <w:p>
-      <w:pPr>
-        <w:rPr>
-          <w:rFonts w:ascii="宋体" w:eastAsia="宋体" w:hAnsi="宋体" w:cs="宋体"/>
-          <w:color w:val="000000"/>
-          <w:kern w:val="0"/>
-          <w:sz w:val="24"/>
-          <w:szCs w:val="24"/>
-        </w:rPr>
-      </w:pPr>
-      <w:r>
-        <w:rPr>
-          <w:rFonts w:ascii="宋体" w:eastAsia="宋体" w:hAnsi="宋体" w:cs="宋体"/>
-          <w:color w:val="000000"/>
-          <w:kern w:val="0"/>
-          <w:sz w:val="24"/>
-          <w:szCs w:val="24"/>
-        </w:rPr>
-        <w:t>&gt;&gt; find any of our guidance to be misleading?</w:t>
-      </w:r>
-    </w:p>
-    <w:p>
-      <w:pPr>
-        <w:rPr>
-          <w:rFonts w:ascii="宋体" w:eastAsia="宋体" w:hAnsi="宋体" w:cs="宋体"/>
-          <w:color w:val="000000"/>
-          <w:kern w:val="0"/>
-          <w:sz w:val="24"/>
-          <w:szCs w:val="24"/>
-        </w:rPr>
-      </w:pPr>
-    </w:p>
-    <w:p>
-      <w:pPr>
-        <w:rPr>
-          <w:rFonts w:ascii="宋体" w:eastAsia="宋体" w:hAnsi="宋体" w:cs="宋体"/>
-          <w:color w:val="000000"/>
-          <w:kern w:val="0"/>
-          <w:sz w:val="24"/>
-          <w:szCs w:val="24"/>
-        </w:rPr>
-      </w:pPr>
-      <w:r>
-        <w:rPr>
-          <w:rFonts w:ascii="宋体" w:eastAsia="宋体" w:hAnsi="宋体" w:cs="宋体"/>
-          <w:color w:val="000000"/>
-          <w:kern w:val="0"/>
-          <w:sz w:val="24"/>
-          <w:szCs w:val="24"/>
-        </w:rPr>
         <w:t>&gt;&gt; Do you have any suggestions for the TAs to more effectively assist</w:t>
       </w:r>
     </w:p>

--- a/pintos/src/userprog/DESIGNDOC.docx
+++ b/pintos/src/userprog/DESIGNDOC.docx
@@ -2285,17 +2285,7 @@
     </w:p>
     <w:p>
       <w:pPr>
-        <w:rPr>
-          <w:rFonts w:ascii="宋体" w:hAnsi="宋体" w:eastAsia="宋体" w:cs="宋体"/>
-          <w:color w:val="000000"/>
-          <w:kern w:val="0"/>
-          <w:sz w:val="24"/>
-          <w:szCs w:val="24"/>
-        </w:rPr>
-      </w:pPr>
-    </w:p>
-    <w:p>
-      <w:pPr>
+        <w:ind w:firstLine="420" w:firstLineChars="0"/>
         <w:rPr>
           <w:rFonts w:hint="default" w:ascii="宋体" w:hAnsi="宋体" w:eastAsia="宋体" w:cs="宋体"/>
           <w:color w:val="000000"/>
@@ -2314,6 +2304,29 @@
           <w:szCs w:val="24"/>
           <w:lang w:val="en-US" w:eastAsia="zh-CN"/>
         </w:rPr>
+        <w:t>struct list set_of_file_descriptors /*该线程打开的文件list*/</w:t>
+      </w:r>
+    </w:p>
+    <w:p>
+      <w:pPr>
+        <w:rPr>
+          <w:rFonts w:hint="default" w:ascii="宋体" w:hAnsi="宋体" w:eastAsia="宋体" w:cs="宋体"/>
+          <w:color w:val="000000"/>
+          <w:kern w:val="0"/>
+          <w:sz w:val="24"/>
+          <w:szCs w:val="24"/>
+          <w:lang w:val="en-US" w:eastAsia="zh-CN"/>
+        </w:rPr>
+      </w:pPr>
+      <w:r>
+        <w:rPr>
+          <w:rFonts w:hint="eastAsia" w:ascii="宋体" w:hAnsi="宋体" w:eastAsia="宋体" w:cs="宋体"/>
+          <w:color w:val="000000"/>
+          <w:kern w:val="0"/>
+          <w:sz w:val="24"/>
+          <w:szCs w:val="24"/>
+          <w:lang w:val="en-US" w:eastAsia="zh-CN"/>
+        </w:rPr>
         <w:t>add struct:</w:t>
       </w:r>
     </w:p>
@@ -2598,6 +2611,7 @@
           <w:kern w:val="0"/>
           <w:sz w:val="24"/>
           <w:szCs w:val="24"/>
+          <w:lang w:val="en-US" w:eastAsia="zh-CN"/>
         </w:rPr>
       </w:pPr>
       <w:r>
@@ -2614,14 +2628,231 @@
     </w:p>
     <w:p>
       <w:pPr>
-        <w:rPr>
-          <w:rFonts w:ascii="宋体" w:hAnsi="宋体" w:eastAsia="宋体" w:cs="宋体"/>
-          <w:color w:val="000000"/>
-          <w:kern w:val="0"/>
-          <w:sz w:val="24"/>
-          <w:szCs w:val="24"/>
-        </w:rPr>
-      </w:pPr>
+        <w:ind w:firstLine="420" w:firstLineChars="0"/>
+        <w:rPr>
+          <w:rFonts w:hint="eastAsia" w:ascii="宋体" w:hAnsi="宋体" w:eastAsia="宋体" w:cs="宋体"/>
+          <w:color w:val="000000"/>
+          <w:kern w:val="0"/>
+          <w:sz w:val="24"/>
+          <w:szCs w:val="24"/>
+          <w:lang w:val="en-US" w:eastAsia="zh-CN"/>
+        </w:rPr>
+      </w:pPr>
+      <w:r>
+        <w:rPr>
+          <w:rFonts w:hint="eastAsia" w:ascii="宋体" w:hAnsi="宋体" w:eastAsia="宋体" w:cs="宋体"/>
+          <w:color w:val="000000"/>
+          <w:kern w:val="0"/>
+          <w:sz w:val="24"/>
+          <w:szCs w:val="24"/>
+          <w:lang w:val="en-US" w:eastAsia="zh-CN"/>
+        </w:rPr>
+        <w:t>struct file_plus</w:t>
+      </w:r>
+    </w:p>
+    <w:p>
+      <w:pPr>
+        <w:ind w:firstLine="420" w:firstLineChars="0"/>
+        <w:rPr>
+          <w:rFonts w:hint="eastAsia" w:ascii="宋体" w:hAnsi="宋体" w:eastAsia="宋体" w:cs="宋体"/>
+          <w:color w:val="000000"/>
+          <w:kern w:val="0"/>
+          <w:sz w:val="24"/>
+          <w:szCs w:val="24"/>
+          <w:lang w:val="en-US" w:eastAsia="zh-CN"/>
+        </w:rPr>
+      </w:pPr>
+      <w:r>
+        <w:rPr>
+          <w:rFonts w:hint="eastAsia" w:ascii="宋体" w:hAnsi="宋体" w:eastAsia="宋体" w:cs="宋体"/>
+          <w:color w:val="000000"/>
+          <w:kern w:val="0"/>
+          <w:sz w:val="24"/>
+          <w:szCs w:val="24"/>
+          <w:lang w:val="en-US" w:eastAsia="zh-CN"/>
+        </w:rPr>
+        <w:t>{</w:t>
+      </w:r>
+    </w:p>
+    <w:p>
+      <w:pPr>
+        <w:ind w:left="420" w:leftChars="0" w:firstLine="420" w:firstLineChars="0"/>
+        <w:rPr>
+          <w:rFonts w:hint="eastAsia" w:ascii="宋体" w:hAnsi="宋体" w:eastAsia="宋体" w:cs="宋体"/>
+          <w:color w:val="000000"/>
+          <w:kern w:val="0"/>
+          <w:sz w:val="24"/>
+          <w:szCs w:val="24"/>
+          <w:lang w:val="en-US" w:eastAsia="zh-CN"/>
+        </w:rPr>
+      </w:pPr>
+      <w:r>
+        <w:rPr>
+          <w:rFonts w:hint="eastAsia" w:ascii="宋体" w:hAnsi="宋体" w:eastAsia="宋体" w:cs="宋体"/>
+          <w:color w:val="000000"/>
+          <w:kern w:val="0"/>
+          <w:sz w:val="24"/>
+          <w:szCs w:val="24"/>
+          <w:lang w:val="en-US" w:eastAsia="zh-CN"/>
+        </w:rPr>
+        <w:t>int fd; /*文件描述符*/</w:t>
+      </w:r>
+    </w:p>
+    <w:p>
+      <w:pPr>
+        <w:ind w:left="420" w:leftChars="0" w:firstLine="420" w:firstLineChars="0"/>
+        <w:rPr>
+          <w:rFonts w:hint="default" w:ascii="宋体" w:hAnsi="宋体" w:eastAsia="宋体" w:cs="宋体"/>
+          <w:color w:val="000000"/>
+          <w:kern w:val="0"/>
+          <w:sz w:val="24"/>
+          <w:szCs w:val="24"/>
+          <w:lang w:val="en-US" w:eastAsia="zh-CN"/>
+        </w:rPr>
+      </w:pPr>
+      <w:r>
+        <w:rPr>
+          <w:rFonts w:hint="eastAsia" w:ascii="宋体" w:hAnsi="宋体" w:eastAsia="宋体" w:cs="宋体"/>
+          <w:color w:val="000000"/>
+          <w:kern w:val="0"/>
+          <w:sz w:val="24"/>
+          <w:szCs w:val="24"/>
+          <w:lang w:val="en-US" w:eastAsia="zh-CN"/>
+        </w:rPr>
+        <w:t>struct file*file;</w:t>
+      </w:r>
+      <w:r>
+        <w:rPr>
+          <w:rFonts w:hint="eastAsia" w:ascii="宋体" w:hAnsi="宋体" w:eastAsia="宋体" w:cs="宋体"/>
+          <w:color w:val="000000"/>
+          <w:kern w:val="0"/>
+          <w:sz w:val="24"/>
+          <w:szCs w:val="24"/>
+          <w:lang w:val="en-US" w:eastAsia="zh-CN"/>
+        </w:rPr>
+        <w:tab/>
+        <w:t>/*与文件描述相对应的文件 */</w:t>
+      </w:r>
+    </w:p>
+    <w:p>
+      <w:pPr>
+        <w:ind w:left="420" w:leftChars="0" w:firstLine="420" w:firstLineChars="0"/>
+        <w:rPr>
+          <w:rFonts w:hint="default" w:ascii="宋体" w:hAnsi="宋体" w:eastAsia="宋体" w:cs="宋体"/>
+          <w:color w:val="000000"/>
+          <w:kern w:val="0"/>
+          <w:sz w:val="24"/>
+          <w:szCs w:val="24"/>
+          <w:lang w:val="en-US" w:eastAsia="zh-CN"/>
+        </w:rPr>
+      </w:pPr>
+      <w:r>
+        <w:rPr>
+          <w:rFonts w:hint="eastAsia" w:ascii="宋体" w:hAnsi="宋体" w:eastAsia="宋体" w:cs="宋体"/>
+          <w:color w:val="000000"/>
+          <w:kern w:val="0"/>
+          <w:sz w:val="24"/>
+          <w:szCs w:val="24"/>
+          <w:lang w:val="en-US" w:eastAsia="zh-CN"/>
+        </w:rPr>
+        <w:t>struct list_elem elem1;  /*列表元素 */</w:t>
+      </w:r>
+    </w:p>
+    <w:p>
+      <w:pPr>
+        <w:ind w:firstLine="420" w:firstLineChars="0"/>
+        <w:rPr>
+          <w:rFonts w:hint="default" w:ascii="宋体" w:hAnsi="宋体" w:eastAsia="宋体" w:cs="宋体"/>
+          <w:color w:val="000000"/>
+          <w:kern w:val="0"/>
+          <w:sz w:val="24"/>
+          <w:szCs w:val="24"/>
+          <w:lang w:val="en-US" w:eastAsia="zh-CN"/>
+        </w:rPr>
+      </w:pPr>
+      <w:r>
+        <w:rPr>
+          <w:rFonts w:hint="eastAsia" w:ascii="宋体" w:hAnsi="宋体" w:eastAsia="宋体" w:cs="宋体"/>
+          <w:color w:val="000000"/>
+          <w:kern w:val="0"/>
+          <w:sz w:val="24"/>
+          <w:szCs w:val="24"/>
+          <w:lang w:val="en-US" w:eastAsia="zh-CN"/>
+        </w:rPr>
+        <w:t>}；</w:t>
+      </w:r>
+    </w:p>
+    <w:p>
+      <w:pPr>
+        <w:ind w:firstLine="420" w:firstLineChars="0"/>
+        <w:rPr>
+          <w:rFonts w:hint="eastAsia" w:ascii="宋体" w:hAnsi="宋体" w:eastAsia="宋体" w:cs="宋体"/>
+          <w:color w:val="000000"/>
+          <w:kern w:val="0"/>
+          <w:sz w:val="24"/>
+          <w:szCs w:val="24"/>
+          <w:lang w:val="en-US" w:eastAsia="zh-CN"/>
+        </w:rPr>
+      </w:pPr>
+      <w:r>
+        <w:rPr>
+          <w:rFonts w:hint="eastAsia" w:ascii="宋体" w:hAnsi="宋体" w:eastAsia="宋体" w:cs="宋体"/>
+          <w:color w:val="000000"/>
+          <w:kern w:val="0"/>
+          <w:sz w:val="24"/>
+          <w:szCs w:val="24"/>
+          <w:lang w:val="en-US" w:eastAsia="zh-CN"/>
+        </w:rPr>
+        <w:t>增加这个结构体的原因是：根据Pintos文档系统调用函数的说明，许多系统调用例如:filesize(int fd);read(int fd,void *buffer,unsigned size)等都要通过文件描述符fd来对文件进行操作，但是在实现这些系统调用的时候，需要用到pintos提供的filesys.c中的函数，这些函数是通过文件指针来完成对文件的操作的，所以我们需要将文件描述符和文件本身联系起来，构造了这个结构体。通过这个结构体，我们可以根据文件描述符来找到对应的文件。</w:t>
+      </w:r>
+    </w:p>
+    <w:p>
+      <w:pPr>
+        <w:ind w:firstLine="420" w:firstLineChars="0"/>
+        <w:rPr>
+          <w:rFonts w:hint="eastAsia" w:ascii="宋体" w:hAnsi="宋体" w:eastAsia="宋体" w:cs="宋体"/>
+          <w:color w:val="000000"/>
+          <w:kern w:val="0"/>
+          <w:sz w:val="24"/>
+          <w:szCs w:val="24"/>
+          <w:lang w:val="en-US" w:eastAsia="zh-CN"/>
+        </w:rPr>
+      </w:pPr>
+      <w:r>
+        <w:rPr>
+          <w:rFonts w:hint="eastAsia" w:ascii="宋体" w:hAnsi="宋体" w:eastAsia="宋体" w:cs="宋体"/>
+          <w:color w:val="000000"/>
+          <w:kern w:val="0"/>
+          <w:sz w:val="24"/>
+          <w:szCs w:val="24"/>
+          <w:lang w:val="en-US" w:eastAsia="zh-CN"/>
+        </w:rPr>
+        <w:t>struct lock filesystem_lock;</w:t>
+      </w:r>
+    </w:p>
+    <w:p>
+      <w:pPr>
+        <w:ind w:firstLine="420" w:firstLineChars="0"/>
+        <w:rPr>
+          <w:rFonts w:hint="default" w:ascii="宋体" w:hAnsi="宋体" w:eastAsia="宋体" w:cs="宋体"/>
+          <w:color w:val="000000"/>
+          <w:kern w:val="0"/>
+          <w:sz w:val="24"/>
+          <w:szCs w:val="24"/>
+          <w:lang w:val="en-US" w:eastAsia="zh-CN"/>
+        </w:rPr>
+      </w:pPr>
+      <w:r>
+        <w:rPr>
+          <w:rFonts w:hint="eastAsia" w:ascii="宋体" w:hAnsi="宋体" w:eastAsia="宋体" w:cs="宋体"/>
+          <w:color w:val="000000"/>
+          <w:kern w:val="0"/>
+          <w:sz w:val="24"/>
+          <w:szCs w:val="24"/>
+          <w:lang w:val="en-US" w:eastAsia="zh-CN"/>
+        </w:rPr>
+        <w:t>增加这一个锁的原因是:根据pintos文档，用于对于任意的系统调用，保证在同一时间只有一个用户执行。尤其是对于某些‘filesys’文件夹下的文件系统的代码，一次有多个线程访问是不安全的。所以说，我们将文件系统部分的代码视为临界区，对这一部分的代码使用锁来保证一次只有一个线程访问。</w:t>
+      </w:r>
     </w:p>
     <w:p>
       <w:pPr>
@@ -2689,13 +2920,48 @@
     <w:p>
       <w:pPr>
         <w:rPr>
-          <w:rFonts w:ascii="宋体" w:hAnsi="宋体" w:eastAsia="宋体" w:cs="宋体"/>
-          <w:color w:val="000000"/>
-          <w:kern w:val="0"/>
-          <w:sz w:val="24"/>
-          <w:szCs w:val="24"/>
-        </w:rPr>
-      </w:pPr>
+          <w:rFonts w:hint="eastAsia" w:ascii="宋体" w:hAnsi="宋体" w:eastAsia="宋体" w:cs="宋体"/>
+          <w:color w:val="000000"/>
+          <w:kern w:val="0"/>
+          <w:sz w:val="24"/>
+          <w:szCs w:val="24"/>
+          <w:lang w:val="en-US" w:eastAsia="zh-CN"/>
+        </w:rPr>
+      </w:pPr>
+      <w:r>
+        <w:rPr>
+          <w:rFonts w:hint="eastAsia" w:ascii="宋体" w:hAnsi="宋体" w:eastAsia="宋体" w:cs="宋体"/>
+          <w:color w:val="000000"/>
+          <w:kern w:val="0"/>
+          <w:sz w:val="24"/>
+          <w:szCs w:val="24"/>
+          <w:lang w:val="en-US" w:eastAsia="zh-CN"/>
+        </w:rPr>
+        <w:t>我们定义了一个结构体file_plus，其有两个成员文件描述符fd,和文件本身file。我们在打开文件的时候，通过filesys_open()函数得到文件本身，然后将这个文件和我们自己生成的文件描述符作为成员存储到一个新生成的结构体中，这样就将他们联系起来了。</w:t>
+      </w:r>
+    </w:p>
+    <w:p>
+      <w:pPr>
+        <w:rPr>
+          <w:rFonts w:hint="default" w:ascii="宋体" w:hAnsi="宋体" w:eastAsia="宋体" w:cs="宋体"/>
+          <w:color w:val="000000"/>
+          <w:kern w:val="0"/>
+          <w:sz w:val="24"/>
+          <w:szCs w:val="24"/>
+          <w:lang w:val="en-US" w:eastAsia="zh-CN"/>
+        </w:rPr>
+      </w:pPr>
+      <w:r>
+        <w:rPr>
+          <w:rFonts w:hint="eastAsia" w:ascii="宋体" w:hAnsi="宋体" w:eastAsia="宋体" w:cs="宋体"/>
+          <w:color w:val="000000"/>
+          <w:kern w:val="0"/>
+          <w:sz w:val="24"/>
+          <w:szCs w:val="24"/>
+          <w:lang w:val="en-US" w:eastAsia="zh-CN"/>
+        </w:rPr>
+        <w:t>在我们的实现方法里，我们是给每个线程设置了自己的文件描述符队列，也就是说文件描述符仅在单个线程里是独一无二的。</w:t>
+      </w:r>
     </w:p>
     <w:p>
       <w:pPr>
@@ -2774,13 +3040,250 @@
     <w:p>
       <w:pPr>
         <w:rPr>
-          <w:rFonts w:ascii="宋体" w:hAnsi="宋体" w:eastAsia="宋体" w:cs="宋体"/>
-          <w:color w:val="000000"/>
-          <w:kern w:val="0"/>
-          <w:sz w:val="24"/>
-          <w:szCs w:val="24"/>
-        </w:rPr>
-      </w:pPr>
+          <w:rFonts w:hint="eastAsia" w:ascii="宋体" w:hAnsi="宋体" w:eastAsia="宋体" w:cs="宋体"/>
+          <w:color w:val="000000"/>
+          <w:kern w:val="0"/>
+          <w:sz w:val="24"/>
+          <w:szCs w:val="24"/>
+        </w:rPr>
+      </w:pPr>
+      <w:r>
+        <w:rPr>
+          <w:rFonts w:hint="eastAsia" w:ascii="宋体" w:hAnsi="宋体" w:eastAsia="宋体" w:cs="宋体"/>
+          <w:color w:val="000000"/>
+          <w:kern w:val="0"/>
+          <w:sz w:val="24"/>
+          <w:szCs w:val="24"/>
+        </w:rPr>
+        <w:t>首先检测缓冲区buffer是否为有效的用户虚拟空间（使用is_valid_buffer()函数，其实现方式是，检测buffer的起始和终止地址是否是空指针、用户虚拟地址、未被映射的用户虚拟内存，这三个判断通过is_valid_addr()函数实现）。</w:t>
+      </w:r>
+    </w:p>
+    <w:p>
+      <w:pPr>
+        <w:rPr>
+          <w:rFonts w:hint="eastAsia" w:ascii="宋体" w:hAnsi="宋体" w:eastAsia="宋体" w:cs="宋体"/>
+          <w:color w:val="000000"/>
+          <w:kern w:val="0"/>
+          <w:sz w:val="24"/>
+          <w:szCs w:val="24"/>
+        </w:rPr>
+      </w:pPr>
+      <w:r>
+        <w:rPr>
+          <w:rFonts w:hint="eastAsia" w:ascii="宋体" w:hAnsi="宋体" w:eastAsia="宋体" w:cs="宋体"/>
+          <w:color w:val="000000"/>
+          <w:kern w:val="0"/>
+          <w:sz w:val="24"/>
+          <w:szCs w:val="24"/>
+        </w:rPr>
+        <w:t>之后，由于需要使用文件系统的代码，所以获取锁来保证同步。</w:t>
+      </w:r>
+    </w:p>
+    <w:p>
+      <w:pPr>
+        <w:rPr>
+          <w:rFonts w:hint="eastAsia" w:ascii="宋体" w:hAnsi="宋体" w:eastAsia="宋体" w:cs="宋体"/>
+          <w:color w:val="000000"/>
+          <w:kern w:val="0"/>
+          <w:sz w:val="24"/>
+          <w:szCs w:val="24"/>
+        </w:rPr>
+      </w:pPr>
+      <w:r>
+        <w:rPr>
+          <w:rFonts w:hint="eastAsia" w:ascii="宋体" w:hAnsi="宋体" w:eastAsia="宋体" w:cs="宋体"/>
+          <w:color w:val="000000"/>
+          <w:kern w:val="0"/>
+          <w:sz w:val="24"/>
+          <w:szCs w:val="24"/>
+        </w:rPr>
+        <w:t>然后根据文件描述符做以下判断：</w:t>
+      </w:r>
+    </w:p>
+    <w:p>
+      <w:pPr>
+        <w:rPr>
+          <w:rFonts w:hint="eastAsia" w:ascii="宋体" w:hAnsi="宋体" w:eastAsia="宋体" w:cs="宋体"/>
+          <w:color w:val="000000"/>
+          <w:kern w:val="0"/>
+          <w:sz w:val="24"/>
+          <w:szCs w:val="24"/>
+        </w:rPr>
+      </w:pPr>
+      <w:r>
+        <w:rPr>
+          <w:rFonts w:hint="eastAsia" w:ascii="宋体" w:hAnsi="宋体" w:eastAsia="宋体" w:cs="宋体"/>
+          <w:color w:val="000000"/>
+          <w:kern w:val="0"/>
+          <w:sz w:val="24"/>
+          <w:szCs w:val="24"/>
+        </w:rPr>
+        <w:t>如果文件描述符为1或小于0，释放锁，并调用exit(-1)退出。</w:t>
+      </w:r>
+    </w:p>
+    <w:p>
+      <w:pPr>
+        <w:rPr>
+          <w:rFonts w:hint="eastAsia" w:ascii="宋体" w:hAnsi="宋体" w:eastAsia="宋体" w:cs="宋体"/>
+          <w:color w:val="000000"/>
+          <w:kern w:val="0"/>
+          <w:sz w:val="24"/>
+          <w:szCs w:val="24"/>
+        </w:rPr>
+      </w:pPr>
+      <w:r>
+        <w:rPr>
+          <w:rFonts w:hint="eastAsia" w:ascii="宋体" w:hAnsi="宋体" w:eastAsia="宋体" w:cs="宋体"/>
+          <w:color w:val="000000"/>
+          <w:kern w:val="0"/>
+          <w:sz w:val="24"/>
+          <w:szCs w:val="24"/>
+        </w:rPr>
+        <w:t>如果文件描述符为0，说明是从标准输入读入，使用input_getc()获取输入，之后释放锁，返回读到内容的字节数。</w:t>
+      </w:r>
+    </w:p>
+    <w:p>
+      <w:pPr>
+        <w:rPr>
+          <w:rFonts w:hint="eastAsia" w:ascii="宋体" w:hAnsi="宋体" w:eastAsia="宋体" w:cs="宋体"/>
+          <w:color w:val="000000"/>
+          <w:kern w:val="0"/>
+          <w:sz w:val="24"/>
+          <w:szCs w:val="24"/>
+        </w:rPr>
+      </w:pPr>
+      <w:r>
+        <w:rPr>
+          <w:rFonts w:hint="eastAsia" w:ascii="宋体" w:hAnsi="宋体" w:eastAsia="宋体" w:cs="宋体"/>
+          <w:color w:val="000000"/>
+          <w:kern w:val="0"/>
+          <w:sz w:val="24"/>
+          <w:szCs w:val="24"/>
+        </w:rPr>
+        <w:t>如果文件描述符大于1，则说明是线程打开的文件，这是需要遍历线程打开的文件列表set_of_file_descriptors,从中找到文件描述符对应的file_plus结构体，从而找到对应的打开的文件，调用file_read读取文件并获取读取到的文件的长度，之后释放锁，返回读取到的文件的长度。</w:t>
+      </w:r>
+    </w:p>
+    <w:p>
+      <w:pPr>
+        <w:rPr>
+          <w:rFonts w:hint="eastAsia" w:ascii="宋体" w:hAnsi="宋体" w:eastAsia="宋体" w:cs="宋体"/>
+          <w:color w:val="000000"/>
+          <w:kern w:val="0"/>
+          <w:sz w:val="24"/>
+          <w:szCs w:val="24"/>
+        </w:rPr>
+      </w:pPr>
+      <w:r>
+        <w:rPr>
+          <w:rFonts w:hint="eastAsia" w:ascii="宋体" w:hAnsi="宋体" w:eastAsia="宋体" w:cs="宋体"/>
+          <w:color w:val="000000"/>
+          <w:kern w:val="0"/>
+          <w:sz w:val="24"/>
+          <w:szCs w:val="24"/>
+        </w:rPr>
+        <w:t>如果没有在上面</w:t>
+      </w:r>
+      <w:r>
+        <w:rPr>
+          <w:rFonts w:hint="eastAsia" w:ascii="宋体" w:hAnsi="宋体" w:eastAsia="宋体" w:cs="宋体"/>
+          <w:color w:val="000000"/>
+          <w:kern w:val="0"/>
+          <w:sz w:val="24"/>
+          <w:szCs w:val="24"/>
+          <w:lang w:val="en-US" w:eastAsia="zh-CN"/>
+        </w:rPr>
+        <w:t>返回</w:t>
+      </w:r>
+      <w:r>
+        <w:rPr>
+          <w:rFonts w:hint="eastAsia" w:ascii="宋体" w:hAnsi="宋体" w:eastAsia="宋体" w:cs="宋体"/>
+          <w:color w:val="000000"/>
+          <w:kern w:val="0"/>
+          <w:sz w:val="24"/>
+          <w:szCs w:val="24"/>
+        </w:rPr>
+        <w:t>，则出现异常，调用exit(-1)退出。</w:t>
+      </w:r>
+    </w:p>
+    <w:p>
+      <w:pPr>
+        <w:rPr>
+          <w:rFonts w:hint="eastAsia" w:ascii="宋体" w:hAnsi="宋体" w:eastAsia="宋体" w:cs="宋体"/>
+          <w:color w:val="000000"/>
+          <w:kern w:val="0"/>
+          <w:sz w:val="24"/>
+          <w:szCs w:val="24"/>
+        </w:rPr>
+      </w:pPr>
+    </w:p>
+    <w:p>
+      <w:pPr>
+        <w:rPr>
+          <w:rFonts w:hint="eastAsia" w:ascii="宋体" w:hAnsi="宋体" w:eastAsia="宋体" w:cs="宋体"/>
+          <w:color w:val="000000"/>
+          <w:kern w:val="0"/>
+          <w:sz w:val="24"/>
+          <w:szCs w:val="24"/>
+          <w:lang w:val="en-US" w:eastAsia="zh-CN"/>
+        </w:rPr>
+      </w:pPr>
+      <w:r>
+        <w:rPr>
+          <w:rFonts w:hint="eastAsia" w:ascii="宋体" w:hAnsi="宋体" w:eastAsia="宋体" w:cs="宋体"/>
+          <w:color w:val="000000"/>
+          <w:kern w:val="0"/>
+          <w:sz w:val="24"/>
+          <w:szCs w:val="24"/>
+          <w:lang w:val="en-US" w:eastAsia="zh-CN"/>
+        </w:rPr>
+        <w:t>我们在内核里是通过write函数向用户数据进行写操作的。</w:t>
+      </w:r>
+    </w:p>
+    <w:p>
+      <w:pPr>
+        <w:rPr>
+          <w:rFonts w:hint="eastAsia" w:ascii="宋体" w:hAnsi="宋体" w:eastAsia="宋体" w:cs="宋体"/>
+          <w:color w:val="000000"/>
+          <w:kern w:val="0"/>
+          <w:sz w:val="24"/>
+          <w:szCs w:val="24"/>
+          <w:lang w:val="en-US" w:eastAsia="zh-CN"/>
+        </w:rPr>
+      </w:pPr>
+      <w:r>
+        <w:rPr>
+          <w:rFonts w:hint="eastAsia" w:ascii="宋体" w:hAnsi="宋体" w:eastAsia="宋体" w:cs="宋体"/>
+          <w:color w:val="000000"/>
+          <w:kern w:val="0"/>
+          <w:sz w:val="24"/>
+          <w:szCs w:val="24"/>
+          <w:lang w:val="en-US" w:eastAsia="zh-CN"/>
+        </w:rPr>
+        <w:t>首先我们先通过调用is_valid_buffer()函数来检测我们是否向有效的用户内存进行写操作。然后我们上锁，保证该操作的原子性。根据文档，当我们尝试向标准输入即文件描述符等于0的文件进行写操作时，我们直接将进程exit(-1）。</w:t>
+      </w:r>
+    </w:p>
+    <w:p>
+      <w:pPr>
+        <w:rPr>
+          <w:rFonts w:hint="default" w:ascii="宋体" w:hAnsi="宋体" w:eastAsia="宋体" w:cs="宋体"/>
+          <w:color w:val="000000"/>
+          <w:kern w:val="0"/>
+          <w:sz w:val="24"/>
+          <w:szCs w:val="24"/>
+          <w:lang w:val="en-US" w:eastAsia="zh-CN"/>
+        </w:rPr>
+      </w:pPr>
+      <w:r>
+        <w:rPr>
+          <w:rFonts w:hint="eastAsia" w:ascii="宋体" w:hAnsi="宋体" w:eastAsia="宋体" w:cs="宋体"/>
+          <w:color w:val="000000"/>
+          <w:kern w:val="0"/>
+          <w:sz w:val="24"/>
+          <w:szCs w:val="24"/>
+          <w:lang w:val="en-US" w:eastAsia="zh-CN"/>
+        </w:rPr>
+        <w:t>同理，由于文件描述符始终大于等于0，如果传进来的参数fd小于0，直接将进程exit(-1).根据文档，如果fd为1，即向标准输出写入东西时，我们直接调用putbuf()函数，进行写操作。否则，我们我们调用file_write()函数来进行写操作。由于file_write的参数为文件，write的参数为fd，所以我们需要遍历该程序的file_plus列表，找到文件描述符fd对应的文件。在执行写操作之后，我们释放锁，并且返回实际写入的字节数。</w:t>
+      </w:r>
     </w:p>
     <w:p>
       <w:pPr>
@@ -2911,13 +3414,117 @@
     <w:p>
       <w:pPr>
         <w:rPr>
-          <w:rFonts w:ascii="宋体" w:hAnsi="宋体" w:eastAsia="宋体" w:cs="宋体"/>
-          <w:color w:val="000000"/>
-          <w:kern w:val="0"/>
-          <w:sz w:val="24"/>
-          <w:szCs w:val="24"/>
-        </w:rPr>
-      </w:pPr>
+          <w:rFonts w:hint="eastAsia" w:ascii="宋体" w:hAnsi="宋体" w:eastAsia="宋体" w:cs="宋体"/>
+          <w:color w:val="000000"/>
+          <w:kern w:val="0"/>
+          <w:sz w:val="24"/>
+          <w:szCs w:val="24"/>
+          <w:lang w:val="en-US" w:eastAsia="zh-CN"/>
+        </w:rPr>
+      </w:pPr>
+      <w:r>
+        <w:rPr>
+          <w:rFonts w:hint="eastAsia" w:ascii="宋体" w:hAnsi="宋体" w:eastAsia="宋体" w:cs="宋体"/>
+          <w:color w:val="000000"/>
+          <w:kern w:val="0"/>
+          <w:sz w:val="24"/>
+          <w:szCs w:val="24"/>
+          <w:lang w:val="en-US" w:eastAsia="zh-CN"/>
+        </w:rPr>
+        <w:t>我们拿向内核中加载可执行文件为例。</w:t>
+      </w:r>
+    </w:p>
+    <w:p>
+      <w:r>
+        <w:drawing>
+          <wp:inline distT="0" distB="0" distL="114300" distR="114300">
+            <wp:extent cx="5269230" cy="4655820"/>
+            <wp:effectExtent l="0" t="0" r="3810" b="7620"/>
+            <wp:docPr id="2" name="图片 1"/>
+            <wp:cNvGraphicFramePr>
+              <a:graphicFrameLocks xmlns:a="http://schemas.openxmlformats.org/drawingml/2006/main" noChangeAspect="1"/>
+            </wp:cNvGraphicFramePr>
+            <a:graphic xmlns:a="http://schemas.openxmlformats.org/drawingml/2006/main">
+              <a:graphicData uri="http://schemas.openxmlformats.org/drawingml/2006/picture">
+                <pic:pic xmlns:pic="http://schemas.openxmlformats.org/drawingml/2006/picture">
+                  <pic:nvPicPr>
+                    <pic:cNvPr id="2" name="图片 1"/>
+                    <pic:cNvPicPr>
+                      <a:picLocks noChangeAspect="1"/>
+                    </pic:cNvPicPr>
+                  </pic:nvPicPr>
+                  <pic:blipFill>
+                    <a:blip r:embed="rId6"/>
+                    <a:stretch>
+                      <a:fillRect/>
+                    </a:stretch>
+                  </pic:blipFill>
+                  <pic:spPr>
+                    <a:xfrm>
+                      <a:off x="0" y="0"/>
+                      <a:ext cx="5269230" cy="4655820"/>
+                    </a:xfrm>
+                    <a:prstGeom prst="rect">
+                      <a:avLst/>
+                    </a:prstGeom>
+                    <a:noFill/>
+                    <a:ln>
+                      <a:noFill/>
+                    </a:ln>
+                  </pic:spPr>
+                </pic:pic>
+              </a:graphicData>
+            </a:graphic>
+          </wp:inline>
+        </w:drawing>
+      </w:r>
+    </w:p>
+    <w:p>
+      <w:pPr>
+        <w:rPr>
+          <w:rFonts w:hint="eastAsia"/>
+          <w:lang w:val="en-US" w:eastAsia="zh-CN"/>
+        </w:rPr>
+      </w:pPr>
+      <w:r>
+        <w:rPr>
+          <w:rFonts w:hint="eastAsia"/>
+          <w:lang w:val="en-US" w:eastAsia="zh-CN"/>
+        </w:rPr>
+        <w:t>根据pintos文档可知，一页最多包含4kb。如果我们通过palloc_get_page函数得到的内核虚拟内存地址其恰是其所对应页能够存放4kb，那么只需一次检查（执行一次palloc_get_page）。</w:t>
+      </w:r>
+    </w:p>
+    <w:p>
+      <w:pPr>
+        <w:rPr>
+          <w:rFonts w:hint="eastAsia"/>
+          <w:lang w:val="en-US" w:eastAsia="zh-CN"/>
+        </w:rPr>
+      </w:pPr>
+      <w:r>
+        <w:rPr>
+          <w:rFonts w:hint="eastAsia"/>
+          <w:lang w:val="en-US" w:eastAsia="zh-CN"/>
+        </w:rPr>
+        <w:t>如果得到的内核虚拟内存地址其恰是其所对应页只能存放1byte，那么需要执行4096次检查。故最小值为1次，最大值为4096次。</w:t>
+      </w:r>
+    </w:p>
+    <w:p>
+      <w:pPr>
+        <w:rPr>
+          <w:rFonts w:hint="default"/>
+          <w:lang w:val="en-US" w:eastAsia="zh-CN"/>
+        </w:rPr>
+      </w:pPr>
+      <w:r>
+        <w:rPr>
+          <w:rFonts w:hint="eastAsia"/>
+          <w:lang w:val="en-US" w:eastAsia="zh-CN"/>
+        </w:rPr>
+        <w:t>同理，最小值为1次，最大值为2次。</w:t>
+      </w:r>
+      <w:bookmarkStart w:id="1" w:name="_GoBack"/>
+      <w:bookmarkEnd w:id="1"/>
     </w:p>
     <w:p>
       <w:pPr>
@@ -3612,7 +4219,6 @@
           <w:lang w:val="en-US" w:eastAsia="zh-CN"/>
         </w:rPr>
       </w:pPr>
-      <w:bookmarkStart w:id="1" w:name="_GoBack"/>
       <w:r>
         <w:rPr>
           <w:rFonts w:hint="eastAsia" w:ascii="宋体" w:hAnsi="宋体" w:eastAsia="宋体" w:cs="宋体"/>
@@ -3648,7 +4254,6 @@
         <w:t>2.在B1设计的数据结构中，parent_process和child_process可以在父进程中保存子进程的退出信息，这样无论是子进程退出后调用wait还是退出前调用wait，process P都可以访问到process C的退出信息，避免了资源竞争。</w:t>
       </w:r>
     </w:p>
-    <w:bookmarkEnd w:id="1"/>
     <w:p>
       <w:pPr>
         <w:rPr>
@@ -4525,8 +5130,8 @@
     <w:lsdException w:uiPriority="99" w:name="Normal Indent"/>
     <w:lsdException w:uiPriority="99" w:name="footnote text"/>
     <w:lsdException w:uiPriority="99" w:name="annotation text"/>
-    <w:lsdException w:uiPriority="99" w:semiHidden="0" w:name="header"/>
-    <w:lsdException w:uiPriority="99" w:semiHidden="0" w:name="footer"/>
+    <w:lsdException w:qFormat="1" w:uiPriority="99" w:semiHidden="0" w:name="header"/>
+    <w:lsdException w:qFormat="1" w:uiPriority="99" w:semiHidden="0" w:name="footer"/>
     <w:lsdException w:uiPriority="99" w:name="index heading"/>
     <w:lsdException w:qFormat="1" w:uiPriority="35" w:name="caption"/>
     <w:lsdException w:uiPriority="99" w:name="table of figures"/>
@@ -4559,7 +5164,7 @@
     <w:lsdException w:qFormat="1" w:unhideWhenUsed="0" w:uiPriority="10" w:semiHidden="0" w:name="Title"/>
     <w:lsdException w:uiPriority="99" w:name="Closing"/>
     <w:lsdException w:uiPriority="99" w:name="Signature"/>
-    <w:lsdException w:uiPriority="1" w:name="Default Paragraph Font"/>
+    <w:lsdException w:qFormat="1" w:uiPriority="1" w:name="Default Paragraph Font"/>
     <w:lsdException w:uiPriority="99" w:name="Body Text"/>
     <w:lsdException w:uiPriority="99" w:name="Body Text Indent"/>
     <w:lsdException w:uiPriority="99" w:name="List Continue"/>
@@ -4765,6 +5370,7 @@
     <w:name w:val="Default Paragraph Font"/>
     <w:semiHidden/>
     <w:unhideWhenUsed/>
+    <w:qFormat/>
     <w:uiPriority w:val="1"/>
   </w:style>
   <w:style w:type="table" w:default="1" w:styleId="5">
@@ -4786,6 +5392,7 @@
     <w:basedOn w:val="1"/>
     <w:link w:val="11"/>
     <w:unhideWhenUsed/>
+    <w:qFormat/>
     <w:uiPriority w:val="99"/>
     <w:pPr>
       <w:tabs>
@@ -4805,6 +5412,7 @@
     <w:basedOn w:val="1"/>
     <w:link w:val="10"/>
     <w:unhideWhenUsed/>
+    <w:qFormat/>
     <w:uiPriority w:val="99"/>
     <w:pPr>
       <w:pBdr>
